--- a/Crystal's Test Summary Report - Front-End React App.docx
+++ b/Crystal's Test Summary Report - Front-End React App.docx
@@ -5,6 +5,7 @@
     <w:p>
       <w:pPr>
         <w:rPr>
+          <w:rFonts w:ascii="Times New Roman" w:hAnsi="Times New Roman" w:cs="Times New Roman"/>
           <w:sz w:val="48"/>
           <w:szCs w:val="48"/>
           <w:u w:val="single"/>
@@ -12,16 +13,18 @@
       </w:pPr>
       <w:r>
         <w:rPr>
+          <w:rFonts w:ascii="Times New Roman" w:hAnsi="Times New Roman" w:cs="Times New Roman"/>
           <w:sz w:val="48"/>
           <w:szCs w:val="48"/>
           <w:u w:val="single"/>
         </w:rPr>
-        <w:t>Test summary report identifier</w:t>
+        <w:t xml:space="preserve">Test summary report </w:t>
       </w:r>
     </w:p>
     <w:p>
       <w:pPr>
         <w:rPr>
+          <w:rFonts w:ascii="Times New Roman" w:hAnsi="Times New Roman" w:cs="Times New Roman"/>
           <w:sz w:val="48"/>
           <w:szCs w:val="48"/>
         </w:rPr>
@@ -30,6 +33,7 @@
     <w:p>
       <w:pPr>
         <w:rPr>
+          <w:rFonts w:ascii="Times New Roman" w:hAnsi="Times New Roman" w:cs="Times New Roman"/>
           <w:b/>
           <w:bCs/>
           <w:sz w:val="32"/>
@@ -38,6 +42,88 @@
       </w:pPr>
       <w:r>
         <w:rPr>
+          <w:rFonts w:ascii="Times New Roman" w:hAnsi="Times New Roman" w:cs="Times New Roman"/>
+          <w:b/>
+          <w:bCs/>
+          <w:sz w:val="32"/>
+          <w:szCs w:val="32"/>
+        </w:rPr>
+        <w:t>Test Summary Report Identifier</w:t>
+      </w:r>
+    </w:p>
+    <w:p>
+      <w:pPr>
+        <w:rPr>
+          <w:rFonts w:ascii="Times New Roman" w:hAnsi="Times New Roman" w:cs="Times New Roman"/>
+          <w:sz w:val="24"/>
+          <w:szCs w:val="24"/>
+        </w:rPr>
+      </w:pPr>
+      <w:r>
+        <w:rPr>
+          <w:rFonts w:ascii="Times New Roman" w:hAnsi="Times New Roman" w:cs="Times New Roman"/>
+          <w:sz w:val="24"/>
+          <w:szCs w:val="24"/>
+        </w:rPr>
+        <w:t>G</w:t>
+      </w:r>
+      <w:r>
+        <w:rPr>
+          <w:rFonts w:ascii="Times New Roman" w:hAnsi="Times New Roman" w:cs="Times New Roman"/>
+          <w:sz w:val="24"/>
+          <w:szCs w:val="24"/>
+        </w:rPr>
+        <w:t>WD</w:t>
+      </w:r>
+      <w:r>
+        <w:rPr>
+          <w:rFonts w:ascii="Times New Roman" w:hAnsi="Times New Roman" w:cs="Times New Roman"/>
+          <w:sz w:val="24"/>
+          <w:szCs w:val="24"/>
+        </w:rPr>
+        <w:t>-</w:t>
+      </w:r>
+      <w:r>
+        <w:rPr>
+          <w:rFonts w:ascii="Times New Roman" w:hAnsi="Times New Roman" w:cs="Times New Roman"/>
+          <w:sz w:val="24"/>
+          <w:szCs w:val="24"/>
+        </w:rPr>
+        <w:t>RA</w:t>
+      </w:r>
+      <w:r>
+        <w:rPr>
+          <w:rFonts w:ascii="Times New Roman" w:hAnsi="Times New Roman" w:cs="Times New Roman"/>
+          <w:sz w:val="24"/>
+          <w:szCs w:val="24"/>
+        </w:rPr>
+        <w:t>-001</w:t>
+      </w:r>
+    </w:p>
+    <w:p>
+      <w:pPr>
+        <w:rPr>
+          <w:rFonts w:ascii="Times New Roman" w:hAnsi="Times New Roman" w:cs="Times New Roman"/>
+          <w:b/>
+          <w:bCs/>
+          <w:sz w:val="24"/>
+          <w:szCs w:val="24"/>
+        </w:rPr>
+      </w:pPr>
+    </w:p>
+    <w:p>
+      <w:pPr>
+        <w:rPr>
+          <w:rFonts w:ascii="Times New Roman" w:hAnsi="Times New Roman" w:cs="Times New Roman"/>
+          <w:b/>
+          <w:bCs/>
+          <w:sz w:val="32"/>
+          <w:szCs w:val="32"/>
+        </w:rPr>
+      </w:pPr>
+      <w:r>
+        <w:rPr>
+          <w:rFonts w:ascii="Times New Roman" w:hAnsi="Times New Roman" w:cs="Times New Roman"/>
           <w:b/>
           <w:bCs/>
           <w:sz w:val="32"/>
@@ -49,50 +135,143 @@
     <w:p>
       <w:pPr>
         <w:rPr>
+          <w:rFonts w:ascii="Times New Roman" w:hAnsi="Times New Roman" w:cs="Times New Roman"/>
+          <w:b/>
+          <w:bCs/>
+          <w:sz w:val="24"/>
+          <w:szCs w:val="24"/>
+        </w:rPr>
+      </w:pPr>
+      <w:r>
+        <w:rPr>
+          <w:rFonts w:ascii="Times New Roman" w:hAnsi="Times New Roman" w:cs="Times New Roman"/>
+          <w:b/>
+          <w:bCs/>
+          <w:sz w:val="24"/>
+          <w:szCs w:val="24"/>
+        </w:rPr>
+        <w:t xml:space="preserve">Objective: </w:t>
+      </w:r>
+      <w:r>
+        <w:rPr>
+          <w:rFonts w:ascii="Times New Roman" w:hAnsi="Times New Roman" w:cs="Times New Roman"/>
+          <w:sz w:val="24"/>
+          <w:szCs w:val="24"/>
+        </w:rPr>
+        <w:t xml:space="preserve">To evaluate the functionality and </w:t>
+      </w:r>
+      <w:r>
+        <w:rPr>
+          <w:rFonts w:ascii="Times New Roman" w:hAnsi="Times New Roman" w:cs="Times New Roman"/>
+          <w:sz w:val="24"/>
+          <w:szCs w:val="24"/>
+        </w:rPr>
+        <w:t xml:space="preserve">data </w:t>
+      </w:r>
+      <w:r>
+        <w:rPr>
+          <w:rFonts w:ascii="Times New Roman" w:hAnsi="Times New Roman" w:cs="Times New Roman"/>
+          <w:sz w:val="24"/>
+          <w:szCs w:val="24"/>
+        </w:rPr>
+        <w:t>integrity of the Equipment,</w:t>
+      </w:r>
+      <w:r>
+        <w:rPr>
+          <w:rFonts w:ascii="Times New Roman" w:hAnsi="Times New Roman" w:cs="Times New Roman"/>
+          <w:sz w:val="24"/>
+          <w:szCs w:val="24"/>
+        </w:rPr>
+        <w:t xml:space="preserve"> Exercise,</w:t>
+      </w:r>
+      <w:r>
+        <w:rPr>
+          <w:rFonts w:ascii="Times New Roman" w:hAnsi="Times New Roman" w:cs="Times New Roman"/>
+          <w:sz w:val="24"/>
+          <w:szCs w:val="24"/>
+        </w:rPr>
+        <w:t xml:space="preserve"> User, and Workout modules in the </w:t>
+      </w:r>
+      <w:r>
+        <w:rPr>
+          <w:rFonts w:ascii="Times New Roman" w:hAnsi="Times New Roman" w:cs="Times New Roman"/>
+          <w:sz w:val="24"/>
+          <w:szCs w:val="24"/>
+        </w:rPr>
+        <w:t xml:space="preserve">Gym Workout Database React App </w:t>
+      </w:r>
+      <w:r>
+        <w:rPr>
+          <w:rFonts w:ascii="Times New Roman" w:hAnsi="Times New Roman" w:cs="Times New Roman"/>
+          <w:sz w:val="24"/>
+          <w:szCs w:val="24"/>
+        </w:rPr>
+        <w:t>project.</w:t>
+      </w:r>
+    </w:p>
+    <w:p>
+      <w:pPr>
+        <w:rPr>
+          <w:rFonts w:ascii="Times New Roman" w:hAnsi="Times New Roman" w:cs="Times New Roman"/>
+          <w:b/>
+          <w:bCs/>
+          <w:sz w:val="24"/>
+          <w:szCs w:val="24"/>
+        </w:rPr>
+      </w:pPr>
+      <w:r>
+        <w:rPr>
+          <w:rFonts w:ascii="Times New Roman" w:hAnsi="Times New Roman" w:cs="Times New Roman"/>
+          <w:b/>
+          <w:bCs/>
+          <w:sz w:val="24"/>
+          <w:szCs w:val="24"/>
+        </w:rPr>
+        <w:t xml:space="preserve">Scope: </w:t>
+      </w:r>
+      <w:r>
+        <w:rPr>
+          <w:rFonts w:ascii="Times New Roman" w:hAnsi="Times New Roman" w:cs="Times New Roman"/>
+          <w:sz w:val="24"/>
+          <w:szCs w:val="24"/>
+        </w:rPr>
+        <w:t>System Testing of Create, Update, and Delete functionalities across the mentioned modules.</w:t>
+      </w:r>
+    </w:p>
+    <w:p>
+      <w:pPr>
+        <w:rPr>
+          <w:rFonts w:ascii="Times New Roman" w:hAnsi="Times New Roman" w:cs="Times New Roman"/>
           <w:b/>
           <w:bCs/>
           <w:sz w:val="32"/>
           <w:szCs w:val="32"/>
         </w:rPr>
       </w:pPr>
-      <w:r>
-        <w:rPr>
+    </w:p>
+    <w:p>
+      <w:pPr>
+        <w:rPr>
+          <w:rFonts w:ascii="Times New Roman" w:hAnsi="Times New Roman" w:cs="Times New Roman"/>
           <w:b/>
           <w:bCs/>
           <w:sz w:val="32"/>
           <w:szCs w:val="32"/>
         </w:rPr>
-        <w:t xml:space="preserve">Summary </w:t>
-      </w:r>
+      </w:pPr>
       <w:r>
         <w:rPr>
+          <w:rFonts w:ascii="Times New Roman" w:hAnsi="Times New Roman" w:cs="Times New Roman"/>
           <w:b/>
           <w:bCs/>
           <w:sz w:val="32"/>
           <w:szCs w:val="32"/>
         </w:rPr>
-        <w:tab/>
+        <w:t xml:space="preserve">Summary </w:t>
       </w:r>
       <w:r>
         <w:rPr>
-          <w:b/>
-          <w:bCs/>
-          <w:sz w:val="32"/>
-          <w:szCs w:val="32"/>
-        </w:rPr>
-        <w:tab/>
-      </w:r>
-      <w:r>
-        <w:rPr>
-          <w:b/>
-          <w:bCs/>
-          <w:sz w:val="32"/>
-          <w:szCs w:val="32"/>
-        </w:rPr>
-        <w:tab/>
-      </w:r>
-      <w:r>
-        <w:rPr>
+          <w:rFonts w:ascii="Times New Roman" w:hAnsi="Times New Roman" w:cs="Times New Roman"/>
           <w:b/>
           <w:bCs/>
           <w:sz w:val="32"/>
@@ -104,6 +283,81 @@
     <w:p>
       <w:pPr>
         <w:rPr>
+          <w:rFonts w:ascii="Times New Roman" w:hAnsi="Times New Roman" w:cs="Times New Roman"/>
+          <w:b/>
+          <w:bCs/>
+          <w:sz w:val="24"/>
+          <w:szCs w:val="24"/>
+        </w:rPr>
+      </w:pPr>
+      <w:r>
+        <w:rPr>
+          <w:rFonts w:ascii="Times New Roman" w:hAnsi="Times New Roman" w:cs="Times New Roman"/>
+          <w:b/>
+          <w:bCs/>
+          <w:sz w:val="24"/>
+          <w:szCs w:val="24"/>
+        </w:rPr>
+        <w:t xml:space="preserve">Test Period: </w:t>
+      </w:r>
+      <w:r>
+        <w:rPr>
+          <w:rFonts w:ascii="Times New Roman" w:hAnsi="Times New Roman" w:cs="Times New Roman"/>
+          <w:sz w:val="24"/>
+          <w:szCs w:val="24"/>
+        </w:rPr>
+        <w:t>1 November 2023</w:t>
+      </w:r>
+      <w:r>
+        <w:rPr>
+          <w:rFonts w:ascii="Times New Roman" w:hAnsi="Times New Roman" w:cs="Times New Roman"/>
+          <w:sz w:val="24"/>
+          <w:szCs w:val="24"/>
+        </w:rPr>
+        <w:t xml:space="preserve"> to </w:t>
+      </w:r>
+      <w:r>
+        <w:rPr>
+          <w:rFonts w:ascii="Times New Roman" w:hAnsi="Times New Roman" w:cs="Times New Roman"/>
+          <w:sz w:val="24"/>
+          <w:szCs w:val="24"/>
+        </w:rPr>
+        <w:t>16 November 2023</w:t>
+      </w:r>
+    </w:p>
+    <w:p>
+      <w:pPr>
+        <w:rPr>
+          <w:rFonts w:ascii="Times New Roman" w:hAnsi="Times New Roman" w:cs="Times New Roman"/>
+          <w:b/>
+          <w:bCs/>
+          <w:sz w:val="24"/>
+          <w:szCs w:val="24"/>
+        </w:rPr>
+      </w:pPr>
+      <w:r>
+        <w:rPr>
+          <w:rFonts w:ascii="Times New Roman" w:hAnsi="Times New Roman" w:cs="Times New Roman"/>
+          <w:b/>
+          <w:bCs/>
+          <w:sz w:val="24"/>
+          <w:szCs w:val="24"/>
+        </w:rPr>
+        <w:t xml:space="preserve">Test Environment: </w:t>
+      </w:r>
+      <w:r>
+        <w:rPr>
+          <w:rFonts w:ascii="Times New Roman" w:hAnsi="Times New Roman" w:cs="Times New Roman"/>
+          <w:sz w:val="24"/>
+          <w:szCs w:val="24"/>
+        </w:rPr>
+        <w:t>[Description of the test environment, including any relevant software or hardware details]</w:t>
+      </w:r>
+    </w:p>
+    <w:p>
+      <w:pPr>
+        <w:rPr>
+          <w:rFonts w:ascii="Times New Roman" w:hAnsi="Times New Roman" w:cs="Times New Roman"/>
           <w:b/>
           <w:bCs/>
           <w:sz w:val="32"/>
@@ -112,6 +366,87 @@
       </w:pPr>
       <w:r>
         <w:rPr>
+          <w:rFonts w:ascii="Times New Roman" w:hAnsi="Times New Roman" w:cs="Times New Roman"/>
+          <w:b/>
+          <w:bCs/>
+          <w:sz w:val="24"/>
+          <w:szCs w:val="24"/>
+        </w:rPr>
+        <w:t xml:space="preserve">Testing </w:t>
+      </w:r>
+      <w:r>
+        <w:rPr>
+          <w:rFonts w:ascii="Times New Roman" w:hAnsi="Times New Roman" w:cs="Times New Roman"/>
+          <w:b/>
+          <w:bCs/>
+          <w:sz w:val="24"/>
+          <w:szCs w:val="24"/>
+        </w:rPr>
+        <w:t>Person</w:t>
+      </w:r>
+      <w:r>
+        <w:rPr>
+          <w:rFonts w:ascii="Times New Roman" w:hAnsi="Times New Roman" w:cs="Times New Roman"/>
+          <w:b/>
+          <w:bCs/>
+          <w:sz w:val="24"/>
+          <w:szCs w:val="24"/>
+        </w:rPr>
+        <w:t xml:space="preserve">: </w:t>
+      </w:r>
+      <w:r>
+        <w:rPr>
+          <w:rFonts w:ascii="Times New Roman" w:hAnsi="Times New Roman" w:cs="Times New Roman"/>
+          <w:sz w:val="24"/>
+          <w:szCs w:val="24"/>
+        </w:rPr>
+        <w:t>Crystal Sawers</w:t>
+      </w:r>
+      <w:r>
+        <w:rPr>
+          <w:rFonts w:ascii="Times New Roman" w:hAnsi="Times New Roman" w:cs="Times New Roman"/>
+          <w:b/>
+          <w:bCs/>
+          <w:sz w:val="32"/>
+          <w:szCs w:val="32"/>
+        </w:rPr>
+        <w:tab/>
+      </w:r>
+      <w:r>
+        <w:rPr>
+          <w:rFonts w:ascii="Times New Roman" w:hAnsi="Times New Roman" w:cs="Times New Roman"/>
+          <w:b/>
+          <w:bCs/>
+          <w:sz w:val="32"/>
+          <w:szCs w:val="32"/>
+        </w:rPr>
+        <w:tab/>
+      </w:r>
+    </w:p>
+    <w:p>
+      <w:pPr>
+        <w:rPr>
+          <w:rFonts w:ascii="Times New Roman" w:hAnsi="Times New Roman" w:cs="Times New Roman"/>
+          <w:b/>
+          <w:bCs/>
+          <w:sz w:val="32"/>
+          <w:szCs w:val="32"/>
+        </w:rPr>
+      </w:pPr>
+    </w:p>
+    <w:p>
+      <w:pPr>
+        <w:rPr>
+          <w:rFonts w:ascii="Times New Roman" w:hAnsi="Times New Roman" w:cs="Times New Roman"/>
+          <w:b/>
+          <w:bCs/>
+          <w:sz w:val="32"/>
+          <w:szCs w:val="32"/>
+        </w:rPr>
+      </w:pPr>
+      <w:r>
+        <w:rPr>
+          <w:rFonts w:ascii="Times New Roman" w:hAnsi="Times New Roman" w:cs="Times New Roman"/>
           <w:b/>
           <w:bCs/>
           <w:sz w:val="32"/>
@@ -123,6 +458,242 @@
     <w:p>
       <w:pPr>
         <w:rPr>
+          <w:rFonts w:ascii="Times New Roman" w:hAnsi="Times New Roman" w:cs="Times New Roman"/>
+          <w:sz w:val="24"/>
+          <w:szCs w:val="24"/>
+        </w:rPr>
+      </w:pPr>
+      <w:r>
+        <w:rPr>
+          <w:rFonts w:ascii="Times New Roman" w:hAnsi="Times New Roman" w:cs="Times New Roman"/>
+          <w:sz w:val="24"/>
+          <w:szCs w:val="24"/>
+        </w:rPr>
+        <w:t>Conducted automated tests using Cypress for the following modules:</w:t>
+      </w:r>
+    </w:p>
+    <w:p>
+      <w:pPr>
+        <w:pStyle w:val="ListParagraph"/>
+        <w:numPr>
+          <w:ilvl w:val="0"/>
+          <w:numId w:val="2"/>
+        </w:numPr>
+        <w:rPr>
+          <w:rFonts w:ascii="Times New Roman" w:hAnsi="Times New Roman" w:cs="Times New Roman"/>
+          <w:sz w:val="24"/>
+          <w:szCs w:val="24"/>
+        </w:rPr>
+      </w:pPr>
+      <w:r>
+        <w:rPr>
+          <w:rFonts w:ascii="Times New Roman" w:hAnsi="Times New Roman" w:cs="Times New Roman"/>
+          <w:sz w:val="24"/>
+          <w:szCs w:val="24"/>
+        </w:rPr>
+        <w:t>Equipment Creation, Update, and Deletion</w:t>
+      </w:r>
+    </w:p>
+    <w:p>
+      <w:pPr>
+        <w:pStyle w:val="ListParagraph"/>
+        <w:numPr>
+          <w:ilvl w:val="0"/>
+          <w:numId w:val="2"/>
+        </w:numPr>
+        <w:rPr>
+          <w:rFonts w:ascii="Times New Roman" w:hAnsi="Times New Roman" w:cs="Times New Roman"/>
+          <w:sz w:val="24"/>
+          <w:szCs w:val="24"/>
+        </w:rPr>
+      </w:pPr>
+      <w:r>
+        <w:rPr>
+          <w:rFonts w:ascii="Times New Roman" w:hAnsi="Times New Roman" w:cs="Times New Roman"/>
+          <w:sz w:val="24"/>
+          <w:szCs w:val="24"/>
+        </w:rPr>
+        <w:t>E</w:t>
+      </w:r>
+      <w:r>
+        <w:rPr>
+          <w:rFonts w:ascii="Times New Roman" w:hAnsi="Times New Roman" w:cs="Times New Roman"/>
+          <w:sz w:val="24"/>
+          <w:szCs w:val="24"/>
+        </w:rPr>
+        <w:t xml:space="preserve">xercise </w:t>
+      </w:r>
+      <w:r>
+        <w:rPr>
+          <w:rFonts w:ascii="Times New Roman" w:hAnsi="Times New Roman" w:cs="Times New Roman"/>
+          <w:sz w:val="24"/>
+          <w:szCs w:val="24"/>
+        </w:rPr>
+        <w:t>Creation, Update, and Deletion</w:t>
+      </w:r>
+    </w:p>
+    <w:p>
+      <w:pPr>
+        <w:pStyle w:val="ListParagraph"/>
+        <w:numPr>
+          <w:ilvl w:val="0"/>
+          <w:numId w:val="2"/>
+        </w:numPr>
+        <w:rPr>
+          <w:rFonts w:ascii="Times New Roman" w:hAnsi="Times New Roman" w:cs="Times New Roman"/>
+          <w:sz w:val="24"/>
+          <w:szCs w:val="24"/>
+        </w:rPr>
+      </w:pPr>
+      <w:r>
+        <w:rPr>
+          <w:rFonts w:ascii="Times New Roman" w:hAnsi="Times New Roman" w:cs="Times New Roman"/>
+          <w:sz w:val="24"/>
+          <w:szCs w:val="24"/>
+        </w:rPr>
+        <w:t>User</w:t>
+      </w:r>
+      <w:r>
+        <w:rPr>
+          <w:rFonts w:ascii="Times New Roman" w:hAnsi="Times New Roman" w:cs="Times New Roman"/>
+          <w:sz w:val="24"/>
+          <w:szCs w:val="24"/>
+        </w:rPr>
+        <w:t xml:space="preserve"> Creation, Update, and Deletion</w:t>
+      </w:r>
+    </w:p>
+    <w:p>
+      <w:pPr>
+        <w:pStyle w:val="ListParagraph"/>
+        <w:numPr>
+          <w:ilvl w:val="0"/>
+          <w:numId w:val="2"/>
+        </w:numPr>
+        <w:rPr>
+          <w:rFonts w:ascii="Times New Roman" w:hAnsi="Times New Roman" w:cs="Times New Roman"/>
+          <w:sz w:val="24"/>
+          <w:szCs w:val="24"/>
+        </w:rPr>
+      </w:pPr>
+      <w:r>
+        <w:rPr>
+          <w:rFonts w:ascii="Times New Roman" w:hAnsi="Times New Roman" w:cs="Times New Roman"/>
+          <w:sz w:val="24"/>
+          <w:szCs w:val="24"/>
+        </w:rPr>
+        <w:t>Workout</w:t>
+      </w:r>
+      <w:r>
+        <w:rPr>
+          <w:rFonts w:ascii="Times New Roman" w:hAnsi="Times New Roman" w:cs="Times New Roman"/>
+          <w:sz w:val="24"/>
+          <w:szCs w:val="24"/>
+        </w:rPr>
+        <w:t xml:space="preserve"> Creation, Update, and Deletion</w:t>
+      </w:r>
+    </w:p>
+    <w:p>
+      <w:pPr>
+        <w:rPr>
+          <w:rFonts w:ascii="Times New Roman" w:hAnsi="Times New Roman" w:cs="Times New Roman"/>
+          <w:sz w:val="24"/>
+          <w:szCs w:val="24"/>
+        </w:rPr>
+      </w:pPr>
+      <w:r>
+        <w:rPr>
+          <w:rFonts w:ascii="Times New Roman" w:hAnsi="Times New Roman" w:cs="Times New Roman"/>
+          <w:sz w:val="24"/>
+          <w:szCs w:val="24"/>
+        </w:rPr>
+        <w:t xml:space="preserve">Executed a total of </w:t>
+      </w:r>
+      <w:r>
+        <w:rPr>
+          <w:rFonts w:ascii="Times New Roman" w:hAnsi="Times New Roman" w:cs="Times New Roman"/>
+          <w:sz w:val="24"/>
+          <w:szCs w:val="24"/>
+        </w:rPr>
+        <w:t>24</w:t>
+      </w:r>
+      <w:r>
+        <w:rPr>
+          <w:rFonts w:ascii="Times New Roman" w:hAnsi="Times New Roman" w:cs="Times New Roman"/>
+          <w:sz w:val="24"/>
+          <w:szCs w:val="24"/>
+        </w:rPr>
+        <w:t xml:space="preserve"> test cases</w:t>
+      </w:r>
+      <w:r>
+        <w:rPr>
+          <w:rFonts w:ascii="Times New Roman" w:hAnsi="Times New Roman" w:cs="Times New Roman"/>
+          <w:sz w:val="24"/>
+          <w:szCs w:val="24"/>
+        </w:rPr>
+        <w:t>, including 12 valid tests and 12 invalid tests</w:t>
+      </w:r>
+      <w:r>
+        <w:rPr>
+          <w:rFonts w:ascii="Times New Roman" w:hAnsi="Times New Roman" w:cs="Times New Roman"/>
+          <w:sz w:val="24"/>
+          <w:szCs w:val="24"/>
+        </w:rPr>
+        <w:t xml:space="preserve">, </w:t>
+      </w:r>
+      <w:r>
+        <w:rPr>
+          <w:rFonts w:ascii="Times New Roman" w:hAnsi="Times New Roman" w:cs="Times New Roman"/>
+          <w:sz w:val="24"/>
+          <w:szCs w:val="24"/>
+        </w:rPr>
+        <w:t xml:space="preserve">primarily </w:t>
+      </w:r>
+      <w:r>
+        <w:rPr>
+          <w:rFonts w:ascii="Times New Roman" w:hAnsi="Times New Roman" w:cs="Times New Roman"/>
+          <w:sz w:val="24"/>
+          <w:szCs w:val="24"/>
+        </w:rPr>
+        <w:t>focusing on integration and functional testing aspects</w:t>
+      </w:r>
+      <w:r>
+        <w:rPr>
+          <w:rFonts w:ascii="Times New Roman" w:hAnsi="Times New Roman" w:cs="Times New Roman"/>
+          <w:sz w:val="24"/>
+          <w:szCs w:val="24"/>
+        </w:rPr>
+        <w:t xml:space="preserve">, and if defects were found, using exploratory testing to identify </w:t>
+      </w:r>
+      <w:r>
+        <w:rPr>
+          <w:rFonts w:ascii="Times New Roman" w:hAnsi="Times New Roman" w:cs="Times New Roman"/>
+          <w:sz w:val="24"/>
+          <w:szCs w:val="24"/>
+        </w:rPr>
+        <w:t>what the defects were in the app itself</w:t>
+      </w:r>
+      <w:r>
+        <w:rPr>
+          <w:rFonts w:ascii="Times New Roman" w:hAnsi="Times New Roman" w:cs="Times New Roman"/>
+          <w:sz w:val="24"/>
+          <w:szCs w:val="24"/>
+        </w:rPr>
+        <w:t>.</w:t>
+      </w:r>
+    </w:p>
+    <w:p>
+      <w:pPr>
+        <w:rPr>
+          <w:rFonts w:ascii="Times New Roman" w:hAnsi="Times New Roman" w:cs="Times New Roman"/>
+          <w:sz w:val="24"/>
+          <w:szCs w:val="24"/>
+        </w:rPr>
+      </w:pPr>
+    </w:p>
+    <w:p>
+      <w:pPr>
+        <w:rPr>
+          <w:rFonts w:ascii="Times New Roman" w:hAnsi="Times New Roman" w:cs="Times New Roman"/>
           <w:b/>
           <w:bCs/>
           <w:sz w:val="32"/>
@@ -131,6 +702,7 @@
       </w:pPr>
       <w:r>
         <w:rPr>
+          <w:rFonts w:ascii="Times New Roman" w:hAnsi="Times New Roman" w:cs="Times New Roman"/>
           <w:b/>
           <w:bCs/>
           <w:sz w:val="32"/>
@@ -140,33 +712,7 @@
       </w:r>
       <w:r>
         <w:rPr>
-          <w:b/>
-          <w:bCs/>
-          <w:sz w:val="32"/>
-          <w:szCs w:val="32"/>
-        </w:rPr>
-        <w:tab/>
-      </w:r>
-      <w:r>
-        <w:rPr>
-          <w:b/>
-          <w:bCs/>
-          <w:sz w:val="32"/>
-          <w:szCs w:val="32"/>
-        </w:rPr>
-        <w:tab/>
-      </w:r>
-      <w:r>
-        <w:rPr>
-          <w:b/>
-          <w:bCs/>
-          <w:sz w:val="32"/>
-          <w:szCs w:val="32"/>
-        </w:rPr>
-        <w:tab/>
-      </w:r>
-      <w:r>
-        <w:rPr>
+          <w:rFonts w:ascii="Times New Roman" w:hAnsi="Times New Roman" w:cs="Times New Roman"/>
           <w:b/>
           <w:bCs/>
           <w:sz w:val="32"/>
@@ -178,6 +724,85 @@
     <w:p>
       <w:pPr>
         <w:rPr>
+          <w:rFonts w:ascii="Times New Roman" w:hAnsi="Times New Roman" w:cs="Times New Roman"/>
+          <w:sz w:val="24"/>
+          <w:szCs w:val="24"/>
+        </w:rPr>
+      </w:pPr>
+      <w:r>
+        <w:rPr>
+          <w:rFonts w:ascii="Times New Roman" w:hAnsi="Times New Roman" w:cs="Times New Roman"/>
+          <w:sz w:val="24"/>
+          <w:szCs w:val="24"/>
+        </w:rPr>
+        <w:t xml:space="preserve">Discovered a critical defect in the Equipment Creation functionality, where the button was </w:t>
+      </w:r>
+      <w:proofErr w:type="spellStart"/>
+      <w:r>
+        <w:rPr>
+          <w:rFonts w:ascii="Times New Roman" w:hAnsi="Times New Roman" w:cs="Times New Roman"/>
+          <w:sz w:val="24"/>
+          <w:szCs w:val="24"/>
+        </w:rPr>
+        <w:t>mislabeled</w:t>
+      </w:r>
+      <w:proofErr w:type="spellEnd"/>
+      <w:r>
+        <w:rPr>
+          <w:rFonts w:ascii="Times New Roman" w:hAnsi="Times New Roman" w:cs="Times New Roman"/>
+          <w:sz w:val="24"/>
+          <w:szCs w:val="24"/>
+        </w:rPr>
+        <w:t>, leading to failed creation tests.</w:t>
+      </w:r>
+    </w:p>
+    <w:p>
+      <w:pPr>
+        <w:rPr>
+          <w:rFonts w:ascii="Times New Roman" w:hAnsi="Times New Roman" w:cs="Times New Roman"/>
+          <w:sz w:val="24"/>
+          <w:szCs w:val="24"/>
+        </w:rPr>
+      </w:pPr>
+      <w:r>
+        <w:rPr>
+          <w:rFonts w:ascii="Times New Roman" w:hAnsi="Times New Roman" w:cs="Times New Roman"/>
+          <w:sz w:val="24"/>
+          <w:szCs w:val="24"/>
+        </w:rPr>
+        <w:lastRenderedPageBreak/>
+        <w:t>Identified inconsistencies in form validation logic across different modules, affecting the reliability of user and workout management features.</w:t>
+      </w:r>
+    </w:p>
+    <w:p>
+      <w:pPr>
+        <w:rPr>
+          <w:rFonts w:ascii="Times New Roman" w:hAnsi="Times New Roman" w:cs="Times New Roman"/>
+          <w:sz w:val="24"/>
+          <w:szCs w:val="24"/>
+        </w:rPr>
+      </w:pPr>
+      <w:r>
+        <w:rPr>
+          <w:rFonts w:ascii="Times New Roman" w:hAnsi="Times New Roman" w:cs="Times New Roman"/>
+          <w:sz w:val="24"/>
+          <w:szCs w:val="24"/>
+        </w:rPr>
+        <w:t>The defects found were not initially identified in the test plan, indicating a variance from expected test outcomes.</w:t>
+      </w:r>
+      <w:r>
+        <w:rPr>
+          <w:rFonts w:ascii="Times New Roman" w:hAnsi="Times New Roman" w:cs="Times New Roman"/>
+          <w:sz w:val="24"/>
+          <w:szCs w:val="24"/>
+        </w:rPr>
+        <w:tab/>
+      </w:r>
+    </w:p>
+    <w:p>
+      <w:pPr>
+        <w:rPr>
+          <w:rFonts w:ascii="Times New Roman" w:hAnsi="Times New Roman" w:cs="Times New Roman"/>
           <w:b/>
           <w:bCs/>
           <w:sz w:val="32"/>
@@ -186,6 +811,38 @@
       </w:pPr>
       <w:r>
         <w:rPr>
+          <w:rFonts w:ascii="Times New Roman" w:hAnsi="Times New Roman" w:cs="Times New Roman"/>
+          <w:b/>
+          <w:bCs/>
+          <w:sz w:val="32"/>
+          <w:szCs w:val="32"/>
+        </w:rPr>
+        <w:tab/>
+      </w:r>
+      <w:r>
+        <w:rPr>
+          <w:rFonts w:ascii="Times New Roman" w:hAnsi="Times New Roman" w:cs="Times New Roman"/>
+          <w:b/>
+          <w:bCs/>
+          <w:sz w:val="32"/>
+          <w:szCs w:val="32"/>
+        </w:rPr>
+        <w:tab/>
+      </w:r>
+    </w:p>
+    <w:p>
+      <w:pPr>
+        <w:rPr>
+          <w:rFonts w:ascii="Times New Roman" w:hAnsi="Times New Roman" w:cs="Times New Roman"/>
+          <w:b/>
+          <w:bCs/>
+          <w:sz w:val="32"/>
+          <w:szCs w:val="32"/>
+        </w:rPr>
+      </w:pPr>
+      <w:r>
+        <w:rPr>
+          <w:rFonts w:ascii="Times New Roman" w:hAnsi="Times New Roman" w:cs="Times New Roman"/>
           <w:b/>
           <w:bCs/>
           <w:sz w:val="32"/>
@@ -197,25 +854,146 @@
     <w:p>
       <w:pPr>
         <w:rPr>
+          <w:rFonts w:ascii="Times New Roman" w:hAnsi="Times New Roman" w:cs="Times New Roman"/>
           <w:b/>
           <w:bCs/>
           <w:sz w:val="32"/>
           <w:szCs w:val="32"/>
         </w:rPr>
       </w:pPr>
-      <w:r>
-        <w:rPr>
+    </w:p>
+    <w:p>
+      <w:pPr>
+        <w:rPr>
+          <w:rFonts w:ascii="Times New Roman" w:hAnsi="Times New Roman" w:cs="Times New Roman"/>
           <w:b/>
           <w:bCs/>
           <w:sz w:val="32"/>
           <w:szCs w:val="32"/>
         </w:rPr>
-        <w:t>Comprehensive assessment</w:t>
+      </w:pPr>
+      <w:r>
+        <w:rPr>
+          <w:rFonts w:ascii="Times New Roman" w:hAnsi="Times New Roman" w:cs="Times New Roman"/>
+          <w:b/>
+          <w:bCs/>
+          <w:sz w:val="32"/>
+          <w:szCs w:val="32"/>
+        </w:rPr>
+        <w:t>Comprehensive</w:t>
+      </w:r>
+      <w:r>
+        <w:rPr>
+          <w:rFonts w:ascii="Times New Roman" w:hAnsi="Times New Roman" w:cs="Times New Roman"/>
+          <w:b/>
+          <w:bCs/>
+          <w:sz w:val="32"/>
+          <w:szCs w:val="32"/>
+        </w:rPr>
+        <w:t>ness</w:t>
+      </w:r>
+      <w:r>
+        <w:rPr>
+          <w:rFonts w:ascii="Times New Roman" w:hAnsi="Times New Roman" w:cs="Times New Roman"/>
+          <w:b/>
+          <w:bCs/>
+          <w:sz w:val="32"/>
+          <w:szCs w:val="32"/>
+        </w:rPr>
+        <w:t xml:space="preserve"> assessment</w:t>
       </w:r>
     </w:p>
     <w:p>
       <w:pPr>
         <w:rPr>
+          <w:rFonts w:ascii="Times New Roman" w:hAnsi="Times New Roman" w:cs="Times New Roman"/>
+          <w:sz w:val="24"/>
+          <w:szCs w:val="24"/>
+        </w:rPr>
+      </w:pPr>
+      <w:r>
+        <w:rPr>
+          <w:rFonts w:ascii="Times New Roman" w:hAnsi="Times New Roman" w:cs="Times New Roman"/>
+          <w:sz w:val="24"/>
+          <w:szCs w:val="24"/>
+        </w:rPr>
+        <w:t>The application demonstrated critical functional defects that impact its core operations.</w:t>
+      </w:r>
+    </w:p>
+    <w:p>
+      <w:pPr>
+        <w:rPr>
+          <w:rFonts w:ascii="Times New Roman" w:hAnsi="Times New Roman" w:cs="Times New Roman"/>
+          <w:sz w:val="24"/>
+          <w:szCs w:val="24"/>
+        </w:rPr>
+      </w:pPr>
+      <w:r>
+        <w:rPr>
+          <w:rFonts w:ascii="Times New Roman" w:hAnsi="Times New Roman" w:cs="Times New Roman"/>
+          <w:sz w:val="24"/>
+          <w:szCs w:val="24"/>
+        </w:rPr>
+        <w:t>The testing process uncovered significant risks in terms of data management and user interaction.</w:t>
+      </w:r>
+    </w:p>
+    <w:p>
+      <w:pPr>
+        <w:rPr>
+          <w:rFonts w:ascii="Times New Roman" w:hAnsi="Times New Roman" w:cs="Times New Roman"/>
+          <w:sz w:val="24"/>
+          <w:szCs w:val="24"/>
+        </w:rPr>
+      </w:pPr>
+      <w:r>
+        <w:rPr>
+          <w:rFonts w:ascii="Times New Roman" w:hAnsi="Times New Roman" w:cs="Times New Roman"/>
+          <w:sz w:val="24"/>
+          <w:szCs w:val="24"/>
+        </w:rPr>
+        <w:t xml:space="preserve">Recommendations for immediate attention to the </w:t>
+      </w:r>
+      <w:proofErr w:type="spellStart"/>
+      <w:r>
+        <w:rPr>
+          <w:rFonts w:ascii="Times New Roman" w:hAnsi="Times New Roman" w:cs="Times New Roman"/>
+          <w:sz w:val="24"/>
+          <w:szCs w:val="24"/>
+        </w:rPr>
+        <w:t>mislabeled</w:t>
+      </w:r>
+      <w:proofErr w:type="spellEnd"/>
+      <w:r>
+        <w:rPr>
+          <w:rFonts w:ascii="Times New Roman" w:hAnsi="Times New Roman" w:cs="Times New Roman"/>
+          <w:sz w:val="24"/>
+          <w:szCs w:val="24"/>
+        </w:rPr>
+        <w:t xml:space="preserve"> buttons and inconsistent validation logic have been communicated to the development team.</w:t>
+      </w:r>
+    </w:p>
+    <w:p>
+      <w:pPr>
+        <w:rPr>
+          <w:rFonts w:ascii="Times New Roman" w:hAnsi="Times New Roman" w:cs="Times New Roman"/>
+          <w:sz w:val="24"/>
+          <w:szCs w:val="24"/>
+        </w:rPr>
+      </w:pPr>
+    </w:p>
+    <w:p>
+      <w:pPr>
+        <w:rPr>
+          <w:rFonts w:ascii="Times New Roman" w:hAnsi="Times New Roman" w:cs="Times New Roman"/>
+          <w:sz w:val="24"/>
+          <w:szCs w:val="24"/>
+        </w:rPr>
+      </w:pPr>
+    </w:p>
+    <w:p>
+      <w:pPr>
+        <w:rPr>
+          <w:rFonts w:ascii="Times New Roman" w:hAnsi="Times New Roman" w:cs="Times New Roman"/>
           <w:b/>
           <w:bCs/>
           <w:sz w:val="32"/>
@@ -224,6 +1002,7 @@
       </w:pPr>
       <w:r>
         <w:rPr>
+          <w:rFonts w:ascii="Times New Roman" w:hAnsi="Times New Roman" w:cs="Times New Roman"/>
           <w:b/>
           <w:bCs/>
           <w:sz w:val="32"/>
@@ -232,7 +1011,2330 @@
         <w:t>Summary of results</w:t>
       </w:r>
     </w:p>
-    <w:p/>
+    <w:p>
+      <w:pPr>
+        <w:rPr>
+          <w:rFonts w:ascii="Times New Roman" w:hAnsi="Times New Roman" w:cs="Times New Roman"/>
+          <w:b/>
+          <w:bCs/>
+          <w:sz w:val="32"/>
+          <w:szCs w:val="32"/>
+        </w:rPr>
+      </w:pPr>
+    </w:p>
+    <w:p>
+      <w:pPr>
+        <w:pStyle w:val="ListParagraph"/>
+        <w:numPr>
+          <w:ilvl w:val="0"/>
+          <w:numId w:val="3"/>
+        </w:numPr>
+        <w:rPr>
+          <w:rFonts w:ascii="Times New Roman" w:hAnsi="Times New Roman" w:cs="Times New Roman"/>
+          <w:b/>
+          <w:bCs/>
+          <w:sz w:val="28"/>
+          <w:szCs w:val="28"/>
+        </w:rPr>
+      </w:pPr>
+      <w:r>
+        <w:rPr>
+          <w:rFonts w:ascii="Times New Roman" w:hAnsi="Times New Roman" w:cs="Times New Roman"/>
+          <w:b/>
+          <w:bCs/>
+          <w:sz w:val="28"/>
+          <w:szCs w:val="28"/>
+        </w:rPr>
+        <w:t>Test Cases passed/</w:t>
+      </w:r>
+      <w:proofErr w:type="gramStart"/>
+      <w:r>
+        <w:rPr>
+          <w:rFonts w:ascii="Times New Roman" w:hAnsi="Times New Roman" w:cs="Times New Roman"/>
+          <w:b/>
+          <w:bCs/>
+          <w:sz w:val="28"/>
+          <w:szCs w:val="28"/>
+        </w:rPr>
+        <w:t>failed</w:t>
+      </w:r>
+      <w:proofErr w:type="gramEnd"/>
+    </w:p>
+    <w:p>
+      <w:pPr>
+        <w:pStyle w:val="ListParagraph"/>
+        <w:rPr>
+          <w:rFonts w:ascii="Times New Roman" w:hAnsi="Times New Roman" w:cs="Times New Roman"/>
+          <w:b/>
+          <w:bCs/>
+          <w:sz w:val="32"/>
+          <w:szCs w:val="32"/>
+        </w:rPr>
+      </w:pPr>
+    </w:p>
+    <w:tbl>
+      <w:tblPr>
+        <w:tblStyle w:val="TableGrid"/>
+        <w:tblW w:w="0" w:type="auto"/>
+        <w:tblLook w:val="04A0" w:firstRow="1" w:lastRow="0" w:firstColumn="1" w:lastColumn="0" w:noHBand="0" w:noVBand="1"/>
+      </w:tblPr>
+      <w:tblGrid>
+        <w:gridCol w:w="1803"/>
+        <w:gridCol w:w="1803"/>
+        <w:gridCol w:w="1803"/>
+        <w:gridCol w:w="1803"/>
+        <w:gridCol w:w="1804"/>
+      </w:tblGrid>
+      <w:tr>
+        <w:tc>
+          <w:tcPr>
+            <w:tcW w:w="1803" w:type="dxa"/>
+          </w:tcPr>
+          <w:p>
+            <w:pPr>
+              <w:rPr>
+                <w:rFonts w:ascii="Times New Roman" w:hAnsi="Times New Roman" w:cs="Times New Roman"/>
+                <w:b/>
+                <w:bCs/>
+                <w:i/>
+                <w:iCs/>
+                <w:sz w:val="24"/>
+                <w:szCs w:val="24"/>
+              </w:rPr>
+            </w:pPr>
+            <w:r>
+              <w:rPr>
+                <w:rFonts w:ascii="Times New Roman" w:hAnsi="Times New Roman" w:cs="Times New Roman"/>
+                <w:b/>
+                <w:bCs/>
+                <w:i/>
+                <w:iCs/>
+                <w:sz w:val="24"/>
+                <w:szCs w:val="24"/>
+              </w:rPr>
+              <w:t>Test File</w:t>
+            </w:r>
+          </w:p>
+        </w:tc>
+        <w:tc>
+          <w:tcPr>
+            <w:tcW w:w="1803" w:type="dxa"/>
+          </w:tcPr>
+          <w:p>
+            <w:pPr>
+              <w:rPr>
+                <w:rFonts w:ascii="Times New Roman" w:hAnsi="Times New Roman" w:cs="Times New Roman"/>
+                <w:b/>
+                <w:bCs/>
+                <w:i/>
+                <w:iCs/>
+                <w:sz w:val="24"/>
+                <w:szCs w:val="24"/>
+              </w:rPr>
+            </w:pPr>
+            <w:r>
+              <w:rPr>
+                <w:rFonts w:ascii="Times New Roman" w:hAnsi="Times New Roman" w:cs="Times New Roman"/>
+                <w:b/>
+                <w:bCs/>
+                <w:i/>
+                <w:iCs/>
+                <w:sz w:val="24"/>
+                <w:szCs w:val="24"/>
+              </w:rPr>
+              <w:t>Test Cases Planned</w:t>
+            </w:r>
+          </w:p>
+        </w:tc>
+        <w:tc>
+          <w:tcPr>
+            <w:tcW w:w="1803" w:type="dxa"/>
+          </w:tcPr>
+          <w:p>
+            <w:pPr>
+              <w:rPr>
+                <w:rFonts w:ascii="Times New Roman" w:hAnsi="Times New Roman" w:cs="Times New Roman"/>
+                <w:b/>
+                <w:bCs/>
+                <w:i/>
+                <w:iCs/>
+                <w:sz w:val="24"/>
+                <w:szCs w:val="24"/>
+              </w:rPr>
+            </w:pPr>
+            <w:r>
+              <w:rPr>
+                <w:rFonts w:ascii="Times New Roman" w:hAnsi="Times New Roman" w:cs="Times New Roman"/>
+                <w:b/>
+                <w:bCs/>
+                <w:i/>
+                <w:iCs/>
+                <w:sz w:val="24"/>
+                <w:szCs w:val="24"/>
+              </w:rPr>
+              <w:t>Test Cases Executed</w:t>
+            </w:r>
+          </w:p>
+        </w:tc>
+        <w:tc>
+          <w:tcPr>
+            <w:tcW w:w="1803" w:type="dxa"/>
+          </w:tcPr>
+          <w:p>
+            <w:pPr>
+              <w:rPr>
+                <w:rFonts w:ascii="Times New Roman" w:hAnsi="Times New Roman" w:cs="Times New Roman"/>
+                <w:b/>
+                <w:bCs/>
+                <w:i/>
+                <w:iCs/>
+                <w:sz w:val="24"/>
+                <w:szCs w:val="24"/>
+              </w:rPr>
+            </w:pPr>
+            <w:r>
+              <w:rPr>
+                <w:rFonts w:ascii="Times New Roman" w:hAnsi="Times New Roman" w:cs="Times New Roman"/>
+                <w:b/>
+                <w:bCs/>
+                <w:i/>
+                <w:iCs/>
+                <w:sz w:val="24"/>
+                <w:szCs w:val="24"/>
+              </w:rPr>
+              <w:t>Test Cases Passed</w:t>
+            </w:r>
+          </w:p>
+        </w:tc>
+        <w:tc>
+          <w:tcPr>
+            <w:tcW w:w="1804" w:type="dxa"/>
+          </w:tcPr>
+          <w:p>
+            <w:pPr>
+              <w:rPr>
+                <w:rFonts w:ascii="Times New Roman" w:hAnsi="Times New Roman" w:cs="Times New Roman"/>
+                <w:b/>
+                <w:bCs/>
+                <w:i/>
+                <w:iCs/>
+                <w:sz w:val="24"/>
+                <w:szCs w:val="24"/>
+              </w:rPr>
+            </w:pPr>
+            <w:r>
+              <w:rPr>
+                <w:rFonts w:ascii="Times New Roman" w:hAnsi="Times New Roman" w:cs="Times New Roman"/>
+                <w:b/>
+                <w:bCs/>
+                <w:i/>
+                <w:iCs/>
+                <w:sz w:val="24"/>
+                <w:szCs w:val="24"/>
+              </w:rPr>
+              <w:t>Test Cases Failed</w:t>
+            </w:r>
+          </w:p>
+        </w:tc>
+      </w:tr>
+      <w:tr>
+        <w:tc>
+          <w:tcPr>
+            <w:tcW w:w="1803" w:type="dxa"/>
+          </w:tcPr>
+          <w:p>
+            <w:pPr>
+              <w:rPr>
+                <w:rFonts w:ascii="Times New Roman" w:hAnsi="Times New Roman" w:cs="Times New Roman"/>
+                <w:sz w:val="24"/>
+                <w:szCs w:val="24"/>
+              </w:rPr>
+            </w:pPr>
+            <w:r>
+              <w:rPr>
+                <w:rFonts w:ascii="Times New Roman" w:hAnsi="Times New Roman" w:cs="Times New Roman"/>
+                <w:sz w:val="24"/>
+                <w:szCs w:val="24"/>
+              </w:rPr>
+              <w:t>equipment.cy.js</w:t>
+            </w:r>
+          </w:p>
+        </w:tc>
+        <w:tc>
+          <w:tcPr>
+            <w:tcW w:w="1803" w:type="dxa"/>
+          </w:tcPr>
+          <w:p>
+            <w:pPr>
+              <w:rPr>
+                <w:rFonts w:ascii="Times New Roman" w:hAnsi="Times New Roman" w:cs="Times New Roman"/>
+                <w:sz w:val="24"/>
+                <w:szCs w:val="24"/>
+              </w:rPr>
+            </w:pPr>
+            <w:r>
+              <w:rPr>
+                <w:rFonts w:ascii="Times New Roman" w:hAnsi="Times New Roman" w:cs="Times New Roman"/>
+                <w:sz w:val="24"/>
+                <w:szCs w:val="24"/>
+              </w:rPr>
+              <w:t>6</w:t>
+            </w:r>
+          </w:p>
+        </w:tc>
+        <w:tc>
+          <w:tcPr>
+            <w:tcW w:w="1803" w:type="dxa"/>
+          </w:tcPr>
+          <w:p>
+            <w:pPr>
+              <w:rPr>
+                <w:rFonts w:ascii="Times New Roman" w:hAnsi="Times New Roman" w:cs="Times New Roman"/>
+                <w:sz w:val="24"/>
+                <w:szCs w:val="24"/>
+              </w:rPr>
+            </w:pPr>
+            <w:r>
+              <w:rPr>
+                <w:rFonts w:ascii="Times New Roman" w:hAnsi="Times New Roman" w:cs="Times New Roman"/>
+                <w:sz w:val="24"/>
+                <w:szCs w:val="24"/>
+              </w:rPr>
+              <w:t>6</w:t>
+            </w:r>
+          </w:p>
+        </w:tc>
+        <w:tc>
+          <w:tcPr>
+            <w:tcW w:w="1803" w:type="dxa"/>
+          </w:tcPr>
+          <w:p>
+            <w:pPr>
+              <w:rPr>
+                <w:rFonts w:ascii="Times New Roman" w:hAnsi="Times New Roman" w:cs="Times New Roman"/>
+                <w:sz w:val="24"/>
+                <w:szCs w:val="24"/>
+              </w:rPr>
+            </w:pPr>
+            <w:r>
+              <w:rPr>
+                <w:rFonts w:ascii="Times New Roman" w:hAnsi="Times New Roman" w:cs="Times New Roman"/>
+                <w:sz w:val="24"/>
+                <w:szCs w:val="24"/>
+              </w:rPr>
+              <w:t>0</w:t>
+            </w:r>
+          </w:p>
+        </w:tc>
+        <w:tc>
+          <w:tcPr>
+            <w:tcW w:w="1804" w:type="dxa"/>
+          </w:tcPr>
+          <w:p>
+            <w:pPr>
+              <w:rPr>
+                <w:rFonts w:ascii="Times New Roman" w:hAnsi="Times New Roman" w:cs="Times New Roman"/>
+                <w:sz w:val="24"/>
+                <w:szCs w:val="24"/>
+              </w:rPr>
+            </w:pPr>
+            <w:r>
+              <w:rPr>
+                <w:rFonts w:ascii="Times New Roman" w:hAnsi="Times New Roman" w:cs="Times New Roman"/>
+                <w:sz w:val="24"/>
+                <w:szCs w:val="24"/>
+              </w:rPr>
+              <w:t>6</w:t>
+            </w:r>
+          </w:p>
+        </w:tc>
+      </w:tr>
+      <w:tr>
+        <w:tc>
+          <w:tcPr>
+            <w:tcW w:w="1803" w:type="dxa"/>
+          </w:tcPr>
+          <w:p>
+            <w:pPr>
+              <w:rPr>
+                <w:rFonts w:ascii="Times New Roman" w:hAnsi="Times New Roman" w:cs="Times New Roman"/>
+                <w:sz w:val="24"/>
+                <w:szCs w:val="24"/>
+              </w:rPr>
+            </w:pPr>
+            <w:r>
+              <w:rPr>
+                <w:rFonts w:ascii="Times New Roman" w:hAnsi="Times New Roman" w:cs="Times New Roman"/>
+                <w:sz w:val="24"/>
+                <w:szCs w:val="24"/>
+              </w:rPr>
+              <w:t>exercises.cy.js</w:t>
+            </w:r>
+          </w:p>
+        </w:tc>
+        <w:tc>
+          <w:tcPr>
+            <w:tcW w:w="1803" w:type="dxa"/>
+          </w:tcPr>
+          <w:p>
+            <w:pPr>
+              <w:rPr>
+                <w:rFonts w:ascii="Times New Roman" w:hAnsi="Times New Roman" w:cs="Times New Roman"/>
+                <w:sz w:val="24"/>
+                <w:szCs w:val="24"/>
+              </w:rPr>
+            </w:pPr>
+            <w:r>
+              <w:rPr>
+                <w:rFonts w:ascii="Times New Roman" w:hAnsi="Times New Roman" w:cs="Times New Roman"/>
+                <w:sz w:val="24"/>
+                <w:szCs w:val="24"/>
+              </w:rPr>
+              <w:t>6</w:t>
+            </w:r>
+          </w:p>
+        </w:tc>
+        <w:tc>
+          <w:tcPr>
+            <w:tcW w:w="1803" w:type="dxa"/>
+          </w:tcPr>
+          <w:p>
+            <w:pPr>
+              <w:rPr>
+                <w:rFonts w:ascii="Times New Roman" w:hAnsi="Times New Roman" w:cs="Times New Roman"/>
+                <w:sz w:val="24"/>
+                <w:szCs w:val="24"/>
+              </w:rPr>
+            </w:pPr>
+            <w:r>
+              <w:rPr>
+                <w:rFonts w:ascii="Times New Roman" w:hAnsi="Times New Roman" w:cs="Times New Roman"/>
+                <w:sz w:val="24"/>
+                <w:szCs w:val="24"/>
+              </w:rPr>
+              <w:t>6</w:t>
+            </w:r>
+          </w:p>
+        </w:tc>
+        <w:tc>
+          <w:tcPr>
+            <w:tcW w:w="1803" w:type="dxa"/>
+          </w:tcPr>
+          <w:p>
+            <w:pPr>
+              <w:rPr>
+                <w:rFonts w:ascii="Times New Roman" w:hAnsi="Times New Roman" w:cs="Times New Roman"/>
+                <w:sz w:val="24"/>
+                <w:szCs w:val="24"/>
+              </w:rPr>
+            </w:pPr>
+            <w:r>
+              <w:rPr>
+                <w:rFonts w:ascii="Times New Roman" w:hAnsi="Times New Roman" w:cs="Times New Roman"/>
+                <w:sz w:val="24"/>
+                <w:szCs w:val="24"/>
+              </w:rPr>
+              <w:t>5</w:t>
+            </w:r>
+          </w:p>
+        </w:tc>
+        <w:tc>
+          <w:tcPr>
+            <w:tcW w:w="1804" w:type="dxa"/>
+          </w:tcPr>
+          <w:p>
+            <w:pPr>
+              <w:rPr>
+                <w:rFonts w:ascii="Times New Roman" w:hAnsi="Times New Roman" w:cs="Times New Roman"/>
+                <w:sz w:val="24"/>
+                <w:szCs w:val="24"/>
+              </w:rPr>
+            </w:pPr>
+            <w:r>
+              <w:rPr>
+                <w:rFonts w:ascii="Times New Roman" w:hAnsi="Times New Roman" w:cs="Times New Roman"/>
+                <w:sz w:val="24"/>
+                <w:szCs w:val="24"/>
+              </w:rPr>
+              <w:t>1</w:t>
+            </w:r>
+          </w:p>
+        </w:tc>
+      </w:tr>
+      <w:tr>
+        <w:tc>
+          <w:tcPr>
+            <w:tcW w:w="1803" w:type="dxa"/>
+          </w:tcPr>
+          <w:p>
+            <w:pPr>
+              <w:rPr>
+                <w:rFonts w:ascii="Times New Roman" w:hAnsi="Times New Roman" w:cs="Times New Roman"/>
+                <w:sz w:val="24"/>
+                <w:szCs w:val="24"/>
+              </w:rPr>
+            </w:pPr>
+            <w:r>
+              <w:rPr>
+                <w:rFonts w:ascii="Times New Roman" w:hAnsi="Times New Roman" w:cs="Times New Roman"/>
+                <w:sz w:val="24"/>
+                <w:szCs w:val="24"/>
+              </w:rPr>
+              <w:t>users.cy.js</w:t>
+            </w:r>
+          </w:p>
+        </w:tc>
+        <w:tc>
+          <w:tcPr>
+            <w:tcW w:w="1803" w:type="dxa"/>
+          </w:tcPr>
+          <w:p>
+            <w:pPr>
+              <w:rPr>
+                <w:rFonts w:ascii="Times New Roman" w:hAnsi="Times New Roman" w:cs="Times New Roman"/>
+                <w:sz w:val="24"/>
+                <w:szCs w:val="24"/>
+              </w:rPr>
+            </w:pPr>
+            <w:r>
+              <w:rPr>
+                <w:rFonts w:ascii="Times New Roman" w:hAnsi="Times New Roman" w:cs="Times New Roman"/>
+                <w:sz w:val="24"/>
+                <w:szCs w:val="24"/>
+              </w:rPr>
+              <w:t>6</w:t>
+            </w:r>
+          </w:p>
+        </w:tc>
+        <w:tc>
+          <w:tcPr>
+            <w:tcW w:w="1803" w:type="dxa"/>
+          </w:tcPr>
+          <w:p>
+            <w:pPr>
+              <w:rPr>
+                <w:rFonts w:ascii="Times New Roman" w:hAnsi="Times New Roman" w:cs="Times New Roman"/>
+                <w:sz w:val="24"/>
+                <w:szCs w:val="24"/>
+              </w:rPr>
+            </w:pPr>
+            <w:r>
+              <w:rPr>
+                <w:rFonts w:ascii="Times New Roman" w:hAnsi="Times New Roman" w:cs="Times New Roman"/>
+                <w:sz w:val="24"/>
+                <w:szCs w:val="24"/>
+              </w:rPr>
+              <w:t>6</w:t>
+            </w:r>
+          </w:p>
+        </w:tc>
+        <w:tc>
+          <w:tcPr>
+            <w:tcW w:w="1803" w:type="dxa"/>
+          </w:tcPr>
+          <w:p>
+            <w:pPr>
+              <w:rPr>
+                <w:rFonts w:ascii="Times New Roman" w:hAnsi="Times New Roman" w:cs="Times New Roman"/>
+                <w:sz w:val="24"/>
+                <w:szCs w:val="24"/>
+              </w:rPr>
+            </w:pPr>
+            <w:r>
+              <w:rPr>
+                <w:rFonts w:ascii="Times New Roman" w:hAnsi="Times New Roman" w:cs="Times New Roman"/>
+                <w:sz w:val="24"/>
+                <w:szCs w:val="24"/>
+              </w:rPr>
+              <w:t>5</w:t>
+            </w:r>
+          </w:p>
+        </w:tc>
+        <w:tc>
+          <w:tcPr>
+            <w:tcW w:w="1804" w:type="dxa"/>
+          </w:tcPr>
+          <w:p>
+            <w:pPr>
+              <w:rPr>
+                <w:rFonts w:ascii="Times New Roman" w:hAnsi="Times New Roman" w:cs="Times New Roman"/>
+                <w:sz w:val="24"/>
+                <w:szCs w:val="24"/>
+              </w:rPr>
+            </w:pPr>
+            <w:r>
+              <w:rPr>
+                <w:rFonts w:ascii="Times New Roman" w:hAnsi="Times New Roman" w:cs="Times New Roman"/>
+                <w:sz w:val="24"/>
+                <w:szCs w:val="24"/>
+              </w:rPr>
+              <w:t>1</w:t>
+            </w:r>
+          </w:p>
+        </w:tc>
+      </w:tr>
+      <w:tr>
+        <w:tc>
+          <w:tcPr>
+            <w:tcW w:w="1803" w:type="dxa"/>
+          </w:tcPr>
+          <w:p>
+            <w:pPr>
+              <w:rPr>
+                <w:rFonts w:ascii="Times New Roman" w:hAnsi="Times New Roman" w:cs="Times New Roman"/>
+                <w:sz w:val="24"/>
+                <w:szCs w:val="24"/>
+              </w:rPr>
+            </w:pPr>
+            <w:r>
+              <w:rPr>
+                <w:rFonts w:ascii="Times New Roman" w:hAnsi="Times New Roman" w:cs="Times New Roman"/>
+                <w:sz w:val="24"/>
+                <w:szCs w:val="24"/>
+              </w:rPr>
+              <w:t>workouts.cy.js</w:t>
+            </w:r>
+          </w:p>
+        </w:tc>
+        <w:tc>
+          <w:tcPr>
+            <w:tcW w:w="1803" w:type="dxa"/>
+          </w:tcPr>
+          <w:p>
+            <w:pPr>
+              <w:rPr>
+                <w:rFonts w:ascii="Times New Roman" w:hAnsi="Times New Roman" w:cs="Times New Roman"/>
+                <w:sz w:val="24"/>
+                <w:szCs w:val="24"/>
+              </w:rPr>
+            </w:pPr>
+            <w:r>
+              <w:rPr>
+                <w:rFonts w:ascii="Times New Roman" w:hAnsi="Times New Roman" w:cs="Times New Roman"/>
+                <w:sz w:val="24"/>
+                <w:szCs w:val="24"/>
+              </w:rPr>
+              <w:t>6</w:t>
+            </w:r>
+          </w:p>
+        </w:tc>
+        <w:tc>
+          <w:tcPr>
+            <w:tcW w:w="1803" w:type="dxa"/>
+          </w:tcPr>
+          <w:p>
+            <w:pPr>
+              <w:rPr>
+                <w:rFonts w:ascii="Times New Roman" w:hAnsi="Times New Roman" w:cs="Times New Roman"/>
+                <w:sz w:val="24"/>
+                <w:szCs w:val="24"/>
+              </w:rPr>
+            </w:pPr>
+            <w:r>
+              <w:rPr>
+                <w:rFonts w:ascii="Times New Roman" w:hAnsi="Times New Roman" w:cs="Times New Roman"/>
+                <w:sz w:val="24"/>
+                <w:szCs w:val="24"/>
+              </w:rPr>
+              <w:t>6</w:t>
+            </w:r>
+          </w:p>
+        </w:tc>
+        <w:tc>
+          <w:tcPr>
+            <w:tcW w:w="1803" w:type="dxa"/>
+          </w:tcPr>
+          <w:p>
+            <w:pPr>
+              <w:rPr>
+                <w:rFonts w:ascii="Times New Roman" w:hAnsi="Times New Roman" w:cs="Times New Roman"/>
+                <w:sz w:val="24"/>
+                <w:szCs w:val="24"/>
+              </w:rPr>
+            </w:pPr>
+            <w:r>
+              <w:rPr>
+                <w:rFonts w:ascii="Times New Roman" w:hAnsi="Times New Roman" w:cs="Times New Roman"/>
+                <w:sz w:val="24"/>
+                <w:szCs w:val="24"/>
+              </w:rPr>
+              <w:t>5</w:t>
+            </w:r>
+          </w:p>
+        </w:tc>
+        <w:tc>
+          <w:tcPr>
+            <w:tcW w:w="1804" w:type="dxa"/>
+          </w:tcPr>
+          <w:p>
+            <w:pPr>
+              <w:rPr>
+                <w:rFonts w:ascii="Times New Roman" w:hAnsi="Times New Roman" w:cs="Times New Roman"/>
+                <w:sz w:val="24"/>
+                <w:szCs w:val="24"/>
+              </w:rPr>
+            </w:pPr>
+            <w:r>
+              <w:rPr>
+                <w:rFonts w:ascii="Times New Roman" w:hAnsi="Times New Roman" w:cs="Times New Roman"/>
+                <w:sz w:val="24"/>
+                <w:szCs w:val="24"/>
+              </w:rPr>
+              <w:t>1</w:t>
+            </w:r>
+          </w:p>
+        </w:tc>
+      </w:tr>
+      <w:tr>
+        <w:tc>
+          <w:tcPr>
+            <w:tcW w:w="1803" w:type="dxa"/>
+          </w:tcPr>
+          <w:p>
+            <w:pPr>
+              <w:rPr>
+                <w:rFonts w:ascii="Times New Roman" w:hAnsi="Times New Roman" w:cs="Times New Roman"/>
+                <w:b/>
+                <w:bCs/>
+                <w:sz w:val="24"/>
+                <w:szCs w:val="24"/>
+                <w:u w:val="single"/>
+              </w:rPr>
+            </w:pPr>
+            <w:r>
+              <w:rPr>
+                <w:rFonts w:ascii="Times New Roman" w:hAnsi="Times New Roman" w:cs="Times New Roman"/>
+                <w:b/>
+                <w:bCs/>
+                <w:sz w:val="24"/>
+                <w:szCs w:val="24"/>
+                <w:u w:val="single"/>
+              </w:rPr>
+              <w:t>Total</w:t>
+            </w:r>
+          </w:p>
+        </w:tc>
+        <w:tc>
+          <w:tcPr>
+            <w:tcW w:w="1803" w:type="dxa"/>
+          </w:tcPr>
+          <w:p>
+            <w:pPr>
+              <w:rPr>
+                <w:rFonts w:ascii="Times New Roman" w:hAnsi="Times New Roman" w:cs="Times New Roman"/>
+                <w:b/>
+                <w:bCs/>
+                <w:sz w:val="24"/>
+                <w:szCs w:val="24"/>
+                <w:u w:val="single"/>
+              </w:rPr>
+            </w:pPr>
+            <w:r>
+              <w:rPr>
+                <w:rFonts w:ascii="Times New Roman" w:hAnsi="Times New Roman" w:cs="Times New Roman"/>
+                <w:b/>
+                <w:bCs/>
+                <w:sz w:val="24"/>
+                <w:szCs w:val="24"/>
+                <w:u w:val="single"/>
+              </w:rPr>
+              <w:t>24</w:t>
+            </w:r>
+          </w:p>
+        </w:tc>
+        <w:tc>
+          <w:tcPr>
+            <w:tcW w:w="1803" w:type="dxa"/>
+          </w:tcPr>
+          <w:p>
+            <w:pPr>
+              <w:rPr>
+                <w:rFonts w:ascii="Times New Roman" w:hAnsi="Times New Roman" w:cs="Times New Roman"/>
+                <w:b/>
+                <w:bCs/>
+                <w:sz w:val="24"/>
+                <w:szCs w:val="24"/>
+                <w:u w:val="single"/>
+              </w:rPr>
+            </w:pPr>
+            <w:r>
+              <w:rPr>
+                <w:rFonts w:ascii="Times New Roman" w:hAnsi="Times New Roman" w:cs="Times New Roman"/>
+                <w:b/>
+                <w:bCs/>
+                <w:sz w:val="24"/>
+                <w:szCs w:val="24"/>
+                <w:u w:val="single"/>
+              </w:rPr>
+              <w:t>24</w:t>
+            </w:r>
+          </w:p>
+        </w:tc>
+        <w:tc>
+          <w:tcPr>
+            <w:tcW w:w="1803" w:type="dxa"/>
+          </w:tcPr>
+          <w:p>
+            <w:pPr>
+              <w:rPr>
+                <w:rFonts w:ascii="Times New Roman" w:hAnsi="Times New Roman" w:cs="Times New Roman"/>
+                <w:b/>
+                <w:bCs/>
+                <w:sz w:val="24"/>
+                <w:szCs w:val="24"/>
+                <w:u w:val="single"/>
+              </w:rPr>
+            </w:pPr>
+            <w:r>
+              <w:rPr>
+                <w:rFonts w:ascii="Times New Roman" w:hAnsi="Times New Roman" w:cs="Times New Roman"/>
+                <w:b/>
+                <w:bCs/>
+                <w:sz w:val="24"/>
+                <w:szCs w:val="24"/>
+                <w:u w:val="single"/>
+              </w:rPr>
+              <w:t>15</w:t>
+            </w:r>
+          </w:p>
+        </w:tc>
+        <w:tc>
+          <w:tcPr>
+            <w:tcW w:w="1804" w:type="dxa"/>
+          </w:tcPr>
+          <w:p>
+            <w:pPr>
+              <w:rPr>
+                <w:rFonts w:ascii="Times New Roman" w:hAnsi="Times New Roman" w:cs="Times New Roman"/>
+                <w:b/>
+                <w:bCs/>
+                <w:sz w:val="24"/>
+                <w:szCs w:val="24"/>
+                <w:u w:val="single"/>
+              </w:rPr>
+            </w:pPr>
+            <w:r>
+              <w:rPr>
+                <w:rFonts w:ascii="Times New Roman" w:hAnsi="Times New Roman" w:cs="Times New Roman"/>
+                <w:b/>
+                <w:bCs/>
+                <w:sz w:val="24"/>
+                <w:szCs w:val="24"/>
+                <w:u w:val="single"/>
+              </w:rPr>
+              <w:t>9</w:t>
+            </w:r>
+          </w:p>
+        </w:tc>
+      </w:tr>
+    </w:tbl>
+    <w:p>
+      <w:pPr>
+        <w:rPr>
+          <w:rFonts w:ascii="Times New Roman" w:hAnsi="Times New Roman" w:cs="Times New Roman"/>
+        </w:rPr>
+      </w:pPr>
+    </w:p>
+    <w:p>
+      <w:pPr>
+        <w:rPr>
+          <w:rFonts w:ascii="Times New Roman" w:hAnsi="Times New Roman" w:cs="Times New Roman"/>
+        </w:rPr>
+      </w:pPr>
+    </w:p>
+    <w:p>
+      <w:pPr>
+        <w:rPr>
+          <w:rFonts w:ascii="Times New Roman" w:hAnsi="Times New Roman" w:cs="Times New Roman"/>
+        </w:rPr>
+      </w:pPr>
+      <w:r>
+        <w:rPr>
+          <w:noProof/>
+        </w:rPr>
+        <w:lastRenderedPageBreak/>
+        <w:drawing>
+          <wp:inline distT="0" distB="0" distL="0" distR="0" wp14:anchorId="4D873F52" wp14:editId="45951A1F">
+            <wp:extent cx="4572000" cy="2743200"/>
+            <wp:effectExtent l="0" t="0" r="0" b="0"/>
+            <wp:docPr id="1802292550" name="Chart 1">
+              <a:extLst xmlns:a="http://schemas.openxmlformats.org/drawingml/2006/main">
+                <a:ext uri="{FF2B5EF4-FFF2-40B4-BE49-F238E27FC236}">
+                  <a16:creationId xmlns:a16="http://schemas.microsoft.com/office/drawing/2014/main" id="{E004EDA5-BB0B-C191-6721-D20AE02BFFFB}"/>
+                </a:ext>
+              </a:extLst>
+            </wp:docPr>
+            <wp:cNvGraphicFramePr/>
+            <a:graphic xmlns:a="http://schemas.openxmlformats.org/drawingml/2006/main">
+              <a:graphicData uri="http://schemas.openxmlformats.org/drawingml/2006/chart">
+                <c:chart xmlns:c="http://schemas.openxmlformats.org/drawingml/2006/chart" xmlns:r="http://schemas.openxmlformats.org/officeDocument/2006/relationships" r:id="rId5"/>
+              </a:graphicData>
+            </a:graphic>
+          </wp:inline>
+        </w:drawing>
+      </w:r>
+    </w:p>
+    <w:p>
+      <w:pPr>
+        <w:rPr>
+          <w:rFonts w:ascii="Times New Roman" w:hAnsi="Times New Roman" w:cs="Times New Roman"/>
+        </w:rPr>
+      </w:pPr>
+    </w:p>
+    <w:p>
+      <w:pPr>
+        <w:rPr>
+          <w:rFonts w:ascii="Times New Roman" w:hAnsi="Times New Roman" w:cs="Times New Roman"/>
+        </w:rPr>
+      </w:pPr>
+      <w:r>
+        <w:rPr>
+          <w:noProof/>
+        </w:rPr>
+        <w:drawing>
+          <wp:inline distT="0" distB="0" distL="0" distR="0" wp14:anchorId="375FDBA6" wp14:editId="0417E185">
+            <wp:extent cx="4572000" cy="2743200"/>
+            <wp:effectExtent l="0" t="0" r="0" b="0"/>
+            <wp:docPr id="1779490687" name="Chart 1">
+              <a:extLst xmlns:a="http://schemas.openxmlformats.org/drawingml/2006/main">
+                <a:ext uri="{FF2B5EF4-FFF2-40B4-BE49-F238E27FC236}">
+                  <a16:creationId xmlns:a16="http://schemas.microsoft.com/office/drawing/2014/main" id="{EC5575E7-496F-5BC6-695D-8FAB0D57C238}"/>
+                </a:ext>
+              </a:extLst>
+            </wp:docPr>
+            <wp:cNvGraphicFramePr/>
+            <a:graphic xmlns:a="http://schemas.openxmlformats.org/drawingml/2006/main">
+              <a:graphicData uri="http://schemas.openxmlformats.org/drawingml/2006/chart">
+                <c:chart xmlns:c="http://schemas.openxmlformats.org/drawingml/2006/chart" xmlns:r="http://schemas.openxmlformats.org/officeDocument/2006/relationships" r:id="rId6"/>
+              </a:graphicData>
+            </a:graphic>
+          </wp:inline>
+        </w:drawing>
+      </w:r>
+    </w:p>
+    <w:p>
+      <w:pPr>
+        <w:rPr>
+          <w:rFonts w:ascii="Times New Roman" w:hAnsi="Times New Roman" w:cs="Times New Roman"/>
+        </w:rPr>
+      </w:pPr>
+    </w:p>
+    <w:p>
+      <w:pPr>
+        <w:rPr>
+          <w:rFonts w:ascii="Times New Roman" w:hAnsi="Times New Roman" w:cs="Times New Roman"/>
+        </w:rPr>
+      </w:pPr>
+    </w:p>
+    <w:p>
+      <w:pPr>
+        <w:pStyle w:val="ListParagraph"/>
+        <w:numPr>
+          <w:ilvl w:val="0"/>
+          <w:numId w:val="3"/>
+        </w:numPr>
+        <w:rPr>
+          <w:rFonts w:ascii="Times New Roman" w:hAnsi="Times New Roman" w:cs="Times New Roman"/>
+          <w:b/>
+          <w:bCs/>
+          <w:sz w:val="28"/>
+          <w:szCs w:val="28"/>
+        </w:rPr>
+      </w:pPr>
+      <w:r>
+        <w:rPr>
+          <w:rFonts w:ascii="Times New Roman" w:hAnsi="Times New Roman" w:cs="Times New Roman"/>
+          <w:b/>
+          <w:bCs/>
+          <w:sz w:val="28"/>
+          <w:szCs w:val="28"/>
+        </w:rPr>
+        <w:t>Status and Severity of defects (bugs)</w:t>
+      </w:r>
+    </w:p>
+    <w:p>
+      <w:pPr>
+        <w:pStyle w:val="ListParagraph"/>
+        <w:rPr>
+          <w:rFonts w:ascii="Times New Roman" w:hAnsi="Times New Roman" w:cs="Times New Roman"/>
+        </w:rPr>
+      </w:pPr>
+    </w:p>
+    <w:tbl>
+      <w:tblPr>
+        <w:tblStyle w:val="TableGrid"/>
+        <w:tblW w:w="0" w:type="auto"/>
+        <w:tblInd w:w="720" w:type="dxa"/>
+        <w:tblLook w:val="04A0" w:firstRow="1" w:lastRow="0" w:firstColumn="1" w:lastColumn="0" w:noHBand="0" w:noVBand="1"/>
+      </w:tblPr>
+      <w:tblGrid>
+        <w:gridCol w:w="2036"/>
+        <w:gridCol w:w="2171"/>
+        <w:gridCol w:w="2061"/>
+        <w:gridCol w:w="2028"/>
+      </w:tblGrid>
+      <w:tr>
+        <w:tc>
+          <w:tcPr>
+            <w:tcW w:w="2254" w:type="dxa"/>
+          </w:tcPr>
+          <w:p>
+            <w:pPr>
+              <w:pStyle w:val="ListParagraph"/>
+              <w:ind w:left="0"/>
+              <w:rPr>
+                <w:rFonts w:ascii="Times New Roman" w:hAnsi="Times New Roman" w:cs="Times New Roman"/>
+                <w:sz w:val="24"/>
+                <w:szCs w:val="24"/>
+              </w:rPr>
+            </w:pPr>
+            <w:r>
+              <w:rPr>
+                <w:rFonts w:ascii="Times New Roman" w:hAnsi="Times New Roman" w:cs="Times New Roman"/>
+                <w:sz w:val="24"/>
+                <w:szCs w:val="24"/>
+              </w:rPr>
+              <w:t>Defect ID</w:t>
+            </w:r>
+          </w:p>
+        </w:tc>
+        <w:tc>
+          <w:tcPr>
+            <w:tcW w:w="2254" w:type="dxa"/>
+          </w:tcPr>
+          <w:p>
+            <w:pPr>
+              <w:pStyle w:val="ListParagraph"/>
+              <w:ind w:left="0"/>
+              <w:rPr>
+                <w:rFonts w:ascii="Times New Roman" w:hAnsi="Times New Roman" w:cs="Times New Roman"/>
+                <w:sz w:val="24"/>
+                <w:szCs w:val="24"/>
+              </w:rPr>
+            </w:pPr>
+            <w:r>
+              <w:rPr>
+                <w:rFonts w:ascii="Times New Roman" w:hAnsi="Times New Roman" w:cs="Times New Roman"/>
+                <w:sz w:val="24"/>
+                <w:szCs w:val="24"/>
+              </w:rPr>
+              <w:t>Test File</w:t>
+            </w:r>
+          </w:p>
+        </w:tc>
+        <w:tc>
+          <w:tcPr>
+            <w:tcW w:w="2254" w:type="dxa"/>
+          </w:tcPr>
+          <w:p>
+            <w:pPr>
+              <w:pStyle w:val="ListParagraph"/>
+              <w:ind w:left="0"/>
+              <w:rPr>
+                <w:rFonts w:ascii="Times New Roman" w:hAnsi="Times New Roman" w:cs="Times New Roman"/>
+                <w:sz w:val="24"/>
+                <w:szCs w:val="24"/>
+              </w:rPr>
+            </w:pPr>
+            <w:r>
+              <w:rPr>
+                <w:rFonts w:ascii="Times New Roman" w:hAnsi="Times New Roman" w:cs="Times New Roman"/>
+                <w:sz w:val="24"/>
+                <w:szCs w:val="24"/>
+              </w:rPr>
+              <w:t>Severity</w:t>
+            </w:r>
+          </w:p>
+        </w:tc>
+        <w:tc>
+          <w:tcPr>
+            <w:tcW w:w="2254" w:type="dxa"/>
+          </w:tcPr>
+          <w:p>
+            <w:pPr>
+              <w:pStyle w:val="ListParagraph"/>
+              <w:ind w:left="0"/>
+              <w:rPr>
+                <w:rFonts w:ascii="Times New Roman" w:hAnsi="Times New Roman" w:cs="Times New Roman"/>
+                <w:sz w:val="24"/>
+                <w:szCs w:val="24"/>
+              </w:rPr>
+            </w:pPr>
+            <w:r>
+              <w:rPr>
+                <w:rFonts w:ascii="Times New Roman" w:hAnsi="Times New Roman" w:cs="Times New Roman"/>
+                <w:sz w:val="24"/>
+                <w:szCs w:val="24"/>
+              </w:rPr>
+              <w:t>Status</w:t>
+            </w:r>
+          </w:p>
+        </w:tc>
+      </w:tr>
+      <w:tr>
+        <w:tc>
+          <w:tcPr>
+            <w:tcW w:w="2254" w:type="dxa"/>
+          </w:tcPr>
+          <w:p>
+            <w:pPr>
+              <w:pStyle w:val="ListParagraph"/>
+              <w:ind w:left="0"/>
+              <w:rPr>
+                <w:rFonts w:ascii="Times New Roman" w:hAnsi="Times New Roman" w:cs="Times New Roman"/>
+                <w:sz w:val="24"/>
+                <w:szCs w:val="24"/>
+              </w:rPr>
+            </w:pPr>
+            <w:r>
+              <w:rPr>
+                <w:rFonts w:ascii="Times New Roman" w:hAnsi="Times New Roman" w:cs="Times New Roman"/>
+                <w:sz w:val="24"/>
+                <w:szCs w:val="24"/>
+              </w:rPr>
+              <w:t>1</w:t>
+            </w:r>
+          </w:p>
+        </w:tc>
+        <w:tc>
+          <w:tcPr>
+            <w:tcW w:w="2254" w:type="dxa"/>
+          </w:tcPr>
+          <w:p>
+            <w:pPr>
+              <w:pStyle w:val="ListParagraph"/>
+              <w:ind w:left="0"/>
+              <w:rPr>
+                <w:rFonts w:ascii="Times New Roman" w:hAnsi="Times New Roman" w:cs="Times New Roman"/>
+                <w:sz w:val="24"/>
+                <w:szCs w:val="24"/>
+              </w:rPr>
+            </w:pPr>
+            <w:r>
+              <w:rPr>
+                <w:rFonts w:ascii="Times New Roman" w:hAnsi="Times New Roman" w:cs="Times New Roman"/>
+                <w:sz w:val="24"/>
+                <w:szCs w:val="24"/>
+              </w:rPr>
+              <w:t>equipment.cy.js</w:t>
+            </w:r>
+          </w:p>
+        </w:tc>
+        <w:tc>
+          <w:tcPr>
+            <w:tcW w:w="2254" w:type="dxa"/>
+          </w:tcPr>
+          <w:p>
+            <w:pPr>
+              <w:pStyle w:val="ListParagraph"/>
+              <w:ind w:left="0"/>
+              <w:rPr>
+                <w:rFonts w:ascii="Times New Roman" w:hAnsi="Times New Roman" w:cs="Times New Roman"/>
+                <w:sz w:val="24"/>
+                <w:szCs w:val="24"/>
+              </w:rPr>
+            </w:pPr>
+            <w:r>
+              <w:rPr>
+                <w:rFonts w:ascii="Times New Roman" w:hAnsi="Times New Roman" w:cs="Times New Roman"/>
+                <w:sz w:val="24"/>
+                <w:szCs w:val="24"/>
+              </w:rPr>
+              <w:t>Critical</w:t>
+            </w:r>
+          </w:p>
+        </w:tc>
+        <w:tc>
+          <w:tcPr>
+            <w:tcW w:w="2254" w:type="dxa"/>
+          </w:tcPr>
+          <w:p>
+            <w:pPr>
+              <w:pStyle w:val="ListParagraph"/>
+              <w:ind w:left="0"/>
+              <w:rPr>
+                <w:rFonts w:ascii="Times New Roman" w:hAnsi="Times New Roman" w:cs="Times New Roman"/>
+                <w:sz w:val="24"/>
+                <w:szCs w:val="24"/>
+              </w:rPr>
+            </w:pPr>
+            <w:r>
+              <w:rPr>
+                <w:rFonts w:ascii="Times New Roman" w:hAnsi="Times New Roman" w:cs="Times New Roman"/>
+                <w:sz w:val="24"/>
+                <w:szCs w:val="24"/>
+              </w:rPr>
+              <w:t>Open</w:t>
+            </w:r>
+          </w:p>
+        </w:tc>
+      </w:tr>
+      <w:tr>
+        <w:tc>
+          <w:tcPr>
+            <w:tcW w:w="2254" w:type="dxa"/>
+          </w:tcPr>
+          <w:p>
+            <w:pPr>
+              <w:pStyle w:val="ListParagraph"/>
+              <w:ind w:left="0"/>
+              <w:rPr>
+                <w:rFonts w:ascii="Times New Roman" w:hAnsi="Times New Roman" w:cs="Times New Roman"/>
+                <w:sz w:val="24"/>
+                <w:szCs w:val="24"/>
+              </w:rPr>
+            </w:pPr>
+            <w:r>
+              <w:rPr>
+                <w:rFonts w:ascii="Times New Roman" w:hAnsi="Times New Roman" w:cs="Times New Roman"/>
+                <w:sz w:val="24"/>
+                <w:szCs w:val="24"/>
+              </w:rPr>
+              <w:t>2</w:t>
+            </w:r>
+          </w:p>
+        </w:tc>
+        <w:tc>
+          <w:tcPr>
+            <w:tcW w:w="2254" w:type="dxa"/>
+          </w:tcPr>
+          <w:p>
+            <w:pPr>
+              <w:pStyle w:val="ListParagraph"/>
+              <w:ind w:left="0"/>
+              <w:rPr>
+                <w:rFonts w:ascii="Times New Roman" w:hAnsi="Times New Roman" w:cs="Times New Roman"/>
+                <w:sz w:val="24"/>
+                <w:szCs w:val="24"/>
+              </w:rPr>
+            </w:pPr>
+            <w:r>
+              <w:rPr>
+                <w:rFonts w:ascii="Times New Roman" w:hAnsi="Times New Roman" w:cs="Times New Roman"/>
+                <w:sz w:val="24"/>
+                <w:szCs w:val="24"/>
+              </w:rPr>
+              <w:t>exercises.cy.js</w:t>
+            </w:r>
+          </w:p>
+        </w:tc>
+        <w:tc>
+          <w:tcPr>
+            <w:tcW w:w="2254" w:type="dxa"/>
+          </w:tcPr>
+          <w:p>
+            <w:pPr>
+              <w:pStyle w:val="ListParagraph"/>
+              <w:ind w:left="0"/>
+              <w:rPr>
+                <w:rFonts w:ascii="Times New Roman" w:hAnsi="Times New Roman" w:cs="Times New Roman"/>
+                <w:sz w:val="24"/>
+                <w:szCs w:val="24"/>
+              </w:rPr>
+            </w:pPr>
+            <w:r>
+              <w:rPr>
+                <w:rFonts w:ascii="Times New Roman" w:hAnsi="Times New Roman" w:cs="Times New Roman"/>
+                <w:sz w:val="24"/>
+                <w:szCs w:val="24"/>
+              </w:rPr>
+              <w:t>High</w:t>
+            </w:r>
+          </w:p>
+        </w:tc>
+        <w:tc>
+          <w:tcPr>
+            <w:tcW w:w="2254" w:type="dxa"/>
+          </w:tcPr>
+          <w:p>
+            <w:pPr>
+              <w:pStyle w:val="ListParagraph"/>
+              <w:ind w:left="0"/>
+              <w:rPr>
+                <w:rFonts w:ascii="Times New Roman" w:hAnsi="Times New Roman" w:cs="Times New Roman"/>
+                <w:sz w:val="24"/>
+                <w:szCs w:val="24"/>
+              </w:rPr>
+            </w:pPr>
+            <w:r>
+              <w:rPr>
+                <w:rFonts w:ascii="Times New Roman" w:hAnsi="Times New Roman" w:cs="Times New Roman"/>
+                <w:sz w:val="24"/>
+                <w:szCs w:val="24"/>
+              </w:rPr>
+              <w:t>Open</w:t>
+            </w:r>
+          </w:p>
+        </w:tc>
+      </w:tr>
+      <w:tr>
+        <w:tc>
+          <w:tcPr>
+            <w:tcW w:w="2254" w:type="dxa"/>
+          </w:tcPr>
+          <w:p>
+            <w:pPr>
+              <w:pStyle w:val="ListParagraph"/>
+              <w:ind w:left="0"/>
+              <w:rPr>
+                <w:rFonts w:ascii="Times New Roman" w:hAnsi="Times New Roman" w:cs="Times New Roman"/>
+                <w:sz w:val="24"/>
+                <w:szCs w:val="24"/>
+              </w:rPr>
+            </w:pPr>
+            <w:r>
+              <w:rPr>
+                <w:rFonts w:ascii="Times New Roman" w:hAnsi="Times New Roman" w:cs="Times New Roman"/>
+                <w:sz w:val="24"/>
+                <w:szCs w:val="24"/>
+              </w:rPr>
+              <w:t>3</w:t>
+            </w:r>
+          </w:p>
+        </w:tc>
+        <w:tc>
+          <w:tcPr>
+            <w:tcW w:w="2254" w:type="dxa"/>
+          </w:tcPr>
+          <w:p>
+            <w:pPr>
+              <w:pStyle w:val="ListParagraph"/>
+              <w:ind w:left="0"/>
+              <w:rPr>
+                <w:rFonts w:ascii="Times New Roman" w:hAnsi="Times New Roman" w:cs="Times New Roman"/>
+                <w:sz w:val="24"/>
+                <w:szCs w:val="24"/>
+              </w:rPr>
+            </w:pPr>
+            <w:r>
+              <w:rPr>
+                <w:rFonts w:ascii="Times New Roman" w:hAnsi="Times New Roman" w:cs="Times New Roman"/>
+                <w:sz w:val="24"/>
+                <w:szCs w:val="24"/>
+              </w:rPr>
+              <w:t>users.cy.js</w:t>
+            </w:r>
+          </w:p>
+        </w:tc>
+        <w:tc>
+          <w:tcPr>
+            <w:tcW w:w="2254" w:type="dxa"/>
+          </w:tcPr>
+          <w:p>
+            <w:pPr>
+              <w:pStyle w:val="ListParagraph"/>
+              <w:ind w:left="0"/>
+              <w:rPr>
+                <w:rFonts w:ascii="Times New Roman" w:hAnsi="Times New Roman" w:cs="Times New Roman"/>
+                <w:sz w:val="24"/>
+                <w:szCs w:val="24"/>
+              </w:rPr>
+            </w:pPr>
+            <w:r>
+              <w:rPr>
+                <w:rFonts w:ascii="Times New Roman" w:hAnsi="Times New Roman" w:cs="Times New Roman"/>
+                <w:sz w:val="24"/>
+                <w:szCs w:val="24"/>
+              </w:rPr>
+              <w:t>High</w:t>
+            </w:r>
+          </w:p>
+        </w:tc>
+        <w:tc>
+          <w:tcPr>
+            <w:tcW w:w="2254" w:type="dxa"/>
+          </w:tcPr>
+          <w:p>
+            <w:pPr>
+              <w:pStyle w:val="ListParagraph"/>
+              <w:ind w:left="0"/>
+              <w:rPr>
+                <w:rFonts w:ascii="Times New Roman" w:hAnsi="Times New Roman" w:cs="Times New Roman"/>
+                <w:sz w:val="24"/>
+                <w:szCs w:val="24"/>
+              </w:rPr>
+            </w:pPr>
+            <w:r>
+              <w:rPr>
+                <w:rFonts w:ascii="Times New Roman" w:hAnsi="Times New Roman" w:cs="Times New Roman"/>
+                <w:sz w:val="24"/>
+                <w:szCs w:val="24"/>
+              </w:rPr>
+              <w:t>Open</w:t>
+            </w:r>
+          </w:p>
+        </w:tc>
+      </w:tr>
+      <w:tr>
+        <w:tc>
+          <w:tcPr>
+            <w:tcW w:w="2254" w:type="dxa"/>
+          </w:tcPr>
+          <w:p>
+            <w:pPr>
+              <w:pStyle w:val="ListParagraph"/>
+              <w:ind w:left="0"/>
+              <w:rPr>
+                <w:rFonts w:ascii="Times New Roman" w:hAnsi="Times New Roman" w:cs="Times New Roman"/>
+                <w:sz w:val="24"/>
+                <w:szCs w:val="24"/>
+              </w:rPr>
+            </w:pPr>
+            <w:r>
+              <w:rPr>
+                <w:rFonts w:ascii="Times New Roman" w:hAnsi="Times New Roman" w:cs="Times New Roman"/>
+                <w:sz w:val="24"/>
+                <w:szCs w:val="24"/>
+              </w:rPr>
+              <w:t>4</w:t>
+            </w:r>
+          </w:p>
+        </w:tc>
+        <w:tc>
+          <w:tcPr>
+            <w:tcW w:w="2254" w:type="dxa"/>
+          </w:tcPr>
+          <w:p>
+            <w:pPr>
+              <w:pStyle w:val="ListParagraph"/>
+              <w:ind w:left="0"/>
+              <w:rPr>
+                <w:rFonts w:ascii="Times New Roman" w:hAnsi="Times New Roman" w:cs="Times New Roman"/>
+                <w:sz w:val="24"/>
+                <w:szCs w:val="24"/>
+              </w:rPr>
+            </w:pPr>
+            <w:r>
+              <w:rPr>
+                <w:rFonts w:ascii="Times New Roman" w:hAnsi="Times New Roman" w:cs="Times New Roman"/>
+                <w:sz w:val="24"/>
+                <w:szCs w:val="24"/>
+              </w:rPr>
+              <w:t>workouts.cy.js</w:t>
+            </w:r>
+          </w:p>
+        </w:tc>
+        <w:tc>
+          <w:tcPr>
+            <w:tcW w:w="2254" w:type="dxa"/>
+          </w:tcPr>
+          <w:p>
+            <w:pPr>
+              <w:pStyle w:val="ListParagraph"/>
+              <w:ind w:left="0"/>
+              <w:rPr>
+                <w:rFonts w:ascii="Times New Roman" w:hAnsi="Times New Roman" w:cs="Times New Roman"/>
+                <w:sz w:val="24"/>
+                <w:szCs w:val="24"/>
+              </w:rPr>
+            </w:pPr>
+            <w:r>
+              <w:rPr>
+                <w:rFonts w:ascii="Times New Roman" w:hAnsi="Times New Roman" w:cs="Times New Roman"/>
+                <w:sz w:val="24"/>
+                <w:szCs w:val="24"/>
+              </w:rPr>
+              <w:t>High</w:t>
+            </w:r>
+          </w:p>
+        </w:tc>
+        <w:tc>
+          <w:tcPr>
+            <w:tcW w:w="2254" w:type="dxa"/>
+          </w:tcPr>
+          <w:p>
+            <w:pPr>
+              <w:pStyle w:val="ListParagraph"/>
+              <w:ind w:left="0"/>
+              <w:rPr>
+                <w:rFonts w:ascii="Times New Roman" w:hAnsi="Times New Roman" w:cs="Times New Roman"/>
+                <w:sz w:val="24"/>
+                <w:szCs w:val="24"/>
+              </w:rPr>
+            </w:pPr>
+            <w:r>
+              <w:rPr>
+                <w:rFonts w:ascii="Times New Roman" w:hAnsi="Times New Roman" w:cs="Times New Roman"/>
+                <w:sz w:val="24"/>
+                <w:szCs w:val="24"/>
+              </w:rPr>
+              <w:t>Open</w:t>
+            </w:r>
+          </w:p>
+        </w:tc>
+      </w:tr>
+    </w:tbl>
+    <w:p>
+      <w:pPr>
+        <w:pStyle w:val="ListParagraph"/>
+        <w:rPr>
+          <w:rFonts w:ascii="Times New Roman" w:hAnsi="Times New Roman" w:cs="Times New Roman"/>
+        </w:rPr>
+      </w:pPr>
+    </w:p>
+    <w:p>
+      <w:pPr>
+        <w:pStyle w:val="ListParagraph"/>
+        <w:rPr>
+          <w:rFonts w:ascii="Times New Roman" w:hAnsi="Times New Roman" w:cs="Times New Roman"/>
+        </w:rPr>
+      </w:pPr>
+    </w:p>
+    <w:p>
+      <w:pPr>
+        <w:pStyle w:val="ListParagraph"/>
+        <w:rPr>
+          <w:rFonts w:ascii="Times New Roman" w:hAnsi="Times New Roman" w:cs="Times New Roman"/>
+        </w:rPr>
+      </w:pPr>
+    </w:p>
+    <w:p>
+      <w:pPr>
+        <w:pStyle w:val="ListParagraph"/>
+        <w:rPr>
+          <w:rFonts w:ascii="Times New Roman" w:hAnsi="Times New Roman" w:cs="Times New Roman"/>
+        </w:rPr>
+      </w:pPr>
+      <w:r>
+        <w:rPr>
+          <w:noProof/>
+        </w:rPr>
+        <w:lastRenderedPageBreak/>
+        <w:drawing>
+          <wp:inline distT="0" distB="0" distL="0" distR="0" wp14:anchorId="151E8C14" wp14:editId="23335F05">
+            <wp:extent cx="4572000" cy="2743200"/>
+            <wp:effectExtent l="0" t="0" r="0" b="0"/>
+            <wp:docPr id="391770458" name="Chart 1">
+              <a:extLst xmlns:a="http://schemas.openxmlformats.org/drawingml/2006/main">
+                <a:ext uri="{FF2B5EF4-FFF2-40B4-BE49-F238E27FC236}">
+                  <a16:creationId xmlns:a16="http://schemas.microsoft.com/office/drawing/2014/main" id="{44233FCE-7D62-44B5-E2E0-70DA25BD9D69}"/>
+                </a:ext>
+              </a:extLst>
+            </wp:docPr>
+            <wp:cNvGraphicFramePr/>
+            <a:graphic xmlns:a="http://schemas.openxmlformats.org/drawingml/2006/main">
+              <a:graphicData uri="http://schemas.openxmlformats.org/drawingml/2006/chart">
+                <c:chart xmlns:c="http://schemas.openxmlformats.org/drawingml/2006/chart" xmlns:r="http://schemas.openxmlformats.org/officeDocument/2006/relationships" r:id="rId7"/>
+              </a:graphicData>
+            </a:graphic>
+          </wp:inline>
+        </w:drawing>
+      </w:r>
+    </w:p>
+    <w:p>
+      <w:pPr>
+        <w:rPr>
+          <w:rFonts w:ascii="Times New Roman" w:hAnsi="Times New Roman" w:cs="Times New Roman"/>
+        </w:rPr>
+      </w:pPr>
+      <w:r>
+        <w:rPr>
+          <w:rFonts w:ascii="Times New Roman" w:hAnsi="Times New Roman" w:cs="Times New Roman"/>
+        </w:rPr>
+        <w:t xml:space="preserve"> The Severity and Status columns are filled out based on </w:t>
+      </w:r>
+      <w:r>
+        <w:rPr>
+          <w:rFonts w:ascii="Times New Roman" w:hAnsi="Times New Roman" w:cs="Times New Roman"/>
+        </w:rPr>
+        <w:t>my findings when using automated testing</w:t>
+      </w:r>
+      <w:r>
+        <w:rPr>
+          <w:rFonts w:ascii="Times New Roman" w:hAnsi="Times New Roman" w:cs="Times New Roman"/>
+        </w:rPr>
+        <w:t>.</w:t>
+      </w:r>
+      <w:r>
+        <w:rPr>
+          <w:rFonts w:ascii="Times New Roman" w:hAnsi="Times New Roman" w:cs="Times New Roman"/>
+        </w:rPr>
+        <w:t xml:space="preserve"> ‘Critical’ in this case indicates that at least 2 failed tests have led to problems in the other tests.</w:t>
+      </w:r>
+      <w:r>
+        <w:rPr>
+          <w:rFonts w:ascii="Times New Roman" w:hAnsi="Times New Roman" w:cs="Times New Roman"/>
+        </w:rPr>
+        <w:t xml:space="preserve"> 'Open' status indicates that the defect has been identified but not yet resolved</w:t>
+      </w:r>
+      <w:r>
+        <w:rPr>
+          <w:rFonts w:ascii="Times New Roman" w:hAnsi="Times New Roman" w:cs="Times New Roman"/>
+        </w:rPr>
+        <w:t xml:space="preserve"> in the app itself</w:t>
+      </w:r>
+      <w:r>
+        <w:rPr>
+          <w:rFonts w:ascii="Times New Roman" w:hAnsi="Times New Roman" w:cs="Times New Roman"/>
+        </w:rPr>
+        <w:t>.</w:t>
+      </w:r>
+      <w:r>
+        <w:rPr>
+          <w:rFonts w:ascii="Times New Roman" w:hAnsi="Times New Roman" w:cs="Times New Roman"/>
+        </w:rPr>
+        <w:t xml:space="preserve"> </w:t>
+      </w:r>
+    </w:p>
+    <w:p>
+      <w:pPr>
+        <w:pStyle w:val="ListParagraph"/>
+        <w:rPr>
+          <w:rFonts w:ascii="Times New Roman" w:hAnsi="Times New Roman" w:cs="Times New Roman"/>
+        </w:rPr>
+      </w:pPr>
+    </w:p>
+    <w:p>
+      <w:pPr>
+        <w:pStyle w:val="ListParagraph"/>
+        <w:numPr>
+          <w:ilvl w:val="0"/>
+          <w:numId w:val="3"/>
+        </w:numPr>
+        <w:rPr>
+          <w:rFonts w:ascii="Times New Roman" w:hAnsi="Times New Roman" w:cs="Times New Roman"/>
+          <w:b/>
+          <w:bCs/>
+          <w:sz w:val="28"/>
+          <w:szCs w:val="28"/>
+        </w:rPr>
+      </w:pPr>
+      <w:r>
+        <w:rPr>
+          <w:rFonts w:ascii="Times New Roman" w:hAnsi="Times New Roman" w:cs="Times New Roman"/>
+          <w:b/>
+          <w:bCs/>
+          <w:sz w:val="28"/>
+          <w:szCs w:val="28"/>
+        </w:rPr>
+        <w:t>Defect Distribution/Density</w:t>
+      </w:r>
+    </w:p>
+    <w:p>
+      <w:pPr>
+        <w:rPr>
+          <w:rFonts w:ascii="Times New Roman" w:hAnsi="Times New Roman" w:cs="Times New Roman"/>
+          <w:b/>
+          <w:bCs/>
+          <w:sz w:val="28"/>
+          <w:szCs w:val="28"/>
+        </w:rPr>
+      </w:pPr>
+    </w:p>
+    <w:p>
+      <w:pPr>
+        <w:rPr>
+          <w:rFonts w:ascii="Times New Roman" w:hAnsi="Times New Roman" w:cs="Times New Roman"/>
+          <w:sz w:val="24"/>
+          <w:szCs w:val="24"/>
+        </w:rPr>
+      </w:pPr>
+    </w:p>
+    <w:tbl>
+      <w:tblPr>
+        <w:tblStyle w:val="TableGrid"/>
+        <w:tblW w:w="0" w:type="auto"/>
+        <w:tblLook w:val="04A0" w:firstRow="1" w:lastRow="0" w:firstColumn="1" w:lastColumn="0" w:noHBand="0" w:noVBand="1"/>
+      </w:tblPr>
+      <w:tblGrid>
+        <w:gridCol w:w="2254"/>
+        <w:gridCol w:w="2254"/>
+        <w:gridCol w:w="2254"/>
+        <w:gridCol w:w="2254"/>
+      </w:tblGrid>
+      <w:tr>
+        <w:tc>
+          <w:tcPr>
+            <w:tcW w:w="2254" w:type="dxa"/>
+          </w:tcPr>
+          <w:p>
+            <w:pPr>
+              <w:rPr>
+                <w:rFonts w:ascii="Times New Roman" w:hAnsi="Times New Roman" w:cs="Times New Roman"/>
+                <w:sz w:val="24"/>
+                <w:szCs w:val="24"/>
+              </w:rPr>
+            </w:pPr>
+            <w:r>
+              <w:rPr>
+                <w:rFonts w:ascii="Times New Roman" w:hAnsi="Times New Roman" w:cs="Times New Roman"/>
+                <w:sz w:val="24"/>
+                <w:szCs w:val="24"/>
+              </w:rPr>
+              <w:t>Test File</w:t>
+            </w:r>
+          </w:p>
+        </w:tc>
+        <w:tc>
+          <w:tcPr>
+            <w:tcW w:w="2254" w:type="dxa"/>
+          </w:tcPr>
+          <w:p>
+            <w:pPr>
+              <w:rPr>
+                <w:rFonts w:ascii="Times New Roman" w:hAnsi="Times New Roman" w:cs="Times New Roman"/>
+                <w:sz w:val="24"/>
+                <w:szCs w:val="24"/>
+              </w:rPr>
+            </w:pPr>
+            <w:r>
+              <w:rPr>
+                <w:rFonts w:ascii="Times New Roman" w:hAnsi="Times New Roman" w:cs="Times New Roman"/>
+                <w:sz w:val="24"/>
+                <w:szCs w:val="24"/>
+              </w:rPr>
+              <w:t>Total Test Cases</w:t>
+            </w:r>
+          </w:p>
+        </w:tc>
+        <w:tc>
+          <w:tcPr>
+            <w:tcW w:w="2254" w:type="dxa"/>
+          </w:tcPr>
+          <w:p>
+            <w:pPr>
+              <w:rPr>
+                <w:rFonts w:ascii="Times New Roman" w:hAnsi="Times New Roman" w:cs="Times New Roman"/>
+                <w:sz w:val="24"/>
+                <w:szCs w:val="24"/>
+              </w:rPr>
+            </w:pPr>
+            <w:r>
+              <w:rPr>
+                <w:rFonts w:ascii="Times New Roman" w:hAnsi="Times New Roman" w:cs="Times New Roman"/>
+                <w:sz w:val="24"/>
+                <w:szCs w:val="24"/>
+              </w:rPr>
+              <w:t>Defects Found</w:t>
+            </w:r>
+          </w:p>
+        </w:tc>
+        <w:tc>
+          <w:tcPr>
+            <w:tcW w:w="2254" w:type="dxa"/>
+          </w:tcPr>
+          <w:p>
+            <w:pPr>
+              <w:rPr>
+                <w:rFonts w:ascii="Times New Roman" w:hAnsi="Times New Roman" w:cs="Times New Roman"/>
+                <w:sz w:val="24"/>
+                <w:szCs w:val="24"/>
+              </w:rPr>
+            </w:pPr>
+            <w:r>
+              <w:rPr>
+                <w:rFonts w:ascii="Times New Roman" w:hAnsi="Times New Roman" w:cs="Times New Roman"/>
+                <w:sz w:val="24"/>
+                <w:szCs w:val="24"/>
+              </w:rPr>
+              <w:t>Defect Density (Defects per Test Case)</w:t>
+            </w:r>
+          </w:p>
+        </w:tc>
+      </w:tr>
+      <w:tr>
+        <w:tc>
+          <w:tcPr>
+            <w:tcW w:w="2254" w:type="dxa"/>
+          </w:tcPr>
+          <w:p>
+            <w:pPr>
+              <w:rPr>
+                <w:rFonts w:ascii="Times New Roman" w:hAnsi="Times New Roman" w:cs="Times New Roman"/>
+                <w:sz w:val="24"/>
+                <w:szCs w:val="24"/>
+              </w:rPr>
+            </w:pPr>
+            <w:r>
+              <w:rPr>
+                <w:rFonts w:ascii="Times New Roman" w:hAnsi="Times New Roman" w:cs="Times New Roman"/>
+                <w:sz w:val="24"/>
+                <w:szCs w:val="24"/>
+              </w:rPr>
+              <w:t>equipment.cy.js</w:t>
+            </w:r>
+          </w:p>
+        </w:tc>
+        <w:tc>
+          <w:tcPr>
+            <w:tcW w:w="2254" w:type="dxa"/>
+          </w:tcPr>
+          <w:p>
+            <w:pPr>
+              <w:rPr>
+                <w:rFonts w:ascii="Times New Roman" w:hAnsi="Times New Roman" w:cs="Times New Roman"/>
+                <w:sz w:val="24"/>
+                <w:szCs w:val="24"/>
+              </w:rPr>
+            </w:pPr>
+            <w:r>
+              <w:rPr>
+                <w:rFonts w:ascii="Times New Roman" w:hAnsi="Times New Roman" w:cs="Times New Roman"/>
+                <w:sz w:val="24"/>
+                <w:szCs w:val="24"/>
+              </w:rPr>
+              <w:t>6</w:t>
+            </w:r>
+          </w:p>
+        </w:tc>
+        <w:tc>
+          <w:tcPr>
+            <w:tcW w:w="2254" w:type="dxa"/>
+          </w:tcPr>
+          <w:p>
+            <w:pPr>
+              <w:rPr>
+                <w:rFonts w:ascii="Times New Roman" w:hAnsi="Times New Roman" w:cs="Times New Roman"/>
+                <w:sz w:val="24"/>
+                <w:szCs w:val="24"/>
+              </w:rPr>
+            </w:pPr>
+            <w:r>
+              <w:rPr>
+                <w:rFonts w:ascii="Times New Roman" w:hAnsi="Times New Roman" w:cs="Times New Roman"/>
+                <w:sz w:val="24"/>
+                <w:szCs w:val="24"/>
+              </w:rPr>
+              <w:t>6</w:t>
+            </w:r>
+          </w:p>
+        </w:tc>
+        <w:tc>
+          <w:tcPr>
+            <w:tcW w:w="2254" w:type="dxa"/>
+          </w:tcPr>
+          <w:p>
+            <w:pPr>
+              <w:rPr>
+                <w:rFonts w:ascii="Times New Roman" w:hAnsi="Times New Roman" w:cs="Times New Roman"/>
+                <w:sz w:val="24"/>
+                <w:szCs w:val="24"/>
+              </w:rPr>
+            </w:pPr>
+            <w:r>
+              <w:rPr>
+                <w:rFonts w:ascii="Times New Roman" w:hAnsi="Times New Roman" w:cs="Times New Roman"/>
+                <w:sz w:val="24"/>
+                <w:szCs w:val="24"/>
+              </w:rPr>
+              <w:t>1.00</w:t>
+            </w:r>
+          </w:p>
+        </w:tc>
+      </w:tr>
+      <w:tr>
+        <w:tc>
+          <w:tcPr>
+            <w:tcW w:w="2254" w:type="dxa"/>
+          </w:tcPr>
+          <w:p>
+            <w:pPr>
+              <w:rPr>
+                <w:rFonts w:ascii="Times New Roman" w:hAnsi="Times New Roman" w:cs="Times New Roman"/>
+                <w:sz w:val="24"/>
+                <w:szCs w:val="24"/>
+              </w:rPr>
+            </w:pPr>
+            <w:r>
+              <w:rPr>
+                <w:rFonts w:ascii="Times New Roman" w:hAnsi="Times New Roman" w:cs="Times New Roman"/>
+                <w:sz w:val="24"/>
+                <w:szCs w:val="24"/>
+              </w:rPr>
+              <w:t>exercises.cy.js</w:t>
+            </w:r>
+          </w:p>
+        </w:tc>
+        <w:tc>
+          <w:tcPr>
+            <w:tcW w:w="2254" w:type="dxa"/>
+          </w:tcPr>
+          <w:p>
+            <w:pPr>
+              <w:rPr>
+                <w:rFonts w:ascii="Times New Roman" w:hAnsi="Times New Roman" w:cs="Times New Roman"/>
+                <w:sz w:val="24"/>
+                <w:szCs w:val="24"/>
+              </w:rPr>
+            </w:pPr>
+            <w:r>
+              <w:rPr>
+                <w:rFonts w:ascii="Times New Roman" w:hAnsi="Times New Roman" w:cs="Times New Roman"/>
+                <w:sz w:val="24"/>
+                <w:szCs w:val="24"/>
+              </w:rPr>
+              <w:t>6</w:t>
+            </w:r>
+          </w:p>
+        </w:tc>
+        <w:tc>
+          <w:tcPr>
+            <w:tcW w:w="2254" w:type="dxa"/>
+          </w:tcPr>
+          <w:p>
+            <w:pPr>
+              <w:rPr>
+                <w:rFonts w:ascii="Times New Roman" w:hAnsi="Times New Roman" w:cs="Times New Roman"/>
+                <w:sz w:val="24"/>
+                <w:szCs w:val="24"/>
+              </w:rPr>
+            </w:pPr>
+            <w:r>
+              <w:rPr>
+                <w:rFonts w:ascii="Times New Roman" w:hAnsi="Times New Roman" w:cs="Times New Roman"/>
+                <w:sz w:val="24"/>
+                <w:szCs w:val="24"/>
+              </w:rPr>
+              <w:t>1</w:t>
+            </w:r>
+          </w:p>
+        </w:tc>
+        <w:tc>
+          <w:tcPr>
+            <w:tcW w:w="2254" w:type="dxa"/>
+          </w:tcPr>
+          <w:p>
+            <w:pPr>
+              <w:rPr>
+                <w:rFonts w:ascii="Times New Roman" w:hAnsi="Times New Roman" w:cs="Times New Roman"/>
+                <w:sz w:val="24"/>
+                <w:szCs w:val="24"/>
+              </w:rPr>
+            </w:pPr>
+            <w:r>
+              <w:rPr>
+                <w:rFonts w:ascii="Times New Roman" w:hAnsi="Times New Roman" w:cs="Times New Roman"/>
+                <w:sz w:val="24"/>
+                <w:szCs w:val="24"/>
+              </w:rPr>
+              <w:t>0.17</w:t>
+            </w:r>
+          </w:p>
+        </w:tc>
+      </w:tr>
+      <w:tr>
+        <w:tc>
+          <w:tcPr>
+            <w:tcW w:w="2254" w:type="dxa"/>
+          </w:tcPr>
+          <w:p>
+            <w:pPr>
+              <w:rPr>
+                <w:rFonts w:ascii="Times New Roman" w:hAnsi="Times New Roman" w:cs="Times New Roman"/>
+                <w:sz w:val="24"/>
+                <w:szCs w:val="24"/>
+              </w:rPr>
+            </w:pPr>
+            <w:r>
+              <w:rPr>
+                <w:rFonts w:ascii="Times New Roman" w:hAnsi="Times New Roman" w:cs="Times New Roman"/>
+                <w:sz w:val="24"/>
+                <w:szCs w:val="24"/>
+              </w:rPr>
+              <w:t>users.cy.js</w:t>
+            </w:r>
+          </w:p>
+        </w:tc>
+        <w:tc>
+          <w:tcPr>
+            <w:tcW w:w="2254" w:type="dxa"/>
+          </w:tcPr>
+          <w:p>
+            <w:pPr>
+              <w:rPr>
+                <w:rFonts w:ascii="Times New Roman" w:hAnsi="Times New Roman" w:cs="Times New Roman"/>
+                <w:sz w:val="24"/>
+                <w:szCs w:val="24"/>
+              </w:rPr>
+            </w:pPr>
+            <w:r>
+              <w:rPr>
+                <w:rFonts w:ascii="Times New Roman" w:hAnsi="Times New Roman" w:cs="Times New Roman"/>
+                <w:sz w:val="24"/>
+                <w:szCs w:val="24"/>
+              </w:rPr>
+              <w:t>6</w:t>
+            </w:r>
+          </w:p>
+        </w:tc>
+        <w:tc>
+          <w:tcPr>
+            <w:tcW w:w="2254" w:type="dxa"/>
+          </w:tcPr>
+          <w:p>
+            <w:pPr>
+              <w:rPr>
+                <w:rFonts w:ascii="Times New Roman" w:hAnsi="Times New Roman" w:cs="Times New Roman"/>
+                <w:sz w:val="24"/>
+                <w:szCs w:val="24"/>
+              </w:rPr>
+            </w:pPr>
+            <w:r>
+              <w:rPr>
+                <w:rFonts w:ascii="Times New Roman" w:hAnsi="Times New Roman" w:cs="Times New Roman"/>
+                <w:sz w:val="24"/>
+                <w:szCs w:val="24"/>
+              </w:rPr>
+              <w:t>1</w:t>
+            </w:r>
+          </w:p>
+        </w:tc>
+        <w:tc>
+          <w:tcPr>
+            <w:tcW w:w="2254" w:type="dxa"/>
+          </w:tcPr>
+          <w:p>
+            <w:pPr>
+              <w:rPr>
+                <w:rFonts w:ascii="Times New Roman" w:hAnsi="Times New Roman" w:cs="Times New Roman"/>
+                <w:sz w:val="24"/>
+                <w:szCs w:val="24"/>
+              </w:rPr>
+            </w:pPr>
+            <w:r>
+              <w:rPr>
+                <w:rFonts w:ascii="Times New Roman" w:hAnsi="Times New Roman" w:cs="Times New Roman"/>
+                <w:sz w:val="24"/>
+                <w:szCs w:val="24"/>
+              </w:rPr>
+              <w:t>0.17</w:t>
+            </w:r>
+          </w:p>
+        </w:tc>
+      </w:tr>
+      <w:tr>
+        <w:tc>
+          <w:tcPr>
+            <w:tcW w:w="2254" w:type="dxa"/>
+          </w:tcPr>
+          <w:p>
+            <w:pPr>
+              <w:rPr>
+                <w:rFonts w:ascii="Times New Roman" w:hAnsi="Times New Roman" w:cs="Times New Roman"/>
+                <w:sz w:val="24"/>
+                <w:szCs w:val="24"/>
+              </w:rPr>
+            </w:pPr>
+            <w:r>
+              <w:rPr>
+                <w:rFonts w:ascii="Times New Roman" w:hAnsi="Times New Roman" w:cs="Times New Roman"/>
+                <w:sz w:val="24"/>
+                <w:szCs w:val="24"/>
+              </w:rPr>
+              <w:t>workouts.cy.js</w:t>
+            </w:r>
+          </w:p>
+        </w:tc>
+        <w:tc>
+          <w:tcPr>
+            <w:tcW w:w="2254" w:type="dxa"/>
+          </w:tcPr>
+          <w:p>
+            <w:pPr>
+              <w:rPr>
+                <w:rFonts w:ascii="Times New Roman" w:hAnsi="Times New Roman" w:cs="Times New Roman"/>
+                <w:sz w:val="24"/>
+                <w:szCs w:val="24"/>
+              </w:rPr>
+            </w:pPr>
+            <w:r>
+              <w:rPr>
+                <w:rFonts w:ascii="Times New Roman" w:hAnsi="Times New Roman" w:cs="Times New Roman"/>
+                <w:sz w:val="24"/>
+                <w:szCs w:val="24"/>
+              </w:rPr>
+              <w:t>6</w:t>
+            </w:r>
+          </w:p>
+        </w:tc>
+        <w:tc>
+          <w:tcPr>
+            <w:tcW w:w="2254" w:type="dxa"/>
+          </w:tcPr>
+          <w:p>
+            <w:pPr>
+              <w:rPr>
+                <w:rFonts w:ascii="Times New Roman" w:hAnsi="Times New Roman" w:cs="Times New Roman"/>
+                <w:sz w:val="24"/>
+                <w:szCs w:val="24"/>
+              </w:rPr>
+            </w:pPr>
+            <w:r>
+              <w:rPr>
+                <w:rFonts w:ascii="Times New Roman" w:hAnsi="Times New Roman" w:cs="Times New Roman"/>
+                <w:sz w:val="24"/>
+                <w:szCs w:val="24"/>
+              </w:rPr>
+              <w:t>1</w:t>
+            </w:r>
+          </w:p>
+        </w:tc>
+        <w:tc>
+          <w:tcPr>
+            <w:tcW w:w="2254" w:type="dxa"/>
+          </w:tcPr>
+          <w:p>
+            <w:pPr>
+              <w:rPr>
+                <w:rFonts w:ascii="Times New Roman" w:hAnsi="Times New Roman" w:cs="Times New Roman"/>
+                <w:sz w:val="24"/>
+                <w:szCs w:val="24"/>
+              </w:rPr>
+            </w:pPr>
+            <w:r>
+              <w:rPr>
+                <w:rFonts w:ascii="Times New Roman" w:hAnsi="Times New Roman" w:cs="Times New Roman"/>
+                <w:sz w:val="24"/>
+                <w:szCs w:val="24"/>
+              </w:rPr>
+              <w:t>0.17</w:t>
+            </w:r>
+          </w:p>
+        </w:tc>
+      </w:tr>
+      <w:tr>
+        <w:tc>
+          <w:tcPr>
+            <w:tcW w:w="2254" w:type="dxa"/>
+          </w:tcPr>
+          <w:p>
+            <w:pPr>
+              <w:rPr>
+                <w:rFonts w:ascii="Times New Roman" w:hAnsi="Times New Roman" w:cs="Times New Roman"/>
+                <w:sz w:val="24"/>
+                <w:szCs w:val="24"/>
+              </w:rPr>
+            </w:pPr>
+            <w:r>
+              <w:rPr>
+                <w:rFonts w:ascii="Times New Roman" w:hAnsi="Times New Roman" w:cs="Times New Roman"/>
+                <w:sz w:val="24"/>
+                <w:szCs w:val="24"/>
+              </w:rPr>
+              <w:t>Total/Average</w:t>
+            </w:r>
+          </w:p>
+        </w:tc>
+        <w:tc>
+          <w:tcPr>
+            <w:tcW w:w="2254" w:type="dxa"/>
+          </w:tcPr>
+          <w:p>
+            <w:pPr>
+              <w:rPr>
+                <w:rFonts w:ascii="Times New Roman" w:hAnsi="Times New Roman" w:cs="Times New Roman"/>
+                <w:sz w:val="24"/>
+                <w:szCs w:val="24"/>
+              </w:rPr>
+            </w:pPr>
+            <w:r>
+              <w:rPr>
+                <w:rFonts w:ascii="Times New Roman" w:hAnsi="Times New Roman" w:cs="Times New Roman"/>
+                <w:sz w:val="24"/>
+                <w:szCs w:val="24"/>
+              </w:rPr>
+              <w:t>24</w:t>
+            </w:r>
+          </w:p>
+        </w:tc>
+        <w:tc>
+          <w:tcPr>
+            <w:tcW w:w="2254" w:type="dxa"/>
+          </w:tcPr>
+          <w:p>
+            <w:pPr>
+              <w:rPr>
+                <w:rFonts w:ascii="Times New Roman" w:hAnsi="Times New Roman" w:cs="Times New Roman"/>
+                <w:sz w:val="24"/>
+                <w:szCs w:val="24"/>
+              </w:rPr>
+            </w:pPr>
+            <w:r>
+              <w:rPr>
+                <w:rFonts w:ascii="Times New Roman" w:hAnsi="Times New Roman" w:cs="Times New Roman"/>
+                <w:sz w:val="24"/>
+                <w:szCs w:val="24"/>
+              </w:rPr>
+              <w:t>9</w:t>
+            </w:r>
+          </w:p>
+        </w:tc>
+        <w:tc>
+          <w:tcPr>
+            <w:tcW w:w="2254" w:type="dxa"/>
+          </w:tcPr>
+          <w:p>
+            <w:pPr>
+              <w:rPr>
+                <w:rFonts w:ascii="Times New Roman" w:hAnsi="Times New Roman" w:cs="Times New Roman"/>
+                <w:sz w:val="24"/>
+                <w:szCs w:val="24"/>
+              </w:rPr>
+            </w:pPr>
+            <w:r>
+              <w:rPr>
+                <w:rFonts w:ascii="Times New Roman" w:hAnsi="Times New Roman" w:cs="Times New Roman"/>
+                <w:sz w:val="24"/>
+                <w:szCs w:val="24"/>
+              </w:rPr>
+              <w:t>0.38</w:t>
+            </w:r>
+          </w:p>
+        </w:tc>
+      </w:tr>
+    </w:tbl>
+    <w:p>
+      <w:pPr>
+        <w:rPr>
+          <w:rFonts w:ascii="Times New Roman" w:hAnsi="Times New Roman" w:cs="Times New Roman"/>
+          <w:sz w:val="24"/>
+          <w:szCs w:val="24"/>
+        </w:rPr>
+      </w:pPr>
+    </w:p>
+    <w:p>
+      <w:pPr>
+        <w:rPr>
+          <w:rFonts w:ascii="Times New Roman" w:hAnsi="Times New Roman" w:cs="Times New Roman"/>
+          <w:sz w:val="24"/>
+          <w:szCs w:val="24"/>
+        </w:rPr>
+      </w:pPr>
+    </w:p>
+    <w:p>
+      <w:pPr>
+        <w:rPr>
+          <w:rFonts w:ascii="Times New Roman" w:hAnsi="Times New Roman" w:cs="Times New Roman"/>
+          <w:sz w:val="24"/>
+          <w:szCs w:val="24"/>
+        </w:rPr>
+      </w:pPr>
+      <w:r>
+        <w:rPr>
+          <w:noProof/>
+        </w:rPr>
+        <w:lastRenderedPageBreak/>
+        <w:drawing>
+          <wp:inline distT="0" distB="0" distL="0" distR="0" wp14:anchorId="59C4273C" wp14:editId="04D10309">
+            <wp:extent cx="4572000" cy="2743200"/>
+            <wp:effectExtent l="0" t="0" r="0" b="0"/>
+            <wp:docPr id="160830002" name="Chart 1">
+              <a:extLst xmlns:a="http://schemas.openxmlformats.org/drawingml/2006/main">
+                <a:ext uri="{FF2B5EF4-FFF2-40B4-BE49-F238E27FC236}">
+                  <a16:creationId xmlns:a16="http://schemas.microsoft.com/office/drawing/2014/main" id="{3F645450-8793-EFC6-E545-FE37C36DF075}"/>
+                </a:ext>
+              </a:extLst>
+            </wp:docPr>
+            <wp:cNvGraphicFramePr/>
+            <a:graphic xmlns:a="http://schemas.openxmlformats.org/drawingml/2006/main">
+              <a:graphicData uri="http://schemas.openxmlformats.org/drawingml/2006/chart">
+                <c:chart xmlns:c="http://schemas.openxmlformats.org/drawingml/2006/chart" xmlns:r="http://schemas.openxmlformats.org/officeDocument/2006/relationships" r:id="rId8"/>
+              </a:graphicData>
+            </a:graphic>
+          </wp:inline>
+        </w:drawing>
+      </w:r>
+    </w:p>
+    <w:p>
+      <w:pPr>
+        <w:rPr>
+          <w:rFonts w:ascii="Times New Roman" w:hAnsi="Times New Roman" w:cs="Times New Roman"/>
+          <w:sz w:val="24"/>
+          <w:szCs w:val="24"/>
+        </w:rPr>
+      </w:pPr>
+    </w:p>
+    <w:p>
+      <w:pPr>
+        <w:rPr>
+          <w:rFonts w:ascii="Times New Roman" w:hAnsi="Times New Roman" w:cs="Times New Roman"/>
+          <w:sz w:val="24"/>
+          <w:szCs w:val="24"/>
+        </w:rPr>
+      </w:pPr>
+      <w:r>
+        <w:rPr>
+          <w:noProof/>
+        </w:rPr>
+        <w:drawing>
+          <wp:inline distT="0" distB="0" distL="0" distR="0" wp14:anchorId="6DBE6FBA" wp14:editId="616E16EE">
+            <wp:extent cx="4572000" cy="2743200"/>
+            <wp:effectExtent l="0" t="0" r="0" b="0"/>
+            <wp:docPr id="722884032" name="Chart 1">
+              <a:extLst xmlns:a="http://schemas.openxmlformats.org/drawingml/2006/main">
+                <a:ext uri="{FF2B5EF4-FFF2-40B4-BE49-F238E27FC236}">
+                  <a16:creationId xmlns:a16="http://schemas.microsoft.com/office/drawing/2014/main" id="{3F645450-8793-EFC6-E545-FE37C36DF075}"/>
+                </a:ext>
+              </a:extLst>
+            </wp:docPr>
+            <wp:cNvGraphicFramePr/>
+            <a:graphic xmlns:a="http://schemas.openxmlformats.org/drawingml/2006/main">
+              <a:graphicData uri="http://schemas.openxmlformats.org/drawingml/2006/chart">
+                <c:chart xmlns:c="http://schemas.openxmlformats.org/drawingml/2006/chart" xmlns:r="http://schemas.openxmlformats.org/officeDocument/2006/relationships" r:id="rId9"/>
+              </a:graphicData>
+            </a:graphic>
+          </wp:inline>
+        </w:drawing>
+      </w:r>
+    </w:p>
+    <w:p>
+      <w:pPr>
+        <w:rPr>
+          <w:rFonts w:ascii="Times New Roman" w:hAnsi="Times New Roman" w:cs="Times New Roman"/>
+          <w:sz w:val="24"/>
+          <w:szCs w:val="24"/>
+        </w:rPr>
+      </w:pPr>
+    </w:p>
+    <w:p>
+      <w:pPr>
+        <w:rPr>
+          <w:rFonts w:ascii="Times New Roman" w:hAnsi="Times New Roman" w:cs="Times New Roman"/>
+          <w:sz w:val="24"/>
+          <w:szCs w:val="24"/>
+        </w:rPr>
+      </w:pPr>
+      <w:r>
+        <w:rPr>
+          <w:rFonts w:ascii="Times New Roman" w:hAnsi="Times New Roman" w:cs="Times New Roman"/>
+          <w:sz w:val="24"/>
+          <w:szCs w:val="24"/>
+        </w:rPr>
+        <w:t xml:space="preserve">Defect Density </w:t>
+      </w:r>
+      <w:r>
+        <w:rPr>
+          <w:rFonts w:ascii="Times New Roman" w:hAnsi="Times New Roman" w:cs="Times New Roman"/>
+          <w:sz w:val="24"/>
+          <w:szCs w:val="24"/>
+        </w:rPr>
+        <w:t xml:space="preserve">in the context of my project </w:t>
+      </w:r>
+      <w:r>
+        <w:rPr>
+          <w:rFonts w:ascii="Times New Roman" w:hAnsi="Times New Roman" w:cs="Times New Roman"/>
+          <w:sz w:val="24"/>
+          <w:szCs w:val="24"/>
+        </w:rPr>
+        <w:t>is calculated as the number of defects found divided by the total number of test cases executed. For example, in 'equipment.cy.js', there were 6 defects for 6 test cases, yielding a defect density of 1.00.</w:t>
+      </w:r>
+    </w:p>
+    <w:p>
+      <w:pPr>
+        <w:pStyle w:val="ListParagraph"/>
+        <w:rPr>
+          <w:rFonts w:ascii="Times New Roman" w:hAnsi="Times New Roman" w:cs="Times New Roman"/>
+        </w:rPr>
+      </w:pPr>
+    </w:p>
+    <w:p>
+      <w:pPr>
+        <w:pStyle w:val="ListParagraph"/>
+        <w:rPr>
+          <w:rFonts w:ascii="Times New Roman" w:hAnsi="Times New Roman" w:cs="Times New Roman"/>
+        </w:rPr>
+      </w:pPr>
+    </w:p>
     <w:sectPr>
       <w:pgSz w:w="11906" w:h="16838"/>
       <w:pgMar w:top="1440" w:right="1440" w:bottom="1440" w:left="1440" w:header="708" w:footer="708" w:gutter="0"/>
@@ -241,6 +3343,371 @@
     </w:sectPr>
   </w:body>
 </w:document>
+</file>
+
+<file path=word/numbering.xml><?xml version="1.0" encoding="utf-8"?>
+<w:numbering xmlns:wpc="http://schemas.microsoft.com/office/word/2010/wordprocessingCanvas" xmlns:cx="http://schemas.microsoft.com/office/drawing/2014/chartex" xmlns:cx1="http://schemas.microsoft.com/office/drawing/2015/9/8/chartex" xmlns:cx2="http://schemas.microsoft.com/office/drawing/2015/10/21/chartex" xmlns:cx3="http://schemas.microsoft.com/office/drawing/2016/5/9/chartex" xmlns:cx4="http://schemas.microsoft.com/office/drawing/2016/5/10/chartex" xmlns:cx5="http://schemas.microsoft.com/office/drawing/2016/5/11/chartex" xmlns:cx6="http://schemas.microsoft.com/office/drawing/2016/5/12/chartex" xmlns:cx7="http://schemas.microsoft.com/office/drawing/2016/5/13/chartex" xmlns:cx8="http://schemas.microsoft.com/office/drawing/2016/5/14/chartex" xmlns:mc="http://schemas.openxmlformats.org/markup-compatibility/2006" xmlns:aink="http://schemas.microsoft.com/office/drawing/2016/ink" xmlns:am3d="http://schemas.microsoft.com/office/drawing/2017/model3d" xmlns:o="urn:schemas-microsoft-com:office:office" xmlns:oel="http://schemas.microsoft.com/office/2019/extlst" xmlns:r="http://schemas.openxmlformats.org/officeDocument/2006/relationships" xmlns:m="http://schemas.openxmlformats.org/officeDocument/2006/math" xmlns:v="urn:schemas-microsoft-com:vml" xmlns:wp14="http://schemas.microsoft.com/office/word/2010/wordprocessingDrawing" xmlns:wp="http://schemas.openxmlformats.org/drawingml/2006/wordprocessingDrawing" xmlns:w10="urn:schemas-microsoft-com:office:word" xmlns:w="http://schemas.openxmlformats.org/wordprocessingml/2006/main" xmlns:w14="http://schemas.microsoft.com/office/word/2010/wordml" xmlns:w15="http://schemas.microsoft.com/office/word/2012/wordml" xmlns:w16cex="http://schemas.microsoft.com/office/word/2018/wordml/cex" xmlns:w16cid="http://schemas.microsoft.com/office/word/2016/wordml/cid" xmlns:w16="http://schemas.microsoft.com/office/word/2018/wordml" xmlns:w16sdtdh="http://schemas.microsoft.com/office/word/2020/wordml/sdtdatahash" xmlns:w16se="http://schemas.microsoft.com/office/word/2015/wordml/symex" xmlns:wpg="http://schemas.microsoft.com/office/word/2010/wordprocessingGroup" xmlns:wpi="http://schemas.microsoft.com/office/word/2010/wordprocessingInk" xmlns:wne="http://schemas.microsoft.com/office/word/2006/wordml" xmlns:wps="http://schemas.microsoft.com/office/word/2010/wordprocessingShape" mc:Ignorable="w14 w15 w16se w16cid w16 w16cex w16sdtdh wp14">
+  <w:abstractNum w:abstractNumId="0" w15:restartNumberingAfterBreak="0">
+    <w:nsid w:val="2DAB2D55"/>
+    <w:multiLevelType w:val="multilevel"/>
+    <w:tmpl w:val="B27EFE54"/>
+    <w:lvl w:ilvl="0">
+      <w:start w:val="1"/>
+      <w:numFmt w:val="bullet"/>
+      <w:lvlText w:val=""/>
+      <w:lvlJc w:val="left"/>
+      <w:pPr>
+        <w:tabs>
+          <w:tab w:val="num" w:pos="720"/>
+        </w:tabs>
+        <w:ind w:left="720" w:hanging="360"/>
+      </w:pPr>
+      <w:rPr>
+        <w:rFonts w:ascii="Symbol" w:hAnsi="Symbol" w:hint="default"/>
+        <w:sz w:val="20"/>
+      </w:rPr>
+    </w:lvl>
+    <w:lvl w:ilvl="1" w:tentative="1">
+      <w:start w:val="1"/>
+      <w:numFmt w:val="bullet"/>
+      <w:lvlText w:val=""/>
+      <w:lvlJc w:val="left"/>
+      <w:pPr>
+        <w:tabs>
+          <w:tab w:val="num" w:pos="1440"/>
+        </w:tabs>
+        <w:ind w:left="1440" w:hanging="360"/>
+      </w:pPr>
+      <w:rPr>
+        <w:rFonts w:ascii="Symbol" w:hAnsi="Symbol" w:hint="default"/>
+        <w:sz w:val="20"/>
+      </w:rPr>
+    </w:lvl>
+    <w:lvl w:ilvl="2" w:tentative="1">
+      <w:start w:val="1"/>
+      <w:numFmt w:val="bullet"/>
+      <w:lvlText w:val=""/>
+      <w:lvlJc w:val="left"/>
+      <w:pPr>
+        <w:tabs>
+          <w:tab w:val="num" w:pos="2160"/>
+        </w:tabs>
+        <w:ind w:left="2160" w:hanging="360"/>
+      </w:pPr>
+      <w:rPr>
+        <w:rFonts w:ascii="Symbol" w:hAnsi="Symbol" w:hint="default"/>
+        <w:sz w:val="20"/>
+      </w:rPr>
+    </w:lvl>
+    <w:lvl w:ilvl="3" w:tentative="1">
+      <w:start w:val="1"/>
+      <w:numFmt w:val="bullet"/>
+      <w:lvlText w:val=""/>
+      <w:lvlJc w:val="left"/>
+      <w:pPr>
+        <w:tabs>
+          <w:tab w:val="num" w:pos="2880"/>
+        </w:tabs>
+        <w:ind w:left="2880" w:hanging="360"/>
+      </w:pPr>
+      <w:rPr>
+        <w:rFonts w:ascii="Symbol" w:hAnsi="Symbol" w:hint="default"/>
+        <w:sz w:val="20"/>
+      </w:rPr>
+    </w:lvl>
+    <w:lvl w:ilvl="4" w:tentative="1">
+      <w:start w:val="1"/>
+      <w:numFmt w:val="bullet"/>
+      <w:lvlText w:val=""/>
+      <w:lvlJc w:val="left"/>
+      <w:pPr>
+        <w:tabs>
+          <w:tab w:val="num" w:pos="3600"/>
+        </w:tabs>
+        <w:ind w:left="3600" w:hanging="360"/>
+      </w:pPr>
+      <w:rPr>
+        <w:rFonts w:ascii="Symbol" w:hAnsi="Symbol" w:hint="default"/>
+        <w:sz w:val="20"/>
+      </w:rPr>
+    </w:lvl>
+    <w:lvl w:ilvl="5" w:tentative="1">
+      <w:start w:val="1"/>
+      <w:numFmt w:val="bullet"/>
+      <w:lvlText w:val=""/>
+      <w:lvlJc w:val="left"/>
+      <w:pPr>
+        <w:tabs>
+          <w:tab w:val="num" w:pos="4320"/>
+        </w:tabs>
+        <w:ind w:left="4320" w:hanging="360"/>
+      </w:pPr>
+      <w:rPr>
+        <w:rFonts w:ascii="Symbol" w:hAnsi="Symbol" w:hint="default"/>
+        <w:sz w:val="20"/>
+      </w:rPr>
+    </w:lvl>
+    <w:lvl w:ilvl="6" w:tentative="1">
+      <w:start w:val="1"/>
+      <w:numFmt w:val="bullet"/>
+      <w:lvlText w:val=""/>
+      <w:lvlJc w:val="left"/>
+      <w:pPr>
+        <w:tabs>
+          <w:tab w:val="num" w:pos="5040"/>
+        </w:tabs>
+        <w:ind w:left="5040" w:hanging="360"/>
+      </w:pPr>
+      <w:rPr>
+        <w:rFonts w:ascii="Symbol" w:hAnsi="Symbol" w:hint="default"/>
+        <w:sz w:val="20"/>
+      </w:rPr>
+    </w:lvl>
+    <w:lvl w:ilvl="7" w:tentative="1">
+      <w:start w:val="1"/>
+      <w:numFmt w:val="bullet"/>
+      <w:lvlText w:val=""/>
+      <w:lvlJc w:val="left"/>
+      <w:pPr>
+        <w:tabs>
+          <w:tab w:val="num" w:pos="5760"/>
+        </w:tabs>
+        <w:ind w:left="5760" w:hanging="360"/>
+      </w:pPr>
+      <w:rPr>
+        <w:rFonts w:ascii="Symbol" w:hAnsi="Symbol" w:hint="default"/>
+        <w:sz w:val="20"/>
+      </w:rPr>
+    </w:lvl>
+    <w:lvl w:ilvl="8" w:tentative="1">
+      <w:start w:val="1"/>
+      <w:numFmt w:val="bullet"/>
+      <w:lvlText w:val=""/>
+      <w:lvlJc w:val="left"/>
+      <w:pPr>
+        <w:tabs>
+          <w:tab w:val="num" w:pos="6480"/>
+        </w:tabs>
+        <w:ind w:left="6480" w:hanging="360"/>
+      </w:pPr>
+      <w:rPr>
+        <w:rFonts w:ascii="Symbol" w:hAnsi="Symbol" w:hint="default"/>
+        <w:sz w:val="20"/>
+      </w:rPr>
+    </w:lvl>
+  </w:abstractNum>
+  <w:abstractNum w:abstractNumId="1" w15:restartNumberingAfterBreak="0">
+    <w:nsid w:val="62CC0273"/>
+    <w:multiLevelType w:val="hybridMultilevel"/>
+    <w:tmpl w:val="21982B56"/>
+    <w:lvl w:ilvl="0" w:tplc="BEA8D3A6">
+      <w:start w:val="3"/>
+      <w:numFmt w:val="bullet"/>
+      <w:lvlText w:val="-"/>
+      <w:lvlJc w:val="left"/>
+      <w:pPr>
+        <w:ind w:left="720" w:hanging="360"/>
+      </w:pPr>
+      <w:rPr>
+        <w:rFonts w:ascii="Times New Roman" w:eastAsiaTheme="minorHAnsi" w:hAnsi="Times New Roman" w:cs="Times New Roman" w:hint="default"/>
+      </w:rPr>
+    </w:lvl>
+    <w:lvl w:ilvl="1" w:tplc="14090003" w:tentative="1">
+      <w:start w:val="1"/>
+      <w:numFmt w:val="bullet"/>
+      <w:lvlText w:val="o"/>
+      <w:lvlJc w:val="left"/>
+      <w:pPr>
+        <w:ind w:left="1440" w:hanging="360"/>
+      </w:pPr>
+      <w:rPr>
+        <w:rFonts w:ascii="Courier New" w:hAnsi="Courier New" w:cs="Courier New" w:hint="default"/>
+      </w:rPr>
+    </w:lvl>
+    <w:lvl w:ilvl="2" w:tplc="14090005" w:tentative="1">
+      <w:start w:val="1"/>
+      <w:numFmt w:val="bullet"/>
+      <w:lvlText w:val=""/>
+      <w:lvlJc w:val="left"/>
+      <w:pPr>
+        <w:ind w:left="2160" w:hanging="360"/>
+      </w:pPr>
+      <w:rPr>
+        <w:rFonts w:ascii="Wingdings" w:hAnsi="Wingdings" w:hint="default"/>
+      </w:rPr>
+    </w:lvl>
+    <w:lvl w:ilvl="3" w:tplc="14090001" w:tentative="1">
+      <w:start w:val="1"/>
+      <w:numFmt w:val="bullet"/>
+      <w:lvlText w:val=""/>
+      <w:lvlJc w:val="left"/>
+      <w:pPr>
+        <w:ind w:left="2880" w:hanging="360"/>
+      </w:pPr>
+      <w:rPr>
+        <w:rFonts w:ascii="Symbol" w:hAnsi="Symbol" w:hint="default"/>
+      </w:rPr>
+    </w:lvl>
+    <w:lvl w:ilvl="4" w:tplc="14090003" w:tentative="1">
+      <w:start w:val="1"/>
+      <w:numFmt w:val="bullet"/>
+      <w:lvlText w:val="o"/>
+      <w:lvlJc w:val="left"/>
+      <w:pPr>
+        <w:ind w:left="3600" w:hanging="360"/>
+      </w:pPr>
+      <w:rPr>
+        <w:rFonts w:ascii="Courier New" w:hAnsi="Courier New" w:cs="Courier New" w:hint="default"/>
+      </w:rPr>
+    </w:lvl>
+    <w:lvl w:ilvl="5" w:tplc="14090005" w:tentative="1">
+      <w:start w:val="1"/>
+      <w:numFmt w:val="bullet"/>
+      <w:lvlText w:val=""/>
+      <w:lvlJc w:val="left"/>
+      <w:pPr>
+        <w:ind w:left="4320" w:hanging="360"/>
+      </w:pPr>
+      <w:rPr>
+        <w:rFonts w:ascii="Wingdings" w:hAnsi="Wingdings" w:hint="default"/>
+      </w:rPr>
+    </w:lvl>
+    <w:lvl w:ilvl="6" w:tplc="14090001" w:tentative="1">
+      <w:start w:val="1"/>
+      <w:numFmt w:val="bullet"/>
+      <w:lvlText w:val=""/>
+      <w:lvlJc w:val="left"/>
+      <w:pPr>
+        <w:ind w:left="5040" w:hanging="360"/>
+      </w:pPr>
+      <w:rPr>
+        <w:rFonts w:ascii="Symbol" w:hAnsi="Symbol" w:hint="default"/>
+      </w:rPr>
+    </w:lvl>
+    <w:lvl w:ilvl="7" w:tplc="14090003" w:tentative="1">
+      <w:start w:val="1"/>
+      <w:numFmt w:val="bullet"/>
+      <w:lvlText w:val="o"/>
+      <w:lvlJc w:val="left"/>
+      <w:pPr>
+        <w:ind w:left="5760" w:hanging="360"/>
+      </w:pPr>
+      <w:rPr>
+        <w:rFonts w:ascii="Courier New" w:hAnsi="Courier New" w:cs="Courier New" w:hint="default"/>
+      </w:rPr>
+    </w:lvl>
+    <w:lvl w:ilvl="8" w:tplc="14090005" w:tentative="1">
+      <w:start w:val="1"/>
+      <w:numFmt w:val="bullet"/>
+      <w:lvlText w:val=""/>
+      <w:lvlJc w:val="left"/>
+      <w:pPr>
+        <w:ind w:left="6480" w:hanging="360"/>
+      </w:pPr>
+      <w:rPr>
+        <w:rFonts w:ascii="Wingdings" w:hAnsi="Wingdings" w:hint="default"/>
+      </w:rPr>
+    </w:lvl>
+  </w:abstractNum>
+  <w:abstractNum w:abstractNumId="2" w15:restartNumberingAfterBreak="0">
+    <w:nsid w:val="70692954"/>
+    <w:multiLevelType w:val="hybridMultilevel"/>
+    <w:tmpl w:val="D0D885BA"/>
+    <w:lvl w:ilvl="0" w:tplc="1409000F">
+      <w:start w:val="1"/>
+      <w:numFmt w:val="decimal"/>
+      <w:lvlText w:val="%1."/>
+      <w:lvlJc w:val="left"/>
+      <w:pPr>
+        <w:ind w:left="720" w:hanging="360"/>
+      </w:pPr>
+      <w:rPr>
+        <w:rFonts w:hint="default"/>
+      </w:rPr>
+    </w:lvl>
+    <w:lvl w:ilvl="1" w:tplc="14090019" w:tentative="1">
+      <w:start w:val="1"/>
+      <w:numFmt w:val="lowerLetter"/>
+      <w:lvlText w:val="%2."/>
+      <w:lvlJc w:val="left"/>
+      <w:pPr>
+        <w:ind w:left="1440" w:hanging="360"/>
+      </w:pPr>
+    </w:lvl>
+    <w:lvl w:ilvl="2" w:tplc="1409001B" w:tentative="1">
+      <w:start w:val="1"/>
+      <w:numFmt w:val="lowerRoman"/>
+      <w:lvlText w:val="%3."/>
+      <w:lvlJc w:val="right"/>
+      <w:pPr>
+        <w:ind w:left="2160" w:hanging="180"/>
+      </w:pPr>
+    </w:lvl>
+    <w:lvl w:ilvl="3" w:tplc="1409000F" w:tentative="1">
+      <w:start w:val="1"/>
+      <w:numFmt w:val="decimal"/>
+      <w:lvlText w:val="%4."/>
+      <w:lvlJc w:val="left"/>
+      <w:pPr>
+        <w:ind w:left="2880" w:hanging="360"/>
+      </w:pPr>
+    </w:lvl>
+    <w:lvl w:ilvl="4" w:tplc="14090019" w:tentative="1">
+      <w:start w:val="1"/>
+      <w:numFmt w:val="lowerLetter"/>
+      <w:lvlText w:val="%5."/>
+      <w:lvlJc w:val="left"/>
+      <w:pPr>
+        <w:ind w:left="3600" w:hanging="360"/>
+      </w:pPr>
+    </w:lvl>
+    <w:lvl w:ilvl="5" w:tplc="1409001B" w:tentative="1">
+      <w:start w:val="1"/>
+      <w:numFmt w:val="lowerRoman"/>
+      <w:lvlText w:val="%6."/>
+      <w:lvlJc w:val="right"/>
+      <w:pPr>
+        <w:ind w:left="4320" w:hanging="180"/>
+      </w:pPr>
+    </w:lvl>
+    <w:lvl w:ilvl="6" w:tplc="1409000F" w:tentative="1">
+      <w:start w:val="1"/>
+      <w:numFmt w:val="decimal"/>
+      <w:lvlText w:val="%7."/>
+      <w:lvlJc w:val="left"/>
+      <w:pPr>
+        <w:ind w:left="5040" w:hanging="360"/>
+      </w:pPr>
+    </w:lvl>
+    <w:lvl w:ilvl="7" w:tplc="14090019" w:tentative="1">
+      <w:start w:val="1"/>
+      <w:numFmt w:val="lowerLetter"/>
+      <w:lvlText w:val="%8."/>
+      <w:lvlJc w:val="left"/>
+      <w:pPr>
+        <w:ind w:left="5760" w:hanging="360"/>
+      </w:pPr>
+    </w:lvl>
+    <w:lvl w:ilvl="8" w:tplc="1409001B" w:tentative="1">
+      <w:start w:val="1"/>
+      <w:numFmt w:val="lowerRoman"/>
+      <w:lvlText w:val="%9."/>
+      <w:lvlJc w:val="right"/>
+      <w:pPr>
+        <w:ind w:left="6480" w:hanging="180"/>
+      </w:pPr>
+    </w:lvl>
+  </w:abstractNum>
+  <w:num w:numId="1" w16cid:durableId="1124811703">
+    <w:abstractNumId w:val="0"/>
+  </w:num>
+  <w:num w:numId="2" w16cid:durableId="63336417">
+    <w:abstractNumId w:val="1"/>
+  </w:num>
+  <w:num w:numId="3" w16cid:durableId="1969512516">
+    <w:abstractNumId w:val="2"/>
+  </w:num>
+</w:numbering>
 </file>
 
 <file path=word/styles.xml><?xml version="1.0" encoding="utf-8"?>
@@ -671,7 +4138,5763 @@
     <w:semiHidden/>
     <w:unhideWhenUsed/>
   </w:style>
+  <w:style w:type="paragraph" w:styleId="ListParagraph">
+    <w:name w:val="List Paragraph"/>
+    <w:basedOn w:val="Normal"/>
+    <w:uiPriority w:val="34"/>
+    <w:qFormat/>
+    <w:rsid w:val="008F6EAC"/>
+    <w:pPr>
+      <w:ind w:left="720"/>
+      <w:contextualSpacing/>
+    </w:pPr>
+  </w:style>
+  <w:style w:type="table" w:styleId="TableGrid">
+    <w:name w:val="Table Grid"/>
+    <w:basedOn w:val="TableNormal"/>
+    <w:uiPriority w:val="39"/>
+    <w:rsid w:val="00C44329"/>
+    <w:pPr>
+      <w:spacing w:after="0" w:line="240" w:lineRule="auto"/>
+    </w:pPr>
+    <w:tblPr>
+      <w:tblBorders>
+        <w:top w:val="single" w:sz="4" w:space="0" w:color="auto"/>
+        <w:left w:val="single" w:sz="4" w:space="0" w:color="auto"/>
+        <w:bottom w:val="single" w:sz="4" w:space="0" w:color="auto"/>
+        <w:right w:val="single" w:sz="4" w:space="0" w:color="auto"/>
+        <w:insideH w:val="single" w:sz="4" w:space="0" w:color="auto"/>
+        <w:insideV w:val="single" w:sz="4" w:space="0" w:color="auto"/>
+      </w:tblBorders>
+    </w:tblPr>
+  </w:style>
+  <w:style w:type="table" w:customStyle="1" w:styleId="TableGrid1">
+    <w:name w:val="Table Grid1"/>
+    <w:basedOn w:val="TableNormal"/>
+    <w:next w:val="TableGrid"/>
+    <w:uiPriority w:val="59"/>
+    <w:rsid w:val="007C5E6B"/>
+    <w:pPr>
+      <w:spacing w:after="0" w:line="240" w:lineRule="auto"/>
+    </w:pPr>
+    <w:rPr>
+      <w:rFonts w:ascii="Calibri" w:eastAsia="Calibri" w:hAnsi="Calibri" w:cs="Times New Roman"/>
+      <w:kern w:val="0"/>
+      <w:sz w:val="20"/>
+      <w:szCs w:val="20"/>
+      <w:lang w:eastAsia="en-NZ"/>
+      <w14:ligatures w14:val="none"/>
+    </w:rPr>
+    <w:tblPr>
+      <w:tblBorders>
+        <w:top w:val="single" w:sz="4" w:space="0" w:color="000000"/>
+        <w:left w:val="single" w:sz="4" w:space="0" w:color="000000"/>
+        <w:bottom w:val="single" w:sz="4" w:space="0" w:color="000000"/>
+        <w:right w:val="single" w:sz="4" w:space="0" w:color="000000"/>
+        <w:insideH w:val="single" w:sz="4" w:space="0" w:color="000000"/>
+        <w:insideV w:val="single" w:sz="4" w:space="0" w:color="000000"/>
+      </w:tblBorders>
+    </w:tblPr>
+  </w:style>
 </w:styles>
+</file>
+
+<file path=word/charts/chart1.xml><?xml version="1.0" encoding="utf-8"?>
+<c:chartSpace xmlns:c="http://schemas.openxmlformats.org/drawingml/2006/chart" xmlns:a="http://schemas.openxmlformats.org/drawingml/2006/main" xmlns:r="http://schemas.openxmlformats.org/officeDocument/2006/relationships" xmlns:c16r2="http://schemas.microsoft.com/office/drawing/2015/06/chart">
+  <c:date1904 val="0"/>
+  <c:lang val="en-US"/>
+  <c:roundedCorners val="0"/>
+  <mc:AlternateContent xmlns:mc="http://schemas.openxmlformats.org/markup-compatibility/2006">
+    <mc:Choice xmlns:c14="http://schemas.microsoft.com/office/drawing/2007/8/2/chart" Requires="c14">
+      <c14:style val="102"/>
+    </mc:Choice>
+    <mc:Fallback>
+      <c:style val="2"/>
+    </mc:Fallback>
+  </mc:AlternateContent>
+  <c:chart>
+    <c:title>
+      <c:overlay val="0"/>
+      <c:spPr>
+        <a:noFill/>
+        <a:ln>
+          <a:noFill/>
+        </a:ln>
+        <a:effectLst/>
+      </c:spPr>
+      <c:txPr>
+        <a:bodyPr rot="0" spcFirstLastPara="1" vertOverflow="ellipsis" vert="horz" wrap="square" anchor="ctr" anchorCtr="1"/>
+        <a:lstStyle/>
+        <a:p>
+          <a:pPr>
+            <a:defRPr sz="1400" b="0" i="0" u="none" strike="noStrike" kern="1200" spc="0" baseline="0">
+              <a:solidFill>
+                <a:schemeClr val="tx1">
+                  <a:lumMod val="65000"/>
+                  <a:lumOff val="35000"/>
+                </a:schemeClr>
+              </a:solidFill>
+              <a:latin typeface="+mn-lt"/>
+              <a:ea typeface="+mn-ea"/>
+              <a:cs typeface="+mn-cs"/>
+            </a:defRPr>
+          </a:pPr>
+          <a:endParaRPr lang="en-US"/>
+        </a:p>
+      </c:txPr>
+    </c:title>
+    <c:autoTitleDeleted val="0"/>
+    <c:plotArea>
+      <c:layout/>
+      <c:barChart>
+        <c:barDir val="col"/>
+        <c:grouping val="clustered"/>
+        <c:varyColors val="0"/>
+        <c:ser>
+          <c:idx val="0"/>
+          <c:order val="0"/>
+          <c:tx>
+            <c:strRef>
+              <c:f>Sheet1!$B$1</c:f>
+              <c:strCache>
+                <c:ptCount val="1"/>
+                <c:pt idx="0">
+                  <c:v>Test Cases Planned</c:v>
+                </c:pt>
+              </c:strCache>
+            </c:strRef>
+          </c:tx>
+          <c:spPr>
+            <a:solidFill>
+              <a:schemeClr val="accent1"/>
+            </a:solidFill>
+            <a:ln>
+              <a:noFill/>
+            </a:ln>
+            <a:effectLst/>
+          </c:spPr>
+          <c:invertIfNegative val="0"/>
+          <c:cat>
+            <c:strRef>
+              <c:f>Sheet1!$A$2:$A$6</c:f>
+              <c:strCache>
+                <c:ptCount val="5"/>
+                <c:pt idx="0">
+                  <c:v>equipment.cy.js</c:v>
+                </c:pt>
+                <c:pt idx="1">
+                  <c:v>exercises.cy.js</c:v>
+                </c:pt>
+                <c:pt idx="2">
+                  <c:v>users.cy.js</c:v>
+                </c:pt>
+                <c:pt idx="3">
+                  <c:v>workouts.cy.js</c:v>
+                </c:pt>
+                <c:pt idx="4">
+                  <c:v>Total</c:v>
+                </c:pt>
+              </c:strCache>
+            </c:strRef>
+          </c:cat>
+          <c:val>
+            <c:numRef>
+              <c:f>Sheet1!$B$2:$B$6</c:f>
+              <c:numCache>
+                <c:formatCode>General</c:formatCode>
+                <c:ptCount val="5"/>
+                <c:pt idx="0">
+                  <c:v>6</c:v>
+                </c:pt>
+                <c:pt idx="1">
+                  <c:v>6</c:v>
+                </c:pt>
+                <c:pt idx="2">
+                  <c:v>6</c:v>
+                </c:pt>
+                <c:pt idx="3">
+                  <c:v>6</c:v>
+                </c:pt>
+                <c:pt idx="4">
+                  <c:v>24</c:v>
+                </c:pt>
+              </c:numCache>
+            </c:numRef>
+          </c:val>
+          <c:extLst>
+            <c:ext xmlns:c16="http://schemas.microsoft.com/office/drawing/2014/chart" uri="{C3380CC4-5D6E-409C-BE32-E72D297353CC}">
+              <c16:uniqueId val="{00000000-C741-43ED-83DD-10BB2E2ED299}"/>
+            </c:ext>
+          </c:extLst>
+        </c:ser>
+        <c:ser>
+          <c:idx val="1"/>
+          <c:order val="1"/>
+          <c:tx>
+            <c:strRef>
+              <c:f>Sheet1!$C$1</c:f>
+              <c:strCache>
+                <c:ptCount val="1"/>
+                <c:pt idx="0">
+                  <c:v>Test Cases Executed</c:v>
+                </c:pt>
+              </c:strCache>
+            </c:strRef>
+          </c:tx>
+          <c:spPr>
+            <a:solidFill>
+              <a:schemeClr val="accent2"/>
+            </a:solidFill>
+            <a:ln>
+              <a:noFill/>
+            </a:ln>
+            <a:effectLst/>
+          </c:spPr>
+          <c:invertIfNegative val="0"/>
+          <c:cat>
+            <c:strRef>
+              <c:f>Sheet1!$A$2:$A$6</c:f>
+              <c:strCache>
+                <c:ptCount val="5"/>
+                <c:pt idx="0">
+                  <c:v>equipment.cy.js</c:v>
+                </c:pt>
+                <c:pt idx="1">
+                  <c:v>exercises.cy.js</c:v>
+                </c:pt>
+                <c:pt idx="2">
+                  <c:v>users.cy.js</c:v>
+                </c:pt>
+                <c:pt idx="3">
+                  <c:v>workouts.cy.js</c:v>
+                </c:pt>
+                <c:pt idx="4">
+                  <c:v>Total</c:v>
+                </c:pt>
+              </c:strCache>
+            </c:strRef>
+          </c:cat>
+          <c:val>
+            <c:numRef>
+              <c:f>Sheet1!$C$2:$C$6</c:f>
+              <c:numCache>
+                <c:formatCode>General</c:formatCode>
+                <c:ptCount val="5"/>
+                <c:pt idx="0">
+                  <c:v>6</c:v>
+                </c:pt>
+                <c:pt idx="1">
+                  <c:v>6</c:v>
+                </c:pt>
+                <c:pt idx="2">
+                  <c:v>6</c:v>
+                </c:pt>
+                <c:pt idx="3">
+                  <c:v>6</c:v>
+                </c:pt>
+                <c:pt idx="4">
+                  <c:v>24</c:v>
+                </c:pt>
+              </c:numCache>
+            </c:numRef>
+          </c:val>
+          <c:extLst>
+            <c:ext xmlns:c16="http://schemas.microsoft.com/office/drawing/2014/chart" uri="{C3380CC4-5D6E-409C-BE32-E72D297353CC}">
+              <c16:uniqueId val="{00000001-C741-43ED-83DD-10BB2E2ED299}"/>
+            </c:ext>
+          </c:extLst>
+        </c:ser>
+        <c:ser>
+          <c:idx val="2"/>
+          <c:order val="2"/>
+          <c:tx>
+            <c:strRef>
+              <c:f>Sheet1!$D$1</c:f>
+              <c:strCache>
+                <c:ptCount val="1"/>
+                <c:pt idx="0">
+                  <c:v>Test Cases Passed</c:v>
+                </c:pt>
+              </c:strCache>
+            </c:strRef>
+          </c:tx>
+          <c:spPr>
+            <a:solidFill>
+              <a:schemeClr val="accent3"/>
+            </a:solidFill>
+            <a:ln>
+              <a:noFill/>
+            </a:ln>
+            <a:effectLst/>
+          </c:spPr>
+          <c:invertIfNegative val="0"/>
+          <c:cat>
+            <c:strRef>
+              <c:f>Sheet1!$A$2:$A$6</c:f>
+              <c:strCache>
+                <c:ptCount val="5"/>
+                <c:pt idx="0">
+                  <c:v>equipment.cy.js</c:v>
+                </c:pt>
+                <c:pt idx="1">
+                  <c:v>exercises.cy.js</c:v>
+                </c:pt>
+                <c:pt idx="2">
+                  <c:v>users.cy.js</c:v>
+                </c:pt>
+                <c:pt idx="3">
+                  <c:v>workouts.cy.js</c:v>
+                </c:pt>
+                <c:pt idx="4">
+                  <c:v>Total</c:v>
+                </c:pt>
+              </c:strCache>
+            </c:strRef>
+          </c:cat>
+          <c:val>
+            <c:numRef>
+              <c:f>Sheet1!$D$2:$D$6</c:f>
+              <c:numCache>
+                <c:formatCode>General</c:formatCode>
+                <c:ptCount val="5"/>
+                <c:pt idx="0">
+                  <c:v>0</c:v>
+                </c:pt>
+                <c:pt idx="1">
+                  <c:v>5</c:v>
+                </c:pt>
+                <c:pt idx="2">
+                  <c:v>5</c:v>
+                </c:pt>
+                <c:pt idx="3">
+                  <c:v>5</c:v>
+                </c:pt>
+                <c:pt idx="4">
+                  <c:v>15</c:v>
+                </c:pt>
+              </c:numCache>
+            </c:numRef>
+          </c:val>
+          <c:extLst>
+            <c:ext xmlns:c16="http://schemas.microsoft.com/office/drawing/2014/chart" uri="{C3380CC4-5D6E-409C-BE32-E72D297353CC}">
+              <c16:uniqueId val="{00000002-C741-43ED-83DD-10BB2E2ED299}"/>
+            </c:ext>
+          </c:extLst>
+        </c:ser>
+        <c:ser>
+          <c:idx val="3"/>
+          <c:order val="3"/>
+          <c:tx>
+            <c:strRef>
+              <c:f>Sheet1!$E$1</c:f>
+              <c:strCache>
+                <c:ptCount val="1"/>
+                <c:pt idx="0">
+                  <c:v>Test Cases Failed</c:v>
+                </c:pt>
+              </c:strCache>
+            </c:strRef>
+          </c:tx>
+          <c:spPr>
+            <a:solidFill>
+              <a:schemeClr val="accent4"/>
+            </a:solidFill>
+            <a:ln>
+              <a:noFill/>
+            </a:ln>
+            <a:effectLst/>
+          </c:spPr>
+          <c:invertIfNegative val="0"/>
+          <c:cat>
+            <c:strRef>
+              <c:f>Sheet1!$A$2:$A$6</c:f>
+              <c:strCache>
+                <c:ptCount val="5"/>
+                <c:pt idx="0">
+                  <c:v>equipment.cy.js</c:v>
+                </c:pt>
+                <c:pt idx="1">
+                  <c:v>exercises.cy.js</c:v>
+                </c:pt>
+                <c:pt idx="2">
+                  <c:v>users.cy.js</c:v>
+                </c:pt>
+                <c:pt idx="3">
+                  <c:v>workouts.cy.js</c:v>
+                </c:pt>
+                <c:pt idx="4">
+                  <c:v>Total</c:v>
+                </c:pt>
+              </c:strCache>
+            </c:strRef>
+          </c:cat>
+          <c:val>
+            <c:numRef>
+              <c:f>Sheet1!$E$2:$E$6</c:f>
+              <c:numCache>
+                <c:formatCode>General</c:formatCode>
+                <c:ptCount val="5"/>
+                <c:pt idx="0">
+                  <c:v>6</c:v>
+                </c:pt>
+                <c:pt idx="1">
+                  <c:v>1</c:v>
+                </c:pt>
+                <c:pt idx="2">
+                  <c:v>1</c:v>
+                </c:pt>
+                <c:pt idx="3">
+                  <c:v>1</c:v>
+                </c:pt>
+                <c:pt idx="4">
+                  <c:v>9</c:v>
+                </c:pt>
+              </c:numCache>
+            </c:numRef>
+          </c:val>
+          <c:extLst>
+            <c:ext xmlns:c16="http://schemas.microsoft.com/office/drawing/2014/chart" uri="{C3380CC4-5D6E-409C-BE32-E72D297353CC}">
+              <c16:uniqueId val="{00000003-C741-43ED-83DD-10BB2E2ED299}"/>
+            </c:ext>
+          </c:extLst>
+        </c:ser>
+        <c:dLbls>
+          <c:showLegendKey val="0"/>
+          <c:showVal val="0"/>
+          <c:showCatName val="0"/>
+          <c:showSerName val="0"/>
+          <c:showPercent val="0"/>
+          <c:showBubbleSize val="0"/>
+        </c:dLbls>
+        <c:gapWidth val="219"/>
+        <c:overlap val="-27"/>
+        <c:axId val="341424975"/>
+        <c:axId val="1460942879"/>
+      </c:barChart>
+      <c:catAx>
+        <c:axId val="341424975"/>
+        <c:scaling>
+          <c:orientation val="minMax"/>
+        </c:scaling>
+        <c:delete val="0"/>
+        <c:axPos val="b"/>
+        <c:numFmt formatCode="General" sourceLinked="1"/>
+        <c:majorTickMark val="none"/>
+        <c:minorTickMark val="none"/>
+        <c:tickLblPos val="nextTo"/>
+        <c:spPr>
+          <a:noFill/>
+          <a:ln w="9525" cap="flat" cmpd="sng" algn="ctr">
+            <a:solidFill>
+              <a:schemeClr val="tx1">
+                <a:lumMod val="15000"/>
+                <a:lumOff val="85000"/>
+              </a:schemeClr>
+            </a:solidFill>
+            <a:round/>
+          </a:ln>
+          <a:effectLst/>
+        </c:spPr>
+        <c:txPr>
+          <a:bodyPr rot="-60000000" spcFirstLastPara="1" vertOverflow="ellipsis" vert="horz" wrap="square" anchor="ctr" anchorCtr="1"/>
+          <a:lstStyle/>
+          <a:p>
+            <a:pPr>
+              <a:defRPr sz="900" b="0" i="0" u="none" strike="noStrike" kern="1200" baseline="0">
+                <a:solidFill>
+                  <a:schemeClr val="tx1">
+                    <a:lumMod val="65000"/>
+                    <a:lumOff val="35000"/>
+                  </a:schemeClr>
+                </a:solidFill>
+                <a:latin typeface="+mn-lt"/>
+                <a:ea typeface="+mn-ea"/>
+                <a:cs typeface="+mn-cs"/>
+              </a:defRPr>
+            </a:pPr>
+            <a:endParaRPr lang="en-US"/>
+          </a:p>
+        </c:txPr>
+        <c:crossAx val="1460942879"/>
+        <c:crosses val="autoZero"/>
+        <c:auto val="1"/>
+        <c:lblAlgn val="ctr"/>
+        <c:lblOffset val="100"/>
+        <c:noMultiLvlLbl val="0"/>
+      </c:catAx>
+      <c:valAx>
+        <c:axId val="1460942879"/>
+        <c:scaling>
+          <c:orientation val="minMax"/>
+        </c:scaling>
+        <c:delete val="0"/>
+        <c:axPos val="l"/>
+        <c:majorGridlines>
+          <c:spPr>
+            <a:ln w="9525" cap="flat" cmpd="sng" algn="ctr">
+              <a:solidFill>
+                <a:schemeClr val="tx1">
+                  <a:lumMod val="15000"/>
+                  <a:lumOff val="85000"/>
+                </a:schemeClr>
+              </a:solidFill>
+              <a:round/>
+            </a:ln>
+            <a:effectLst/>
+          </c:spPr>
+        </c:majorGridlines>
+        <c:numFmt formatCode="General" sourceLinked="1"/>
+        <c:majorTickMark val="none"/>
+        <c:minorTickMark val="none"/>
+        <c:tickLblPos val="nextTo"/>
+        <c:spPr>
+          <a:noFill/>
+          <a:ln>
+            <a:noFill/>
+          </a:ln>
+          <a:effectLst/>
+        </c:spPr>
+        <c:txPr>
+          <a:bodyPr rot="-60000000" spcFirstLastPara="1" vertOverflow="ellipsis" vert="horz" wrap="square" anchor="ctr" anchorCtr="1"/>
+          <a:lstStyle/>
+          <a:p>
+            <a:pPr>
+              <a:defRPr sz="900" b="0" i="0" u="none" strike="noStrike" kern="1200" baseline="0">
+                <a:solidFill>
+                  <a:schemeClr val="tx1">
+                    <a:lumMod val="65000"/>
+                    <a:lumOff val="35000"/>
+                  </a:schemeClr>
+                </a:solidFill>
+                <a:latin typeface="+mn-lt"/>
+                <a:ea typeface="+mn-ea"/>
+                <a:cs typeface="+mn-cs"/>
+              </a:defRPr>
+            </a:pPr>
+            <a:endParaRPr lang="en-US"/>
+          </a:p>
+        </c:txPr>
+        <c:crossAx val="341424975"/>
+        <c:crosses val="autoZero"/>
+        <c:crossBetween val="between"/>
+      </c:valAx>
+      <c:spPr>
+        <a:noFill/>
+        <a:ln>
+          <a:noFill/>
+        </a:ln>
+        <a:effectLst/>
+      </c:spPr>
+    </c:plotArea>
+    <c:legend>
+      <c:legendPos val="b"/>
+      <c:overlay val="0"/>
+      <c:spPr>
+        <a:noFill/>
+        <a:ln>
+          <a:noFill/>
+        </a:ln>
+        <a:effectLst/>
+      </c:spPr>
+      <c:txPr>
+        <a:bodyPr rot="0" spcFirstLastPara="1" vertOverflow="ellipsis" vert="horz" wrap="square" anchor="ctr" anchorCtr="1"/>
+        <a:lstStyle/>
+        <a:p>
+          <a:pPr>
+            <a:defRPr sz="900" b="0" i="0" u="none" strike="noStrike" kern="1200" baseline="0">
+              <a:solidFill>
+                <a:schemeClr val="tx1">
+                  <a:lumMod val="65000"/>
+                  <a:lumOff val="35000"/>
+                </a:schemeClr>
+              </a:solidFill>
+              <a:latin typeface="+mn-lt"/>
+              <a:ea typeface="+mn-ea"/>
+              <a:cs typeface="+mn-cs"/>
+            </a:defRPr>
+          </a:pPr>
+          <a:endParaRPr lang="en-US"/>
+        </a:p>
+      </c:txPr>
+    </c:legend>
+    <c:plotVisOnly val="1"/>
+    <c:dispBlanksAs val="gap"/>
+    <c:showDLblsOverMax val="0"/>
+  </c:chart>
+  <c:spPr>
+    <a:solidFill>
+      <a:schemeClr val="bg1"/>
+    </a:solidFill>
+    <a:ln w="9525" cap="flat" cmpd="sng" algn="ctr">
+      <a:solidFill>
+        <a:schemeClr val="tx1">
+          <a:lumMod val="15000"/>
+          <a:lumOff val="85000"/>
+        </a:schemeClr>
+      </a:solidFill>
+      <a:round/>
+    </a:ln>
+    <a:effectLst/>
+  </c:spPr>
+  <c:txPr>
+    <a:bodyPr/>
+    <a:lstStyle/>
+    <a:p>
+      <a:pPr>
+        <a:defRPr/>
+      </a:pPr>
+      <a:endParaRPr lang="en-US"/>
+    </a:p>
+  </c:txPr>
+  <c:externalData r:id="rId3">
+    <c:autoUpdate val="0"/>
+  </c:externalData>
+</c:chartSpace>
+</file>
+
+<file path=word/charts/chart2.xml><?xml version="1.0" encoding="utf-8"?>
+<c:chartSpace xmlns:c="http://schemas.openxmlformats.org/drawingml/2006/chart" xmlns:a="http://schemas.openxmlformats.org/drawingml/2006/main" xmlns:r="http://schemas.openxmlformats.org/officeDocument/2006/relationships" xmlns:c16r2="http://schemas.microsoft.com/office/drawing/2015/06/chart">
+  <c:date1904 val="0"/>
+  <c:lang val="en-US"/>
+  <c:roundedCorners val="0"/>
+  <mc:AlternateContent xmlns:mc="http://schemas.openxmlformats.org/markup-compatibility/2006">
+    <mc:Choice xmlns:c14="http://schemas.microsoft.com/office/drawing/2007/8/2/chart" Requires="c14">
+      <c14:style val="102"/>
+    </mc:Choice>
+    <mc:Fallback>
+      <c:style val="2"/>
+    </mc:Fallback>
+  </mc:AlternateContent>
+  <c:chart>
+    <c:title>
+      <c:overlay val="0"/>
+      <c:spPr>
+        <a:noFill/>
+        <a:ln>
+          <a:noFill/>
+        </a:ln>
+        <a:effectLst/>
+      </c:spPr>
+      <c:txPr>
+        <a:bodyPr rot="0" spcFirstLastPara="1" vertOverflow="ellipsis" vert="horz" wrap="square" anchor="ctr" anchorCtr="1"/>
+        <a:lstStyle/>
+        <a:p>
+          <a:pPr>
+            <a:defRPr sz="1400" b="0" i="0" u="none" strike="noStrike" kern="1200" spc="0" baseline="0">
+              <a:solidFill>
+                <a:schemeClr val="tx1">
+                  <a:lumMod val="65000"/>
+                  <a:lumOff val="35000"/>
+                </a:schemeClr>
+              </a:solidFill>
+              <a:latin typeface="+mn-lt"/>
+              <a:ea typeface="+mn-ea"/>
+              <a:cs typeface="+mn-cs"/>
+            </a:defRPr>
+          </a:pPr>
+          <a:endParaRPr lang="en-US"/>
+        </a:p>
+      </c:txPr>
+    </c:title>
+    <c:autoTitleDeleted val="0"/>
+    <c:plotArea>
+      <c:layout/>
+      <c:pieChart>
+        <c:varyColors val="1"/>
+        <c:ser>
+          <c:idx val="0"/>
+          <c:order val="0"/>
+          <c:tx>
+            <c:strRef>
+              <c:f>Sheet1!$B$1</c:f>
+              <c:strCache>
+                <c:ptCount val="1"/>
+                <c:pt idx="0">
+                  <c:v>Test Cases Planned</c:v>
+                </c:pt>
+              </c:strCache>
+            </c:strRef>
+          </c:tx>
+          <c:dPt>
+            <c:idx val="0"/>
+            <c:bubble3D val="0"/>
+            <c:spPr>
+              <a:solidFill>
+                <a:schemeClr val="accent1"/>
+              </a:solidFill>
+              <a:ln w="19050">
+                <a:solidFill>
+                  <a:schemeClr val="lt1"/>
+                </a:solidFill>
+              </a:ln>
+              <a:effectLst/>
+            </c:spPr>
+            <c:extLst>
+              <c:ext xmlns:c16="http://schemas.microsoft.com/office/drawing/2014/chart" uri="{C3380CC4-5D6E-409C-BE32-E72D297353CC}">
+                <c16:uniqueId val="{00000001-27B9-41CE-845E-FCE5F602FAB8}"/>
+              </c:ext>
+            </c:extLst>
+          </c:dPt>
+          <c:dPt>
+            <c:idx val="1"/>
+            <c:bubble3D val="0"/>
+            <c:spPr>
+              <a:solidFill>
+                <a:schemeClr val="accent2"/>
+              </a:solidFill>
+              <a:ln w="19050">
+                <a:solidFill>
+                  <a:schemeClr val="lt1"/>
+                </a:solidFill>
+              </a:ln>
+              <a:effectLst/>
+            </c:spPr>
+            <c:extLst>
+              <c:ext xmlns:c16="http://schemas.microsoft.com/office/drawing/2014/chart" uri="{C3380CC4-5D6E-409C-BE32-E72D297353CC}">
+                <c16:uniqueId val="{00000003-27B9-41CE-845E-FCE5F602FAB8}"/>
+              </c:ext>
+            </c:extLst>
+          </c:dPt>
+          <c:dPt>
+            <c:idx val="2"/>
+            <c:bubble3D val="0"/>
+            <c:spPr>
+              <a:solidFill>
+                <a:schemeClr val="accent3"/>
+              </a:solidFill>
+              <a:ln w="19050">
+                <a:solidFill>
+                  <a:schemeClr val="lt1"/>
+                </a:solidFill>
+              </a:ln>
+              <a:effectLst/>
+            </c:spPr>
+            <c:extLst>
+              <c:ext xmlns:c16="http://schemas.microsoft.com/office/drawing/2014/chart" uri="{C3380CC4-5D6E-409C-BE32-E72D297353CC}">
+                <c16:uniqueId val="{00000005-27B9-41CE-845E-FCE5F602FAB8}"/>
+              </c:ext>
+            </c:extLst>
+          </c:dPt>
+          <c:dPt>
+            <c:idx val="3"/>
+            <c:bubble3D val="0"/>
+            <c:spPr>
+              <a:solidFill>
+                <a:schemeClr val="accent4"/>
+              </a:solidFill>
+              <a:ln w="19050">
+                <a:solidFill>
+                  <a:schemeClr val="lt1"/>
+                </a:solidFill>
+              </a:ln>
+              <a:effectLst/>
+            </c:spPr>
+            <c:extLst>
+              <c:ext xmlns:c16="http://schemas.microsoft.com/office/drawing/2014/chart" uri="{C3380CC4-5D6E-409C-BE32-E72D297353CC}">
+                <c16:uniqueId val="{00000007-27B9-41CE-845E-FCE5F602FAB8}"/>
+              </c:ext>
+            </c:extLst>
+          </c:dPt>
+          <c:dPt>
+            <c:idx val="4"/>
+            <c:bubble3D val="0"/>
+            <c:spPr>
+              <a:solidFill>
+                <a:schemeClr val="accent5"/>
+              </a:solidFill>
+              <a:ln w="19050">
+                <a:solidFill>
+                  <a:schemeClr val="lt1"/>
+                </a:solidFill>
+              </a:ln>
+              <a:effectLst/>
+            </c:spPr>
+            <c:extLst>
+              <c:ext xmlns:c16="http://schemas.microsoft.com/office/drawing/2014/chart" uri="{C3380CC4-5D6E-409C-BE32-E72D297353CC}">
+                <c16:uniqueId val="{00000009-27B9-41CE-845E-FCE5F602FAB8}"/>
+              </c:ext>
+            </c:extLst>
+          </c:dPt>
+          <c:cat>
+            <c:strRef>
+              <c:f>Sheet1!$A$2:$A$6</c:f>
+              <c:strCache>
+                <c:ptCount val="5"/>
+                <c:pt idx="0">
+                  <c:v>equipment.cy.js</c:v>
+                </c:pt>
+                <c:pt idx="1">
+                  <c:v>exercises.cy.js</c:v>
+                </c:pt>
+                <c:pt idx="2">
+                  <c:v>users.cy.js</c:v>
+                </c:pt>
+                <c:pt idx="3">
+                  <c:v>workouts.cy.js</c:v>
+                </c:pt>
+                <c:pt idx="4">
+                  <c:v>Total</c:v>
+                </c:pt>
+              </c:strCache>
+            </c:strRef>
+          </c:cat>
+          <c:val>
+            <c:numRef>
+              <c:f>Sheet1!$B$2:$B$6</c:f>
+              <c:numCache>
+                <c:formatCode>General</c:formatCode>
+                <c:ptCount val="5"/>
+                <c:pt idx="0">
+                  <c:v>6</c:v>
+                </c:pt>
+                <c:pt idx="1">
+                  <c:v>6</c:v>
+                </c:pt>
+                <c:pt idx="2">
+                  <c:v>6</c:v>
+                </c:pt>
+                <c:pt idx="3">
+                  <c:v>6</c:v>
+                </c:pt>
+                <c:pt idx="4">
+                  <c:v>24</c:v>
+                </c:pt>
+              </c:numCache>
+            </c:numRef>
+          </c:val>
+          <c:extLst>
+            <c:ext xmlns:c16="http://schemas.microsoft.com/office/drawing/2014/chart" uri="{C3380CC4-5D6E-409C-BE32-E72D297353CC}">
+              <c16:uniqueId val="{0000000A-27B9-41CE-845E-FCE5F602FAB8}"/>
+            </c:ext>
+          </c:extLst>
+        </c:ser>
+        <c:ser>
+          <c:idx val="1"/>
+          <c:order val="1"/>
+          <c:tx>
+            <c:strRef>
+              <c:f>Sheet1!$C$1</c:f>
+              <c:strCache>
+                <c:ptCount val="1"/>
+                <c:pt idx="0">
+                  <c:v>Test Cases Executed</c:v>
+                </c:pt>
+              </c:strCache>
+            </c:strRef>
+          </c:tx>
+          <c:dPt>
+            <c:idx val="0"/>
+            <c:bubble3D val="0"/>
+            <c:spPr>
+              <a:solidFill>
+                <a:schemeClr val="accent1"/>
+              </a:solidFill>
+              <a:ln w="19050">
+                <a:solidFill>
+                  <a:schemeClr val="lt1"/>
+                </a:solidFill>
+              </a:ln>
+              <a:effectLst/>
+            </c:spPr>
+            <c:extLst>
+              <c:ext xmlns:c16="http://schemas.microsoft.com/office/drawing/2014/chart" uri="{C3380CC4-5D6E-409C-BE32-E72D297353CC}">
+                <c16:uniqueId val="{0000000C-27B9-41CE-845E-FCE5F602FAB8}"/>
+              </c:ext>
+            </c:extLst>
+          </c:dPt>
+          <c:dPt>
+            <c:idx val="1"/>
+            <c:bubble3D val="0"/>
+            <c:spPr>
+              <a:solidFill>
+                <a:schemeClr val="accent2"/>
+              </a:solidFill>
+              <a:ln w="19050">
+                <a:solidFill>
+                  <a:schemeClr val="lt1"/>
+                </a:solidFill>
+              </a:ln>
+              <a:effectLst/>
+            </c:spPr>
+            <c:extLst>
+              <c:ext xmlns:c16="http://schemas.microsoft.com/office/drawing/2014/chart" uri="{C3380CC4-5D6E-409C-BE32-E72D297353CC}">
+                <c16:uniqueId val="{0000000E-27B9-41CE-845E-FCE5F602FAB8}"/>
+              </c:ext>
+            </c:extLst>
+          </c:dPt>
+          <c:dPt>
+            <c:idx val="2"/>
+            <c:bubble3D val="0"/>
+            <c:spPr>
+              <a:solidFill>
+                <a:schemeClr val="accent3"/>
+              </a:solidFill>
+              <a:ln w="19050">
+                <a:solidFill>
+                  <a:schemeClr val="lt1"/>
+                </a:solidFill>
+              </a:ln>
+              <a:effectLst/>
+            </c:spPr>
+            <c:extLst>
+              <c:ext xmlns:c16="http://schemas.microsoft.com/office/drawing/2014/chart" uri="{C3380CC4-5D6E-409C-BE32-E72D297353CC}">
+                <c16:uniqueId val="{00000010-27B9-41CE-845E-FCE5F602FAB8}"/>
+              </c:ext>
+            </c:extLst>
+          </c:dPt>
+          <c:dPt>
+            <c:idx val="3"/>
+            <c:bubble3D val="0"/>
+            <c:spPr>
+              <a:solidFill>
+                <a:schemeClr val="accent4"/>
+              </a:solidFill>
+              <a:ln w="19050">
+                <a:solidFill>
+                  <a:schemeClr val="lt1"/>
+                </a:solidFill>
+              </a:ln>
+              <a:effectLst/>
+            </c:spPr>
+            <c:extLst>
+              <c:ext xmlns:c16="http://schemas.microsoft.com/office/drawing/2014/chart" uri="{C3380CC4-5D6E-409C-BE32-E72D297353CC}">
+                <c16:uniqueId val="{00000012-27B9-41CE-845E-FCE5F602FAB8}"/>
+              </c:ext>
+            </c:extLst>
+          </c:dPt>
+          <c:dPt>
+            <c:idx val="4"/>
+            <c:bubble3D val="0"/>
+            <c:spPr>
+              <a:solidFill>
+                <a:schemeClr val="accent5"/>
+              </a:solidFill>
+              <a:ln w="19050">
+                <a:solidFill>
+                  <a:schemeClr val="lt1"/>
+                </a:solidFill>
+              </a:ln>
+              <a:effectLst/>
+            </c:spPr>
+            <c:extLst>
+              <c:ext xmlns:c16="http://schemas.microsoft.com/office/drawing/2014/chart" uri="{C3380CC4-5D6E-409C-BE32-E72D297353CC}">
+                <c16:uniqueId val="{00000014-27B9-41CE-845E-FCE5F602FAB8}"/>
+              </c:ext>
+            </c:extLst>
+          </c:dPt>
+          <c:cat>
+            <c:strRef>
+              <c:f>Sheet1!$A$2:$A$6</c:f>
+              <c:strCache>
+                <c:ptCount val="5"/>
+                <c:pt idx="0">
+                  <c:v>equipment.cy.js</c:v>
+                </c:pt>
+                <c:pt idx="1">
+                  <c:v>exercises.cy.js</c:v>
+                </c:pt>
+                <c:pt idx="2">
+                  <c:v>users.cy.js</c:v>
+                </c:pt>
+                <c:pt idx="3">
+                  <c:v>workouts.cy.js</c:v>
+                </c:pt>
+                <c:pt idx="4">
+                  <c:v>Total</c:v>
+                </c:pt>
+              </c:strCache>
+            </c:strRef>
+          </c:cat>
+          <c:val>
+            <c:numRef>
+              <c:f>Sheet1!$C$2:$C$6</c:f>
+              <c:numCache>
+                <c:formatCode>General</c:formatCode>
+                <c:ptCount val="5"/>
+                <c:pt idx="0">
+                  <c:v>6</c:v>
+                </c:pt>
+                <c:pt idx="1">
+                  <c:v>6</c:v>
+                </c:pt>
+                <c:pt idx="2">
+                  <c:v>6</c:v>
+                </c:pt>
+                <c:pt idx="3">
+                  <c:v>6</c:v>
+                </c:pt>
+                <c:pt idx="4">
+                  <c:v>24</c:v>
+                </c:pt>
+              </c:numCache>
+            </c:numRef>
+          </c:val>
+          <c:extLst>
+            <c:ext xmlns:c16="http://schemas.microsoft.com/office/drawing/2014/chart" uri="{C3380CC4-5D6E-409C-BE32-E72D297353CC}">
+              <c16:uniqueId val="{00000015-27B9-41CE-845E-FCE5F602FAB8}"/>
+            </c:ext>
+          </c:extLst>
+        </c:ser>
+        <c:ser>
+          <c:idx val="2"/>
+          <c:order val="2"/>
+          <c:tx>
+            <c:strRef>
+              <c:f>Sheet1!$D$1</c:f>
+              <c:strCache>
+                <c:ptCount val="1"/>
+                <c:pt idx="0">
+                  <c:v>Test Cases Passed</c:v>
+                </c:pt>
+              </c:strCache>
+            </c:strRef>
+          </c:tx>
+          <c:dPt>
+            <c:idx val="0"/>
+            <c:bubble3D val="0"/>
+            <c:spPr>
+              <a:solidFill>
+                <a:schemeClr val="accent1"/>
+              </a:solidFill>
+              <a:ln w="19050">
+                <a:solidFill>
+                  <a:schemeClr val="lt1"/>
+                </a:solidFill>
+              </a:ln>
+              <a:effectLst/>
+            </c:spPr>
+            <c:extLst>
+              <c:ext xmlns:c16="http://schemas.microsoft.com/office/drawing/2014/chart" uri="{C3380CC4-5D6E-409C-BE32-E72D297353CC}">
+                <c16:uniqueId val="{00000017-27B9-41CE-845E-FCE5F602FAB8}"/>
+              </c:ext>
+            </c:extLst>
+          </c:dPt>
+          <c:dPt>
+            <c:idx val="1"/>
+            <c:bubble3D val="0"/>
+            <c:spPr>
+              <a:solidFill>
+                <a:schemeClr val="accent2"/>
+              </a:solidFill>
+              <a:ln w="19050">
+                <a:solidFill>
+                  <a:schemeClr val="lt1"/>
+                </a:solidFill>
+              </a:ln>
+              <a:effectLst/>
+            </c:spPr>
+            <c:extLst>
+              <c:ext xmlns:c16="http://schemas.microsoft.com/office/drawing/2014/chart" uri="{C3380CC4-5D6E-409C-BE32-E72D297353CC}">
+                <c16:uniqueId val="{00000019-27B9-41CE-845E-FCE5F602FAB8}"/>
+              </c:ext>
+            </c:extLst>
+          </c:dPt>
+          <c:dPt>
+            <c:idx val="2"/>
+            <c:bubble3D val="0"/>
+            <c:spPr>
+              <a:solidFill>
+                <a:schemeClr val="accent3"/>
+              </a:solidFill>
+              <a:ln w="19050">
+                <a:solidFill>
+                  <a:schemeClr val="lt1"/>
+                </a:solidFill>
+              </a:ln>
+              <a:effectLst/>
+            </c:spPr>
+            <c:extLst>
+              <c:ext xmlns:c16="http://schemas.microsoft.com/office/drawing/2014/chart" uri="{C3380CC4-5D6E-409C-BE32-E72D297353CC}">
+                <c16:uniqueId val="{0000001B-27B9-41CE-845E-FCE5F602FAB8}"/>
+              </c:ext>
+            </c:extLst>
+          </c:dPt>
+          <c:dPt>
+            <c:idx val="3"/>
+            <c:bubble3D val="0"/>
+            <c:spPr>
+              <a:solidFill>
+                <a:schemeClr val="accent4"/>
+              </a:solidFill>
+              <a:ln w="19050">
+                <a:solidFill>
+                  <a:schemeClr val="lt1"/>
+                </a:solidFill>
+              </a:ln>
+              <a:effectLst/>
+            </c:spPr>
+            <c:extLst>
+              <c:ext xmlns:c16="http://schemas.microsoft.com/office/drawing/2014/chart" uri="{C3380CC4-5D6E-409C-BE32-E72D297353CC}">
+                <c16:uniqueId val="{0000001D-27B9-41CE-845E-FCE5F602FAB8}"/>
+              </c:ext>
+            </c:extLst>
+          </c:dPt>
+          <c:dPt>
+            <c:idx val="4"/>
+            <c:bubble3D val="0"/>
+            <c:spPr>
+              <a:solidFill>
+                <a:schemeClr val="accent5"/>
+              </a:solidFill>
+              <a:ln w="19050">
+                <a:solidFill>
+                  <a:schemeClr val="lt1"/>
+                </a:solidFill>
+              </a:ln>
+              <a:effectLst/>
+            </c:spPr>
+            <c:extLst>
+              <c:ext xmlns:c16="http://schemas.microsoft.com/office/drawing/2014/chart" uri="{C3380CC4-5D6E-409C-BE32-E72D297353CC}">
+                <c16:uniqueId val="{0000001F-27B9-41CE-845E-FCE5F602FAB8}"/>
+              </c:ext>
+            </c:extLst>
+          </c:dPt>
+          <c:cat>
+            <c:strRef>
+              <c:f>Sheet1!$A$2:$A$6</c:f>
+              <c:strCache>
+                <c:ptCount val="5"/>
+                <c:pt idx="0">
+                  <c:v>equipment.cy.js</c:v>
+                </c:pt>
+                <c:pt idx="1">
+                  <c:v>exercises.cy.js</c:v>
+                </c:pt>
+                <c:pt idx="2">
+                  <c:v>users.cy.js</c:v>
+                </c:pt>
+                <c:pt idx="3">
+                  <c:v>workouts.cy.js</c:v>
+                </c:pt>
+                <c:pt idx="4">
+                  <c:v>Total</c:v>
+                </c:pt>
+              </c:strCache>
+            </c:strRef>
+          </c:cat>
+          <c:val>
+            <c:numRef>
+              <c:f>Sheet1!$D$2:$D$6</c:f>
+              <c:numCache>
+                <c:formatCode>General</c:formatCode>
+                <c:ptCount val="5"/>
+                <c:pt idx="0">
+                  <c:v>0</c:v>
+                </c:pt>
+                <c:pt idx="1">
+                  <c:v>5</c:v>
+                </c:pt>
+                <c:pt idx="2">
+                  <c:v>5</c:v>
+                </c:pt>
+                <c:pt idx="3">
+                  <c:v>5</c:v>
+                </c:pt>
+                <c:pt idx="4">
+                  <c:v>15</c:v>
+                </c:pt>
+              </c:numCache>
+            </c:numRef>
+          </c:val>
+          <c:extLst>
+            <c:ext xmlns:c16="http://schemas.microsoft.com/office/drawing/2014/chart" uri="{C3380CC4-5D6E-409C-BE32-E72D297353CC}">
+              <c16:uniqueId val="{00000020-27B9-41CE-845E-FCE5F602FAB8}"/>
+            </c:ext>
+          </c:extLst>
+        </c:ser>
+        <c:ser>
+          <c:idx val="3"/>
+          <c:order val="3"/>
+          <c:tx>
+            <c:strRef>
+              <c:f>Sheet1!$E$1</c:f>
+              <c:strCache>
+                <c:ptCount val="1"/>
+                <c:pt idx="0">
+                  <c:v>Test Cases Failed</c:v>
+                </c:pt>
+              </c:strCache>
+            </c:strRef>
+          </c:tx>
+          <c:dPt>
+            <c:idx val="0"/>
+            <c:bubble3D val="0"/>
+            <c:spPr>
+              <a:solidFill>
+                <a:schemeClr val="accent1"/>
+              </a:solidFill>
+              <a:ln w="19050">
+                <a:solidFill>
+                  <a:schemeClr val="lt1"/>
+                </a:solidFill>
+              </a:ln>
+              <a:effectLst/>
+            </c:spPr>
+            <c:extLst>
+              <c:ext xmlns:c16="http://schemas.microsoft.com/office/drawing/2014/chart" uri="{C3380CC4-5D6E-409C-BE32-E72D297353CC}">
+                <c16:uniqueId val="{00000022-27B9-41CE-845E-FCE5F602FAB8}"/>
+              </c:ext>
+            </c:extLst>
+          </c:dPt>
+          <c:dPt>
+            <c:idx val="1"/>
+            <c:bubble3D val="0"/>
+            <c:spPr>
+              <a:solidFill>
+                <a:schemeClr val="accent2"/>
+              </a:solidFill>
+              <a:ln w="19050">
+                <a:solidFill>
+                  <a:schemeClr val="lt1"/>
+                </a:solidFill>
+              </a:ln>
+              <a:effectLst/>
+            </c:spPr>
+            <c:extLst>
+              <c:ext xmlns:c16="http://schemas.microsoft.com/office/drawing/2014/chart" uri="{C3380CC4-5D6E-409C-BE32-E72D297353CC}">
+                <c16:uniqueId val="{00000024-27B9-41CE-845E-FCE5F602FAB8}"/>
+              </c:ext>
+            </c:extLst>
+          </c:dPt>
+          <c:dPt>
+            <c:idx val="2"/>
+            <c:bubble3D val="0"/>
+            <c:spPr>
+              <a:solidFill>
+                <a:schemeClr val="accent3"/>
+              </a:solidFill>
+              <a:ln w="19050">
+                <a:solidFill>
+                  <a:schemeClr val="lt1"/>
+                </a:solidFill>
+              </a:ln>
+              <a:effectLst/>
+            </c:spPr>
+            <c:extLst>
+              <c:ext xmlns:c16="http://schemas.microsoft.com/office/drawing/2014/chart" uri="{C3380CC4-5D6E-409C-BE32-E72D297353CC}">
+                <c16:uniqueId val="{00000026-27B9-41CE-845E-FCE5F602FAB8}"/>
+              </c:ext>
+            </c:extLst>
+          </c:dPt>
+          <c:dPt>
+            <c:idx val="3"/>
+            <c:bubble3D val="0"/>
+            <c:spPr>
+              <a:solidFill>
+                <a:schemeClr val="accent4"/>
+              </a:solidFill>
+              <a:ln w="19050">
+                <a:solidFill>
+                  <a:schemeClr val="lt1"/>
+                </a:solidFill>
+              </a:ln>
+              <a:effectLst/>
+            </c:spPr>
+            <c:extLst>
+              <c:ext xmlns:c16="http://schemas.microsoft.com/office/drawing/2014/chart" uri="{C3380CC4-5D6E-409C-BE32-E72D297353CC}">
+                <c16:uniqueId val="{00000028-27B9-41CE-845E-FCE5F602FAB8}"/>
+              </c:ext>
+            </c:extLst>
+          </c:dPt>
+          <c:dPt>
+            <c:idx val="4"/>
+            <c:bubble3D val="0"/>
+            <c:spPr>
+              <a:solidFill>
+                <a:schemeClr val="accent5"/>
+              </a:solidFill>
+              <a:ln w="19050">
+                <a:solidFill>
+                  <a:schemeClr val="lt1"/>
+                </a:solidFill>
+              </a:ln>
+              <a:effectLst/>
+            </c:spPr>
+            <c:extLst>
+              <c:ext xmlns:c16="http://schemas.microsoft.com/office/drawing/2014/chart" uri="{C3380CC4-5D6E-409C-BE32-E72D297353CC}">
+                <c16:uniqueId val="{0000002A-27B9-41CE-845E-FCE5F602FAB8}"/>
+              </c:ext>
+            </c:extLst>
+          </c:dPt>
+          <c:cat>
+            <c:strRef>
+              <c:f>Sheet1!$A$2:$A$6</c:f>
+              <c:strCache>
+                <c:ptCount val="5"/>
+                <c:pt idx="0">
+                  <c:v>equipment.cy.js</c:v>
+                </c:pt>
+                <c:pt idx="1">
+                  <c:v>exercises.cy.js</c:v>
+                </c:pt>
+                <c:pt idx="2">
+                  <c:v>users.cy.js</c:v>
+                </c:pt>
+                <c:pt idx="3">
+                  <c:v>workouts.cy.js</c:v>
+                </c:pt>
+                <c:pt idx="4">
+                  <c:v>Total</c:v>
+                </c:pt>
+              </c:strCache>
+            </c:strRef>
+          </c:cat>
+          <c:val>
+            <c:numRef>
+              <c:f>Sheet1!$E$2:$E$6</c:f>
+              <c:numCache>
+                <c:formatCode>General</c:formatCode>
+                <c:ptCount val="5"/>
+                <c:pt idx="0">
+                  <c:v>6</c:v>
+                </c:pt>
+                <c:pt idx="1">
+                  <c:v>1</c:v>
+                </c:pt>
+                <c:pt idx="2">
+                  <c:v>1</c:v>
+                </c:pt>
+                <c:pt idx="3">
+                  <c:v>1</c:v>
+                </c:pt>
+                <c:pt idx="4">
+                  <c:v>9</c:v>
+                </c:pt>
+              </c:numCache>
+            </c:numRef>
+          </c:val>
+          <c:extLst>
+            <c:ext xmlns:c16="http://schemas.microsoft.com/office/drawing/2014/chart" uri="{C3380CC4-5D6E-409C-BE32-E72D297353CC}">
+              <c16:uniqueId val="{0000002B-27B9-41CE-845E-FCE5F602FAB8}"/>
+            </c:ext>
+          </c:extLst>
+        </c:ser>
+        <c:dLbls>
+          <c:showLegendKey val="0"/>
+          <c:showVal val="0"/>
+          <c:showCatName val="0"/>
+          <c:showSerName val="0"/>
+          <c:showPercent val="0"/>
+          <c:showBubbleSize val="0"/>
+          <c:showLeaderLines val="1"/>
+        </c:dLbls>
+        <c:firstSliceAng val="0"/>
+      </c:pieChart>
+      <c:spPr>
+        <a:noFill/>
+        <a:ln>
+          <a:noFill/>
+        </a:ln>
+        <a:effectLst/>
+      </c:spPr>
+    </c:plotArea>
+    <c:legend>
+      <c:legendPos val="b"/>
+      <c:overlay val="0"/>
+      <c:spPr>
+        <a:noFill/>
+        <a:ln>
+          <a:noFill/>
+        </a:ln>
+        <a:effectLst/>
+      </c:spPr>
+      <c:txPr>
+        <a:bodyPr rot="0" spcFirstLastPara="1" vertOverflow="ellipsis" vert="horz" wrap="square" anchor="ctr" anchorCtr="1"/>
+        <a:lstStyle/>
+        <a:p>
+          <a:pPr>
+            <a:defRPr sz="900" b="0" i="0" u="none" strike="noStrike" kern="1200" baseline="0">
+              <a:solidFill>
+                <a:schemeClr val="tx1">
+                  <a:lumMod val="65000"/>
+                  <a:lumOff val="35000"/>
+                </a:schemeClr>
+              </a:solidFill>
+              <a:latin typeface="+mn-lt"/>
+              <a:ea typeface="+mn-ea"/>
+              <a:cs typeface="+mn-cs"/>
+            </a:defRPr>
+          </a:pPr>
+          <a:endParaRPr lang="en-US"/>
+        </a:p>
+      </c:txPr>
+    </c:legend>
+    <c:plotVisOnly val="1"/>
+    <c:dispBlanksAs val="gap"/>
+    <c:extLst>
+      <c:ext xmlns:c16r3="http://schemas.microsoft.com/office/drawing/2017/03/chart" uri="{56B9EC1D-385E-4148-901F-78D8002777C0}">
+        <c16r3:dataDisplayOptions16>
+          <c16r3:dispNaAsBlank val="1"/>
+        </c16r3:dataDisplayOptions16>
+      </c:ext>
+    </c:extLst>
+    <c:showDLblsOverMax val="0"/>
+  </c:chart>
+  <c:spPr>
+    <a:solidFill>
+      <a:schemeClr val="bg1"/>
+    </a:solidFill>
+    <a:ln w="9525" cap="flat" cmpd="sng" algn="ctr">
+      <a:solidFill>
+        <a:schemeClr val="tx1">
+          <a:lumMod val="15000"/>
+          <a:lumOff val="85000"/>
+        </a:schemeClr>
+      </a:solidFill>
+      <a:round/>
+    </a:ln>
+    <a:effectLst/>
+  </c:spPr>
+  <c:txPr>
+    <a:bodyPr/>
+    <a:lstStyle/>
+    <a:p>
+      <a:pPr>
+        <a:defRPr/>
+      </a:pPr>
+      <a:endParaRPr lang="en-US"/>
+    </a:p>
+  </c:txPr>
+  <c:externalData r:id="rId3">
+    <c:autoUpdate val="0"/>
+  </c:externalData>
+</c:chartSpace>
+</file>
+
+<file path=word/charts/chart3.xml><?xml version="1.0" encoding="utf-8"?>
+<c:chartSpace xmlns:c="http://schemas.openxmlformats.org/drawingml/2006/chart" xmlns:a="http://schemas.openxmlformats.org/drawingml/2006/main" xmlns:r="http://schemas.openxmlformats.org/officeDocument/2006/relationships" xmlns:c16r2="http://schemas.microsoft.com/office/drawing/2015/06/chart">
+  <c:date1904 val="0"/>
+  <c:lang val="en-US"/>
+  <c:roundedCorners val="0"/>
+  <mc:AlternateContent xmlns:mc="http://schemas.openxmlformats.org/markup-compatibility/2006">
+    <mc:Choice xmlns:c14="http://schemas.microsoft.com/office/drawing/2007/8/2/chart" Requires="c14">
+      <c14:style val="102"/>
+    </mc:Choice>
+    <mc:Fallback>
+      <c:style val="2"/>
+    </mc:Fallback>
+  </mc:AlternateContent>
+  <c:pivotSource>
+    <c:name>[qa charts.xlsx]Sheet3!PivotTable18</c:name>
+    <c:fmtId val="-1"/>
+  </c:pivotSource>
+  <c:chart>
+    <c:title>
+      <c:tx>
+        <c:rich>
+          <a:bodyPr rot="0" spcFirstLastPara="1" vertOverflow="ellipsis" vert="horz" wrap="square" anchor="ctr" anchorCtr="1"/>
+          <a:lstStyle/>
+          <a:p>
+            <a:pPr>
+              <a:defRPr sz="1400" b="0" i="0" u="none" strike="noStrike" kern="1200" spc="0" baseline="0">
+                <a:solidFill>
+                  <a:schemeClr val="tx1">
+                    <a:lumMod val="65000"/>
+                    <a:lumOff val="35000"/>
+                  </a:schemeClr>
+                </a:solidFill>
+                <a:latin typeface="+mn-lt"/>
+                <a:ea typeface="+mn-ea"/>
+                <a:cs typeface="+mn-cs"/>
+              </a:defRPr>
+            </a:pPr>
+            <a:r>
+              <a:rPr lang="en-NZ"/>
+              <a:t>Sum of Defect ID by Severity</a:t>
+            </a:r>
+          </a:p>
+        </c:rich>
+      </c:tx>
+      <c:overlay val="0"/>
+      <c:spPr>
+        <a:noFill/>
+        <a:ln>
+          <a:noFill/>
+        </a:ln>
+        <a:effectLst/>
+      </c:spPr>
+      <c:txPr>
+        <a:bodyPr rot="0" spcFirstLastPara="1" vertOverflow="ellipsis" vert="horz" wrap="square" anchor="ctr" anchorCtr="1"/>
+        <a:lstStyle/>
+        <a:p>
+          <a:pPr>
+            <a:defRPr sz="1400" b="0" i="0" u="none" strike="noStrike" kern="1200" spc="0" baseline="0">
+              <a:solidFill>
+                <a:schemeClr val="tx1">
+                  <a:lumMod val="65000"/>
+                  <a:lumOff val="35000"/>
+                </a:schemeClr>
+              </a:solidFill>
+              <a:latin typeface="+mn-lt"/>
+              <a:ea typeface="+mn-ea"/>
+              <a:cs typeface="+mn-cs"/>
+            </a:defRPr>
+          </a:pPr>
+          <a:endParaRPr lang="en-US"/>
+        </a:p>
+      </c:txPr>
+    </c:title>
+    <c:autoTitleDeleted val="0"/>
+    <c:pivotFmts>
+      <c:pivotFmt>
+        <c:idx val="0"/>
+        <c:spPr>
+          <a:solidFill>
+            <a:schemeClr val="accent1"/>
+          </a:solidFill>
+          <a:ln>
+            <a:noFill/>
+          </a:ln>
+          <a:effectLst/>
+        </c:spPr>
+        <c:marker>
+          <c:symbol val="none"/>
+        </c:marker>
+        <c:dLbl>
+          <c:idx val="0"/>
+          <c:spPr>
+            <a:noFill/>
+            <a:ln>
+              <a:noFill/>
+            </a:ln>
+            <a:effectLst/>
+          </c:spPr>
+          <c:txPr>
+            <a:bodyPr rot="0" spcFirstLastPara="1" vertOverflow="ellipsis" vert="horz" wrap="square" lIns="38100" tIns="19050" rIns="38100" bIns="19050" anchor="ctr" anchorCtr="1">
+              <a:spAutoFit/>
+            </a:bodyPr>
+            <a:lstStyle/>
+            <a:p>
+              <a:pPr>
+                <a:defRPr sz="900" b="0" i="0" u="none" strike="noStrike" kern="1200" baseline="0">
+                  <a:solidFill>
+                    <a:schemeClr val="tx1">
+                      <a:lumMod val="75000"/>
+                      <a:lumOff val="25000"/>
+                    </a:schemeClr>
+                  </a:solidFill>
+                  <a:latin typeface="+mn-lt"/>
+                  <a:ea typeface="+mn-ea"/>
+                  <a:cs typeface="+mn-cs"/>
+                </a:defRPr>
+              </a:pPr>
+              <a:endParaRPr lang="en-US"/>
+            </a:p>
+          </c:txPr>
+          <c:showLegendKey val="0"/>
+          <c:showVal val="0"/>
+          <c:showCatName val="0"/>
+          <c:showSerName val="0"/>
+          <c:showPercent val="0"/>
+          <c:showBubbleSize val="0"/>
+          <c:extLst>
+            <c:ext xmlns:c15="http://schemas.microsoft.com/office/drawing/2012/chart" uri="{CE6537A1-D6FC-4f65-9D91-7224C49458BB}"/>
+          </c:extLst>
+        </c:dLbl>
+      </c:pivotFmt>
+      <c:pivotFmt>
+        <c:idx val="1"/>
+        <c:spPr>
+          <a:solidFill>
+            <a:schemeClr val="accent1"/>
+          </a:solidFill>
+          <a:ln>
+            <a:noFill/>
+          </a:ln>
+          <a:effectLst/>
+        </c:spPr>
+        <c:marker>
+          <c:symbol val="none"/>
+        </c:marker>
+        <c:dLbl>
+          <c:idx val="0"/>
+          <c:spPr>
+            <a:noFill/>
+            <a:ln>
+              <a:noFill/>
+            </a:ln>
+            <a:effectLst/>
+          </c:spPr>
+          <c:txPr>
+            <a:bodyPr rot="0" spcFirstLastPara="1" vertOverflow="ellipsis" vert="horz" wrap="square" lIns="38100" tIns="19050" rIns="38100" bIns="19050" anchor="ctr" anchorCtr="1">
+              <a:spAutoFit/>
+            </a:bodyPr>
+            <a:lstStyle/>
+            <a:p>
+              <a:pPr>
+                <a:defRPr sz="900" b="0" i="0" u="none" strike="noStrike" kern="1200" baseline="0">
+                  <a:solidFill>
+                    <a:schemeClr val="tx1">
+                      <a:lumMod val="75000"/>
+                      <a:lumOff val="25000"/>
+                    </a:schemeClr>
+                  </a:solidFill>
+                  <a:latin typeface="+mn-lt"/>
+                  <a:ea typeface="+mn-ea"/>
+                  <a:cs typeface="+mn-cs"/>
+                </a:defRPr>
+              </a:pPr>
+              <a:endParaRPr lang="en-US"/>
+            </a:p>
+          </c:txPr>
+          <c:showLegendKey val="0"/>
+          <c:showVal val="0"/>
+          <c:showCatName val="0"/>
+          <c:showSerName val="0"/>
+          <c:showPercent val="0"/>
+          <c:showBubbleSize val="0"/>
+          <c:extLst>
+            <c:ext xmlns:c15="http://schemas.microsoft.com/office/drawing/2012/chart" uri="{CE6537A1-D6FC-4f65-9D91-7224C49458BB}"/>
+          </c:extLst>
+        </c:dLbl>
+      </c:pivotFmt>
+      <c:pivotFmt>
+        <c:idx val="2"/>
+        <c:spPr>
+          <a:solidFill>
+            <a:schemeClr val="accent1"/>
+          </a:solidFill>
+          <a:ln>
+            <a:noFill/>
+          </a:ln>
+          <a:effectLst/>
+        </c:spPr>
+        <c:marker>
+          <c:symbol val="none"/>
+        </c:marker>
+        <c:dLbl>
+          <c:idx val="0"/>
+          <c:spPr>
+            <a:noFill/>
+            <a:ln>
+              <a:noFill/>
+            </a:ln>
+            <a:effectLst/>
+          </c:spPr>
+          <c:txPr>
+            <a:bodyPr rot="0" spcFirstLastPara="1" vertOverflow="ellipsis" vert="horz" wrap="square" lIns="38100" tIns="19050" rIns="38100" bIns="19050" anchor="ctr" anchorCtr="1">
+              <a:spAutoFit/>
+            </a:bodyPr>
+            <a:lstStyle/>
+            <a:p>
+              <a:pPr>
+                <a:defRPr sz="900" b="0" i="0" u="none" strike="noStrike" kern="1200" baseline="0">
+                  <a:solidFill>
+                    <a:schemeClr val="tx1">
+                      <a:lumMod val="75000"/>
+                      <a:lumOff val="25000"/>
+                    </a:schemeClr>
+                  </a:solidFill>
+                  <a:latin typeface="+mn-lt"/>
+                  <a:ea typeface="+mn-ea"/>
+                  <a:cs typeface="+mn-cs"/>
+                </a:defRPr>
+              </a:pPr>
+              <a:endParaRPr lang="en-US"/>
+            </a:p>
+          </c:txPr>
+          <c:showLegendKey val="0"/>
+          <c:showVal val="0"/>
+          <c:showCatName val="0"/>
+          <c:showSerName val="0"/>
+          <c:showPercent val="0"/>
+          <c:showBubbleSize val="0"/>
+          <c:extLst>
+            <c:ext xmlns:c15="http://schemas.microsoft.com/office/drawing/2012/chart" uri="{CE6537A1-D6FC-4f65-9D91-7224C49458BB}"/>
+          </c:extLst>
+        </c:dLbl>
+      </c:pivotFmt>
+    </c:pivotFmts>
+    <c:plotArea>
+      <c:layout/>
+      <c:barChart>
+        <c:barDir val="col"/>
+        <c:grouping val="clustered"/>
+        <c:varyColors val="0"/>
+        <c:ser>
+          <c:idx val="0"/>
+          <c:order val="0"/>
+          <c:tx>
+            <c:strRef>
+              <c:f>Sheet3!$D$3</c:f>
+              <c:strCache>
+                <c:ptCount val="1"/>
+                <c:pt idx="0">
+                  <c:v>Total</c:v>
+                </c:pt>
+              </c:strCache>
+            </c:strRef>
+          </c:tx>
+          <c:spPr>
+            <a:solidFill>
+              <a:schemeClr val="accent1"/>
+            </a:solidFill>
+            <a:ln>
+              <a:noFill/>
+            </a:ln>
+            <a:effectLst/>
+          </c:spPr>
+          <c:invertIfNegative val="0"/>
+          <c:cat>
+            <c:multiLvlStrRef>
+              <c:f>Sheet3!$A$4:$C$7</c:f>
+              <c:multiLvlStrCache>
+                <c:ptCount val="4"/>
+                <c:lvl>
+                  <c:pt idx="0">
+                    <c:v>Open</c:v>
+                  </c:pt>
+                  <c:pt idx="1">
+                    <c:v>Open</c:v>
+                  </c:pt>
+                  <c:pt idx="2">
+                    <c:v>Open</c:v>
+                  </c:pt>
+                  <c:pt idx="3">
+                    <c:v>Open</c:v>
+                  </c:pt>
+                </c:lvl>
+                <c:lvl>
+                  <c:pt idx="0">
+                    <c:v>equipment.cy.js</c:v>
+                  </c:pt>
+                  <c:pt idx="1">
+                    <c:v>exercises.cy.js</c:v>
+                  </c:pt>
+                  <c:pt idx="2">
+                    <c:v>users.cy.js</c:v>
+                  </c:pt>
+                  <c:pt idx="3">
+                    <c:v>workouts.cy.js</c:v>
+                  </c:pt>
+                </c:lvl>
+                <c:lvl>
+                  <c:pt idx="0">
+                    <c:v>Critical</c:v>
+                  </c:pt>
+                  <c:pt idx="1">
+                    <c:v>High</c:v>
+                  </c:pt>
+                </c:lvl>
+              </c:multiLvlStrCache>
+            </c:multiLvlStrRef>
+          </c:cat>
+          <c:val>
+            <c:numRef>
+              <c:f>Sheet3!$D$4:$D$7</c:f>
+              <c:numCache>
+                <c:formatCode>General</c:formatCode>
+                <c:ptCount val="4"/>
+                <c:pt idx="0">
+                  <c:v>1</c:v>
+                </c:pt>
+                <c:pt idx="1">
+                  <c:v>2</c:v>
+                </c:pt>
+                <c:pt idx="2">
+                  <c:v>3</c:v>
+                </c:pt>
+                <c:pt idx="3">
+                  <c:v>4</c:v>
+                </c:pt>
+              </c:numCache>
+            </c:numRef>
+          </c:val>
+          <c:extLst>
+            <c:ext xmlns:c16="http://schemas.microsoft.com/office/drawing/2014/chart" uri="{C3380CC4-5D6E-409C-BE32-E72D297353CC}">
+              <c16:uniqueId val="{00000000-EC76-4D09-9159-4E5F9856A32F}"/>
+            </c:ext>
+          </c:extLst>
+        </c:ser>
+        <c:dLbls>
+          <c:showLegendKey val="0"/>
+          <c:showVal val="0"/>
+          <c:showCatName val="0"/>
+          <c:showSerName val="0"/>
+          <c:showPercent val="0"/>
+          <c:showBubbleSize val="0"/>
+        </c:dLbls>
+        <c:gapWidth val="219"/>
+        <c:overlap val="-27"/>
+        <c:axId val="335814671"/>
+        <c:axId val="1470346319"/>
+      </c:barChart>
+      <c:catAx>
+        <c:axId val="335814671"/>
+        <c:scaling>
+          <c:orientation val="minMax"/>
+        </c:scaling>
+        <c:delete val="0"/>
+        <c:axPos val="b"/>
+        <c:numFmt formatCode="General" sourceLinked="1"/>
+        <c:majorTickMark val="none"/>
+        <c:minorTickMark val="none"/>
+        <c:tickLblPos val="nextTo"/>
+        <c:spPr>
+          <a:noFill/>
+          <a:ln w="9525" cap="flat" cmpd="sng" algn="ctr">
+            <a:solidFill>
+              <a:schemeClr val="tx1">
+                <a:lumMod val="15000"/>
+                <a:lumOff val="85000"/>
+              </a:schemeClr>
+            </a:solidFill>
+            <a:round/>
+          </a:ln>
+          <a:effectLst/>
+        </c:spPr>
+        <c:txPr>
+          <a:bodyPr rot="-60000000" spcFirstLastPara="1" vertOverflow="ellipsis" vert="horz" wrap="square" anchor="ctr" anchorCtr="1"/>
+          <a:lstStyle/>
+          <a:p>
+            <a:pPr>
+              <a:defRPr sz="900" b="0" i="0" u="none" strike="noStrike" kern="1200" baseline="0">
+                <a:solidFill>
+                  <a:schemeClr val="tx1">
+                    <a:lumMod val="65000"/>
+                    <a:lumOff val="35000"/>
+                  </a:schemeClr>
+                </a:solidFill>
+                <a:latin typeface="+mn-lt"/>
+                <a:ea typeface="+mn-ea"/>
+                <a:cs typeface="+mn-cs"/>
+              </a:defRPr>
+            </a:pPr>
+            <a:endParaRPr lang="en-US"/>
+          </a:p>
+        </c:txPr>
+        <c:crossAx val="1470346319"/>
+        <c:crosses val="autoZero"/>
+        <c:auto val="1"/>
+        <c:lblAlgn val="ctr"/>
+        <c:lblOffset val="100"/>
+        <c:noMultiLvlLbl val="0"/>
+      </c:catAx>
+      <c:valAx>
+        <c:axId val="1470346319"/>
+        <c:scaling>
+          <c:orientation val="minMax"/>
+        </c:scaling>
+        <c:delete val="0"/>
+        <c:axPos val="l"/>
+        <c:majorGridlines>
+          <c:spPr>
+            <a:ln w="9525" cap="flat" cmpd="sng" algn="ctr">
+              <a:solidFill>
+                <a:schemeClr val="tx1">
+                  <a:lumMod val="15000"/>
+                  <a:lumOff val="85000"/>
+                </a:schemeClr>
+              </a:solidFill>
+              <a:round/>
+            </a:ln>
+            <a:effectLst/>
+          </c:spPr>
+        </c:majorGridlines>
+        <c:numFmt formatCode="General" sourceLinked="1"/>
+        <c:majorTickMark val="none"/>
+        <c:minorTickMark val="none"/>
+        <c:tickLblPos val="nextTo"/>
+        <c:spPr>
+          <a:noFill/>
+          <a:ln>
+            <a:noFill/>
+          </a:ln>
+          <a:effectLst/>
+        </c:spPr>
+        <c:txPr>
+          <a:bodyPr rot="-60000000" spcFirstLastPara="1" vertOverflow="ellipsis" vert="horz" wrap="square" anchor="ctr" anchorCtr="1"/>
+          <a:lstStyle/>
+          <a:p>
+            <a:pPr>
+              <a:defRPr sz="900" b="0" i="0" u="none" strike="noStrike" kern="1200" baseline="0">
+                <a:solidFill>
+                  <a:schemeClr val="tx1">
+                    <a:lumMod val="65000"/>
+                    <a:lumOff val="35000"/>
+                  </a:schemeClr>
+                </a:solidFill>
+                <a:latin typeface="+mn-lt"/>
+                <a:ea typeface="+mn-ea"/>
+                <a:cs typeface="+mn-cs"/>
+              </a:defRPr>
+            </a:pPr>
+            <a:endParaRPr lang="en-US"/>
+          </a:p>
+        </c:txPr>
+        <c:crossAx val="335814671"/>
+        <c:crosses val="autoZero"/>
+        <c:crossBetween val="between"/>
+      </c:valAx>
+      <c:spPr>
+        <a:noFill/>
+        <a:ln>
+          <a:noFill/>
+        </a:ln>
+        <a:effectLst/>
+      </c:spPr>
+    </c:plotArea>
+    <c:plotVisOnly val="1"/>
+    <c:dispBlanksAs val="gap"/>
+    <c:showDLblsOverMax val="0"/>
+  </c:chart>
+  <c:spPr>
+    <a:solidFill>
+      <a:schemeClr val="bg1"/>
+    </a:solidFill>
+    <a:ln w="9525" cap="flat" cmpd="sng" algn="ctr">
+      <a:solidFill>
+        <a:schemeClr val="tx1">
+          <a:lumMod val="15000"/>
+          <a:lumOff val="85000"/>
+        </a:schemeClr>
+      </a:solidFill>
+      <a:round/>
+    </a:ln>
+    <a:effectLst/>
+  </c:spPr>
+  <c:txPr>
+    <a:bodyPr/>
+    <a:lstStyle/>
+    <a:p>
+      <a:pPr>
+        <a:defRPr/>
+      </a:pPr>
+      <a:endParaRPr lang="en-US"/>
+    </a:p>
+  </c:txPr>
+  <c:externalData r:id="rId3">
+    <c:autoUpdate val="0"/>
+  </c:externalData>
+  <c:extLst>
+    <c:ext xmlns:c14="http://schemas.microsoft.com/office/drawing/2007/8/2/chart" uri="{781A3756-C4B2-4CAC-9D66-4F8BD8637D16}">
+      <c14:pivotOptions>
+        <c14:dropZoneFilter val="1"/>
+        <c14:dropZoneCategories val="1"/>
+        <c14:dropZoneData val="1"/>
+        <c14:dropZonesVisible val="1"/>
+      </c14:pivotOptions>
+    </c:ext>
+    <c:ext xmlns:c16="http://schemas.microsoft.com/office/drawing/2014/chart" uri="{E28EC0CA-F0BB-4C9C-879D-F8772B89E7AC}">
+      <c16:pivotOptions16>
+        <c16:showExpandCollapseFieldButtons val="1"/>
+      </c16:pivotOptions16>
+    </c:ext>
+  </c:extLst>
+</c:chartSpace>
+</file>
+
+<file path=word/charts/chart4.xml><?xml version="1.0" encoding="utf-8"?>
+<c:chartSpace xmlns:c="http://schemas.openxmlformats.org/drawingml/2006/chart" xmlns:a="http://schemas.openxmlformats.org/drawingml/2006/main" xmlns:r="http://schemas.openxmlformats.org/officeDocument/2006/relationships" xmlns:c16r2="http://schemas.microsoft.com/office/drawing/2015/06/chart">
+  <c:date1904 val="0"/>
+  <c:lang val="en-US"/>
+  <c:roundedCorners val="0"/>
+  <mc:AlternateContent xmlns:mc="http://schemas.openxmlformats.org/markup-compatibility/2006">
+    <mc:Choice xmlns:c14="http://schemas.microsoft.com/office/drawing/2007/8/2/chart" Requires="c14">
+      <c14:style val="102"/>
+    </mc:Choice>
+    <mc:Fallback>
+      <c:style val="2"/>
+    </mc:Fallback>
+  </mc:AlternateContent>
+  <c:chart>
+    <c:title>
+      <c:overlay val="0"/>
+      <c:spPr>
+        <a:noFill/>
+        <a:ln>
+          <a:noFill/>
+        </a:ln>
+        <a:effectLst/>
+      </c:spPr>
+      <c:txPr>
+        <a:bodyPr rot="0" spcFirstLastPara="1" vertOverflow="ellipsis" vert="horz" wrap="square" anchor="ctr" anchorCtr="1"/>
+        <a:lstStyle/>
+        <a:p>
+          <a:pPr>
+            <a:defRPr sz="1400" b="0" i="0" u="none" strike="noStrike" kern="1200" spc="0" baseline="0">
+              <a:solidFill>
+                <a:schemeClr val="tx1">
+                  <a:lumMod val="65000"/>
+                  <a:lumOff val="35000"/>
+                </a:schemeClr>
+              </a:solidFill>
+              <a:latin typeface="+mn-lt"/>
+              <a:ea typeface="+mn-ea"/>
+              <a:cs typeface="+mn-cs"/>
+            </a:defRPr>
+          </a:pPr>
+          <a:endParaRPr lang="en-US"/>
+        </a:p>
+      </c:txPr>
+    </c:title>
+    <c:autoTitleDeleted val="0"/>
+    <c:plotArea>
+      <c:layout>
+        <c:manualLayout>
+          <c:layoutTarget val="inner"/>
+          <c:xMode val="edge"/>
+          <c:yMode val="edge"/>
+          <c:x val="0.21692869641294837"/>
+          <c:y val="0.16245370370370371"/>
+          <c:w val="0.75373797025371825"/>
+          <c:h val="0.61498432487605714"/>
+        </c:manualLayout>
+      </c:layout>
+      <c:barChart>
+        <c:barDir val="bar"/>
+        <c:grouping val="clustered"/>
+        <c:varyColors val="0"/>
+        <c:ser>
+          <c:idx val="0"/>
+          <c:order val="0"/>
+          <c:tx>
+            <c:strRef>
+              <c:f>Sheet1!$T$1</c:f>
+              <c:strCache>
+                <c:ptCount val="1"/>
+                <c:pt idx="0">
+                  <c:v>Total Test Cases</c:v>
+                </c:pt>
+              </c:strCache>
+            </c:strRef>
+          </c:tx>
+          <c:spPr>
+            <a:solidFill>
+              <a:schemeClr val="accent1"/>
+            </a:solidFill>
+            <a:ln>
+              <a:noFill/>
+            </a:ln>
+            <a:effectLst/>
+          </c:spPr>
+          <c:invertIfNegative val="0"/>
+          <c:cat>
+            <c:strRef>
+              <c:f>Sheet1!$S$2:$S$6</c:f>
+              <c:strCache>
+                <c:ptCount val="5"/>
+                <c:pt idx="0">
+                  <c:v>equipment.cy.js</c:v>
+                </c:pt>
+                <c:pt idx="1">
+                  <c:v>exercises.cy.js</c:v>
+                </c:pt>
+                <c:pt idx="2">
+                  <c:v>users.cy.js</c:v>
+                </c:pt>
+                <c:pt idx="3">
+                  <c:v>workouts.cy.js</c:v>
+                </c:pt>
+                <c:pt idx="4">
+                  <c:v>Total/Average</c:v>
+                </c:pt>
+              </c:strCache>
+            </c:strRef>
+          </c:cat>
+          <c:val>
+            <c:numRef>
+              <c:f>Sheet1!$T$2:$T$6</c:f>
+              <c:numCache>
+                <c:formatCode>General</c:formatCode>
+                <c:ptCount val="5"/>
+                <c:pt idx="0">
+                  <c:v>6</c:v>
+                </c:pt>
+                <c:pt idx="1">
+                  <c:v>6</c:v>
+                </c:pt>
+                <c:pt idx="2">
+                  <c:v>6</c:v>
+                </c:pt>
+                <c:pt idx="3">
+                  <c:v>6</c:v>
+                </c:pt>
+                <c:pt idx="4">
+                  <c:v>24</c:v>
+                </c:pt>
+              </c:numCache>
+            </c:numRef>
+          </c:val>
+          <c:extLst>
+            <c:ext xmlns:c16="http://schemas.microsoft.com/office/drawing/2014/chart" uri="{C3380CC4-5D6E-409C-BE32-E72D297353CC}">
+              <c16:uniqueId val="{00000000-55DA-4F89-8552-9EC2BE357BA9}"/>
+            </c:ext>
+          </c:extLst>
+        </c:ser>
+        <c:ser>
+          <c:idx val="1"/>
+          <c:order val="1"/>
+          <c:tx>
+            <c:strRef>
+              <c:f>Sheet1!$U$1</c:f>
+              <c:strCache>
+                <c:ptCount val="1"/>
+                <c:pt idx="0">
+                  <c:v>Defects Found</c:v>
+                </c:pt>
+              </c:strCache>
+            </c:strRef>
+          </c:tx>
+          <c:spPr>
+            <a:solidFill>
+              <a:schemeClr val="accent2"/>
+            </a:solidFill>
+            <a:ln>
+              <a:noFill/>
+            </a:ln>
+            <a:effectLst/>
+          </c:spPr>
+          <c:invertIfNegative val="0"/>
+          <c:cat>
+            <c:strRef>
+              <c:f>Sheet1!$S$2:$S$6</c:f>
+              <c:strCache>
+                <c:ptCount val="5"/>
+                <c:pt idx="0">
+                  <c:v>equipment.cy.js</c:v>
+                </c:pt>
+                <c:pt idx="1">
+                  <c:v>exercises.cy.js</c:v>
+                </c:pt>
+                <c:pt idx="2">
+                  <c:v>users.cy.js</c:v>
+                </c:pt>
+                <c:pt idx="3">
+                  <c:v>workouts.cy.js</c:v>
+                </c:pt>
+                <c:pt idx="4">
+                  <c:v>Total/Average</c:v>
+                </c:pt>
+              </c:strCache>
+            </c:strRef>
+          </c:cat>
+          <c:val>
+            <c:numRef>
+              <c:f>Sheet1!$U$2:$U$6</c:f>
+              <c:numCache>
+                <c:formatCode>General</c:formatCode>
+                <c:ptCount val="5"/>
+                <c:pt idx="0">
+                  <c:v>6</c:v>
+                </c:pt>
+                <c:pt idx="1">
+                  <c:v>1</c:v>
+                </c:pt>
+                <c:pt idx="2">
+                  <c:v>1</c:v>
+                </c:pt>
+                <c:pt idx="3">
+                  <c:v>1</c:v>
+                </c:pt>
+                <c:pt idx="4">
+                  <c:v>9</c:v>
+                </c:pt>
+              </c:numCache>
+            </c:numRef>
+          </c:val>
+          <c:extLst>
+            <c:ext xmlns:c16="http://schemas.microsoft.com/office/drawing/2014/chart" uri="{C3380CC4-5D6E-409C-BE32-E72D297353CC}">
+              <c16:uniqueId val="{00000001-55DA-4F89-8552-9EC2BE357BA9}"/>
+            </c:ext>
+          </c:extLst>
+        </c:ser>
+        <c:ser>
+          <c:idx val="2"/>
+          <c:order val="2"/>
+          <c:tx>
+            <c:strRef>
+              <c:f>Sheet1!$V$1</c:f>
+              <c:strCache>
+                <c:ptCount val="1"/>
+                <c:pt idx="0">
+                  <c:v>Defect Density (Defects per Test Case)</c:v>
+                </c:pt>
+              </c:strCache>
+            </c:strRef>
+          </c:tx>
+          <c:spPr>
+            <a:solidFill>
+              <a:schemeClr val="accent3"/>
+            </a:solidFill>
+            <a:ln>
+              <a:noFill/>
+            </a:ln>
+            <a:effectLst/>
+          </c:spPr>
+          <c:invertIfNegative val="0"/>
+          <c:cat>
+            <c:strRef>
+              <c:f>Sheet1!$S$2:$S$6</c:f>
+              <c:strCache>
+                <c:ptCount val="5"/>
+                <c:pt idx="0">
+                  <c:v>equipment.cy.js</c:v>
+                </c:pt>
+                <c:pt idx="1">
+                  <c:v>exercises.cy.js</c:v>
+                </c:pt>
+                <c:pt idx="2">
+                  <c:v>users.cy.js</c:v>
+                </c:pt>
+                <c:pt idx="3">
+                  <c:v>workouts.cy.js</c:v>
+                </c:pt>
+                <c:pt idx="4">
+                  <c:v>Total/Average</c:v>
+                </c:pt>
+              </c:strCache>
+            </c:strRef>
+          </c:cat>
+          <c:val>
+            <c:numRef>
+              <c:f>Sheet1!$V$2:$V$6</c:f>
+              <c:numCache>
+                <c:formatCode>General</c:formatCode>
+                <c:ptCount val="5"/>
+                <c:pt idx="0">
+                  <c:v>1</c:v>
+                </c:pt>
+                <c:pt idx="1">
+                  <c:v>0.17</c:v>
+                </c:pt>
+                <c:pt idx="2">
+                  <c:v>0.17</c:v>
+                </c:pt>
+                <c:pt idx="3">
+                  <c:v>0.17</c:v>
+                </c:pt>
+                <c:pt idx="4">
+                  <c:v>0.38</c:v>
+                </c:pt>
+              </c:numCache>
+            </c:numRef>
+          </c:val>
+          <c:extLst>
+            <c:ext xmlns:c16="http://schemas.microsoft.com/office/drawing/2014/chart" uri="{C3380CC4-5D6E-409C-BE32-E72D297353CC}">
+              <c16:uniqueId val="{00000002-55DA-4F89-8552-9EC2BE357BA9}"/>
+            </c:ext>
+          </c:extLst>
+        </c:ser>
+        <c:dLbls>
+          <c:showLegendKey val="0"/>
+          <c:showVal val="0"/>
+          <c:showCatName val="0"/>
+          <c:showSerName val="0"/>
+          <c:showPercent val="0"/>
+          <c:showBubbleSize val="0"/>
+        </c:dLbls>
+        <c:gapWidth val="182"/>
+        <c:axId val="1465468239"/>
+        <c:axId val="335755039"/>
+      </c:barChart>
+      <c:catAx>
+        <c:axId val="1465468239"/>
+        <c:scaling>
+          <c:orientation val="minMax"/>
+        </c:scaling>
+        <c:delete val="0"/>
+        <c:axPos val="l"/>
+        <c:numFmt formatCode="General" sourceLinked="1"/>
+        <c:majorTickMark val="none"/>
+        <c:minorTickMark val="none"/>
+        <c:tickLblPos val="nextTo"/>
+        <c:spPr>
+          <a:noFill/>
+          <a:ln w="9525" cap="flat" cmpd="sng" algn="ctr">
+            <a:solidFill>
+              <a:schemeClr val="tx1">
+                <a:lumMod val="15000"/>
+                <a:lumOff val="85000"/>
+              </a:schemeClr>
+            </a:solidFill>
+            <a:round/>
+          </a:ln>
+          <a:effectLst/>
+        </c:spPr>
+        <c:txPr>
+          <a:bodyPr rot="-60000000" spcFirstLastPara="1" vertOverflow="ellipsis" vert="horz" wrap="square" anchor="ctr" anchorCtr="1"/>
+          <a:lstStyle/>
+          <a:p>
+            <a:pPr>
+              <a:defRPr sz="900" b="0" i="0" u="none" strike="noStrike" kern="1200" baseline="0">
+                <a:solidFill>
+                  <a:schemeClr val="tx1">
+                    <a:lumMod val="65000"/>
+                    <a:lumOff val="35000"/>
+                  </a:schemeClr>
+                </a:solidFill>
+                <a:latin typeface="+mn-lt"/>
+                <a:ea typeface="+mn-ea"/>
+                <a:cs typeface="+mn-cs"/>
+              </a:defRPr>
+            </a:pPr>
+            <a:endParaRPr lang="en-US"/>
+          </a:p>
+        </c:txPr>
+        <c:crossAx val="335755039"/>
+        <c:crosses val="autoZero"/>
+        <c:auto val="1"/>
+        <c:lblAlgn val="ctr"/>
+        <c:lblOffset val="100"/>
+        <c:noMultiLvlLbl val="0"/>
+      </c:catAx>
+      <c:valAx>
+        <c:axId val="335755039"/>
+        <c:scaling>
+          <c:orientation val="minMax"/>
+        </c:scaling>
+        <c:delete val="0"/>
+        <c:axPos val="b"/>
+        <c:majorGridlines>
+          <c:spPr>
+            <a:ln w="9525" cap="flat" cmpd="sng" algn="ctr">
+              <a:solidFill>
+                <a:schemeClr val="tx1">
+                  <a:lumMod val="15000"/>
+                  <a:lumOff val="85000"/>
+                </a:schemeClr>
+              </a:solidFill>
+              <a:round/>
+            </a:ln>
+            <a:effectLst/>
+          </c:spPr>
+        </c:majorGridlines>
+        <c:numFmt formatCode="General" sourceLinked="1"/>
+        <c:majorTickMark val="none"/>
+        <c:minorTickMark val="none"/>
+        <c:tickLblPos val="nextTo"/>
+        <c:spPr>
+          <a:noFill/>
+          <a:ln>
+            <a:noFill/>
+          </a:ln>
+          <a:effectLst/>
+        </c:spPr>
+        <c:txPr>
+          <a:bodyPr rot="-60000000" spcFirstLastPara="1" vertOverflow="ellipsis" vert="horz" wrap="square" anchor="ctr" anchorCtr="1"/>
+          <a:lstStyle/>
+          <a:p>
+            <a:pPr>
+              <a:defRPr sz="900" b="0" i="0" u="none" strike="noStrike" kern="1200" baseline="0">
+                <a:solidFill>
+                  <a:schemeClr val="tx1">
+                    <a:lumMod val="65000"/>
+                    <a:lumOff val="35000"/>
+                  </a:schemeClr>
+                </a:solidFill>
+                <a:latin typeface="+mn-lt"/>
+                <a:ea typeface="+mn-ea"/>
+                <a:cs typeface="+mn-cs"/>
+              </a:defRPr>
+            </a:pPr>
+            <a:endParaRPr lang="en-US"/>
+          </a:p>
+        </c:txPr>
+        <c:crossAx val="1465468239"/>
+        <c:crosses val="autoZero"/>
+        <c:crossBetween val="between"/>
+      </c:valAx>
+      <c:spPr>
+        <a:noFill/>
+        <a:ln>
+          <a:noFill/>
+        </a:ln>
+        <a:effectLst/>
+      </c:spPr>
+    </c:plotArea>
+    <c:legend>
+      <c:legendPos val="b"/>
+      <c:overlay val="0"/>
+      <c:spPr>
+        <a:noFill/>
+        <a:ln>
+          <a:noFill/>
+        </a:ln>
+        <a:effectLst/>
+      </c:spPr>
+      <c:txPr>
+        <a:bodyPr rot="0" spcFirstLastPara="1" vertOverflow="ellipsis" vert="horz" wrap="square" anchor="ctr" anchorCtr="1"/>
+        <a:lstStyle/>
+        <a:p>
+          <a:pPr>
+            <a:defRPr sz="900" b="0" i="0" u="none" strike="noStrike" kern="1200" baseline="0">
+              <a:solidFill>
+                <a:schemeClr val="tx1">
+                  <a:lumMod val="65000"/>
+                  <a:lumOff val="35000"/>
+                </a:schemeClr>
+              </a:solidFill>
+              <a:latin typeface="+mn-lt"/>
+              <a:ea typeface="+mn-ea"/>
+              <a:cs typeface="+mn-cs"/>
+            </a:defRPr>
+          </a:pPr>
+          <a:endParaRPr lang="en-US"/>
+        </a:p>
+      </c:txPr>
+    </c:legend>
+    <c:plotVisOnly val="1"/>
+    <c:dispBlanksAs val="gap"/>
+    <c:showDLblsOverMax val="0"/>
+  </c:chart>
+  <c:spPr>
+    <a:solidFill>
+      <a:schemeClr val="bg1"/>
+    </a:solidFill>
+    <a:ln w="9525" cap="flat" cmpd="sng" algn="ctr">
+      <a:solidFill>
+        <a:schemeClr val="tx1">
+          <a:lumMod val="15000"/>
+          <a:lumOff val="85000"/>
+        </a:schemeClr>
+      </a:solidFill>
+      <a:round/>
+    </a:ln>
+    <a:effectLst/>
+  </c:spPr>
+  <c:txPr>
+    <a:bodyPr/>
+    <a:lstStyle/>
+    <a:p>
+      <a:pPr>
+        <a:defRPr/>
+      </a:pPr>
+      <a:endParaRPr lang="en-US"/>
+    </a:p>
+  </c:txPr>
+  <c:externalData r:id="rId3">
+    <c:autoUpdate val="0"/>
+  </c:externalData>
+</c:chartSpace>
+</file>
+
+<file path=word/charts/chart5.xml><?xml version="1.0" encoding="utf-8"?>
+<c:chartSpace xmlns:c="http://schemas.openxmlformats.org/drawingml/2006/chart" xmlns:a="http://schemas.openxmlformats.org/drawingml/2006/main" xmlns:r="http://schemas.openxmlformats.org/officeDocument/2006/relationships" xmlns:c16r2="http://schemas.microsoft.com/office/drawing/2015/06/chart">
+  <c:date1904 val="0"/>
+  <c:lang val="en-US"/>
+  <c:roundedCorners val="0"/>
+  <mc:AlternateContent xmlns:mc="http://schemas.openxmlformats.org/markup-compatibility/2006">
+    <mc:Choice xmlns:c14="http://schemas.microsoft.com/office/drawing/2007/8/2/chart" Requires="c14">
+      <c14:style val="102"/>
+    </mc:Choice>
+    <mc:Fallback>
+      <c:style val="2"/>
+    </mc:Fallback>
+  </mc:AlternateContent>
+  <c:chart>
+    <c:title>
+      <c:overlay val="0"/>
+      <c:spPr>
+        <a:noFill/>
+        <a:ln>
+          <a:noFill/>
+        </a:ln>
+        <a:effectLst/>
+      </c:spPr>
+      <c:txPr>
+        <a:bodyPr rot="0" spcFirstLastPara="1" vertOverflow="ellipsis" vert="horz" wrap="square" anchor="ctr" anchorCtr="1"/>
+        <a:lstStyle/>
+        <a:p>
+          <a:pPr>
+            <a:defRPr sz="1400" b="0" i="0" u="none" strike="noStrike" kern="1200" spc="0" baseline="0">
+              <a:solidFill>
+                <a:schemeClr val="tx1">
+                  <a:lumMod val="65000"/>
+                  <a:lumOff val="35000"/>
+                </a:schemeClr>
+              </a:solidFill>
+              <a:latin typeface="+mn-lt"/>
+              <a:ea typeface="+mn-ea"/>
+              <a:cs typeface="+mn-cs"/>
+            </a:defRPr>
+          </a:pPr>
+          <a:endParaRPr lang="en-US"/>
+        </a:p>
+      </c:txPr>
+    </c:title>
+    <c:autoTitleDeleted val="0"/>
+    <c:plotArea>
+      <c:layout>
+        <c:manualLayout>
+          <c:layoutTarget val="inner"/>
+          <c:xMode val="edge"/>
+          <c:yMode val="edge"/>
+          <c:x val="0.21692869641294837"/>
+          <c:y val="0.16245370370370371"/>
+          <c:w val="0.75373797025371825"/>
+          <c:h val="0.61498432487605714"/>
+        </c:manualLayout>
+      </c:layout>
+      <c:lineChart>
+        <c:grouping val="standard"/>
+        <c:varyColors val="0"/>
+        <c:ser>
+          <c:idx val="0"/>
+          <c:order val="0"/>
+          <c:tx>
+            <c:strRef>
+              <c:f>Sheet1!$S$2</c:f>
+              <c:strCache>
+                <c:ptCount val="1"/>
+                <c:pt idx="0">
+                  <c:v>equipment.cy.js</c:v>
+                </c:pt>
+              </c:strCache>
+            </c:strRef>
+          </c:tx>
+          <c:spPr>
+            <a:ln w="28575" cap="rnd">
+              <a:solidFill>
+                <a:schemeClr val="accent1"/>
+              </a:solidFill>
+              <a:round/>
+            </a:ln>
+            <a:effectLst/>
+          </c:spPr>
+          <c:marker>
+            <c:symbol val="none"/>
+          </c:marker>
+          <c:cat>
+            <c:strRef>
+              <c:f>Sheet1!$T$1:$V$1</c:f>
+              <c:strCache>
+                <c:ptCount val="3"/>
+                <c:pt idx="0">
+                  <c:v>Total Test Cases</c:v>
+                </c:pt>
+                <c:pt idx="1">
+                  <c:v>Defects Found</c:v>
+                </c:pt>
+                <c:pt idx="2">
+                  <c:v>Defect Density (Defects per Test Case)</c:v>
+                </c:pt>
+              </c:strCache>
+            </c:strRef>
+          </c:cat>
+          <c:val>
+            <c:numRef>
+              <c:f>Sheet1!$T$2:$V$2</c:f>
+              <c:numCache>
+                <c:formatCode>General</c:formatCode>
+                <c:ptCount val="3"/>
+                <c:pt idx="0">
+                  <c:v>6</c:v>
+                </c:pt>
+                <c:pt idx="1">
+                  <c:v>6</c:v>
+                </c:pt>
+                <c:pt idx="2">
+                  <c:v>1</c:v>
+                </c:pt>
+              </c:numCache>
+            </c:numRef>
+          </c:val>
+          <c:smooth val="0"/>
+          <c:extLst>
+            <c:ext xmlns:c16="http://schemas.microsoft.com/office/drawing/2014/chart" uri="{C3380CC4-5D6E-409C-BE32-E72D297353CC}">
+              <c16:uniqueId val="{00000000-E9A2-4770-87C6-E6D58C61BF06}"/>
+            </c:ext>
+          </c:extLst>
+        </c:ser>
+        <c:ser>
+          <c:idx val="1"/>
+          <c:order val="1"/>
+          <c:tx>
+            <c:strRef>
+              <c:f>Sheet1!$S$3</c:f>
+              <c:strCache>
+                <c:ptCount val="1"/>
+                <c:pt idx="0">
+                  <c:v>exercises.cy.js</c:v>
+                </c:pt>
+              </c:strCache>
+            </c:strRef>
+          </c:tx>
+          <c:spPr>
+            <a:ln w="28575" cap="rnd">
+              <a:solidFill>
+                <a:schemeClr val="accent2"/>
+              </a:solidFill>
+              <a:round/>
+            </a:ln>
+            <a:effectLst/>
+          </c:spPr>
+          <c:marker>
+            <c:symbol val="none"/>
+          </c:marker>
+          <c:cat>
+            <c:strRef>
+              <c:f>Sheet1!$T$1:$V$1</c:f>
+              <c:strCache>
+                <c:ptCount val="3"/>
+                <c:pt idx="0">
+                  <c:v>Total Test Cases</c:v>
+                </c:pt>
+                <c:pt idx="1">
+                  <c:v>Defects Found</c:v>
+                </c:pt>
+                <c:pt idx="2">
+                  <c:v>Defect Density (Defects per Test Case)</c:v>
+                </c:pt>
+              </c:strCache>
+            </c:strRef>
+          </c:cat>
+          <c:val>
+            <c:numRef>
+              <c:f>Sheet1!$T$3:$V$3</c:f>
+              <c:numCache>
+                <c:formatCode>General</c:formatCode>
+                <c:ptCount val="3"/>
+                <c:pt idx="0">
+                  <c:v>6</c:v>
+                </c:pt>
+                <c:pt idx="1">
+                  <c:v>1</c:v>
+                </c:pt>
+                <c:pt idx="2">
+                  <c:v>0.17</c:v>
+                </c:pt>
+              </c:numCache>
+            </c:numRef>
+          </c:val>
+          <c:smooth val="0"/>
+          <c:extLst>
+            <c:ext xmlns:c16="http://schemas.microsoft.com/office/drawing/2014/chart" uri="{C3380CC4-5D6E-409C-BE32-E72D297353CC}">
+              <c16:uniqueId val="{00000001-E9A2-4770-87C6-E6D58C61BF06}"/>
+            </c:ext>
+          </c:extLst>
+        </c:ser>
+        <c:ser>
+          <c:idx val="2"/>
+          <c:order val="2"/>
+          <c:tx>
+            <c:strRef>
+              <c:f>Sheet1!$S$4</c:f>
+              <c:strCache>
+                <c:ptCount val="1"/>
+                <c:pt idx="0">
+                  <c:v>users.cy.js</c:v>
+                </c:pt>
+              </c:strCache>
+            </c:strRef>
+          </c:tx>
+          <c:spPr>
+            <a:ln w="28575" cap="rnd">
+              <a:solidFill>
+                <a:schemeClr val="accent3"/>
+              </a:solidFill>
+              <a:round/>
+            </a:ln>
+            <a:effectLst/>
+          </c:spPr>
+          <c:marker>
+            <c:symbol val="none"/>
+          </c:marker>
+          <c:cat>
+            <c:strRef>
+              <c:f>Sheet1!$T$1:$V$1</c:f>
+              <c:strCache>
+                <c:ptCount val="3"/>
+                <c:pt idx="0">
+                  <c:v>Total Test Cases</c:v>
+                </c:pt>
+                <c:pt idx="1">
+                  <c:v>Defects Found</c:v>
+                </c:pt>
+                <c:pt idx="2">
+                  <c:v>Defect Density (Defects per Test Case)</c:v>
+                </c:pt>
+              </c:strCache>
+            </c:strRef>
+          </c:cat>
+          <c:val>
+            <c:numRef>
+              <c:f>Sheet1!$T$4:$V$4</c:f>
+              <c:numCache>
+                <c:formatCode>General</c:formatCode>
+                <c:ptCount val="3"/>
+                <c:pt idx="0">
+                  <c:v>6</c:v>
+                </c:pt>
+                <c:pt idx="1">
+                  <c:v>1</c:v>
+                </c:pt>
+                <c:pt idx="2">
+                  <c:v>0.17</c:v>
+                </c:pt>
+              </c:numCache>
+            </c:numRef>
+          </c:val>
+          <c:smooth val="0"/>
+          <c:extLst>
+            <c:ext xmlns:c16="http://schemas.microsoft.com/office/drawing/2014/chart" uri="{C3380CC4-5D6E-409C-BE32-E72D297353CC}">
+              <c16:uniqueId val="{00000002-E9A2-4770-87C6-E6D58C61BF06}"/>
+            </c:ext>
+          </c:extLst>
+        </c:ser>
+        <c:ser>
+          <c:idx val="3"/>
+          <c:order val="3"/>
+          <c:tx>
+            <c:strRef>
+              <c:f>Sheet1!$S$5</c:f>
+              <c:strCache>
+                <c:ptCount val="1"/>
+                <c:pt idx="0">
+                  <c:v>workouts.cy.js</c:v>
+                </c:pt>
+              </c:strCache>
+            </c:strRef>
+          </c:tx>
+          <c:spPr>
+            <a:ln w="28575" cap="rnd">
+              <a:solidFill>
+                <a:schemeClr val="accent4"/>
+              </a:solidFill>
+              <a:round/>
+            </a:ln>
+            <a:effectLst/>
+          </c:spPr>
+          <c:marker>
+            <c:symbol val="none"/>
+          </c:marker>
+          <c:cat>
+            <c:strRef>
+              <c:f>Sheet1!$T$1:$V$1</c:f>
+              <c:strCache>
+                <c:ptCount val="3"/>
+                <c:pt idx="0">
+                  <c:v>Total Test Cases</c:v>
+                </c:pt>
+                <c:pt idx="1">
+                  <c:v>Defects Found</c:v>
+                </c:pt>
+                <c:pt idx="2">
+                  <c:v>Defect Density (Defects per Test Case)</c:v>
+                </c:pt>
+              </c:strCache>
+            </c:strRef>
+          </c:cat>
+          <c:val>
+            <c:numRef>
+              <c:f>Sheet1!$T$5:$V$5</c:f>
+              <c:numCache>
+                <c:formatCode>General</c:formatCode>
+                <c:ptCount val="3"/>
+                <c:pt idx="0">
+                  <c:v>6</c:v>
+                </c:pt>
+                <c:pt idx="1">
+                  <c:v>1</c:v>
+                </c:pt>
+                <c:pt idx="2">
+                  <c:v>0.17</c:v>
+                </c:pt>
+              </c:numCache>
+            </c:numRef>
+          </c:val>
+          <c:smooth val="0"/>
+          <c:extLst>
+            <c:ext xmlns:c16="http://schemas.microsoft.com/office/drawing/2014/chart" uri="{C3380CC4-5D6E-409C-BE32-E72D297353CC}">
+              <c16:uniqueId val="{00000003-E9A2-4770-87C6-E6D58C61BF06}"/>
+            </c:ext>
+          </c:extLst>
+        </c:ser>
+        <c:ser>
+          <c:idx val="4"/>
+          <c:order val="4"/>
+          <c:tx>
+            <c:strRef>
+              <c:f>Sheet1!$S$6</c:f>
+              <c:strCache>
+                <c:ptCount val="1"/>
+                <c:pt idx="0">
+                  <c:v>Total/Average</c:v>
+                </c:pt>
+              </c:strCache>
+            </c:strRef>
+          </c:tx>
+          <c:spPr>
+            <a:ln w="28575" cap="rnd">
+              <a:solidFill>
+                <a:schemeClr val="accent5"/>
+              </a:solidFill>
+              <a:round/>
+            </a:ln>
+            <a:effectLst/>
+          </c:spPr>
+          <c:marker>
+            <c:symbol val="none"/>
+          </c:marker>
+          <c:cat>
+            <c:strRef>
+              <c:f>Sheet1!$T$1:$V$1</c:f>
+              <c:strCache>
+                <c:ptCount val="3"/>
+                <c:pt idx="0">
+                  <c:v>Total Test Cases</c:v>
+                </c:pt>
+                <c:pt idx="1">
+                  <c:v>Defects Found</c:v>
+                </c:pt>
+                <c:pt idx="2">
+                  <c:v>Defect Density (Defects per Test Case)</c:v>
+                </c:pt>
+              </c:strCache>
+            </c:strRef>
+          </c:cat>
+          <c:val>
+            <c:numRef>
+              <c:f>Sheet1!$T$6:$V$6</c:f>
+              <c:numCache>
+                <c:formatCode>General</c:formatCode>
+                <c:ptCount val="3"/>
+                <c:pt idx="0">
+                  <c:v>24</c:v>
+                </c:pt>
+                <c:pt idx="1">
+                  <c:v>9</c:v>
+                </c:pt>
+                <c:pt idx="2">
+                  <c:v>0.38</c:v>
+                </c:pt>
+              </c:numCache>
+            </c:numRef>
+          </c:val>
+          <c:smooth val="0"/>
+          <c:extLst>
+            <c:ext xmlns:c16="http://schemas.microsoft.com/office/drawing/2014/chart" uri="{C3380CC4-5D6E-409C-BE32-E72D297353CC}">
+              <c16:uniqueId val="{00000004-E9A2-4770-87C6-E6D58C61BF06}"/>
+            </c:ext>
+          </c:extLst>
+        </c:ser>
+        <c:dLbls>
+          <c:showLegendKey val="0"/>
+          <c:showVal val="0"/>
+          <c:showCatName val="0"/>
+          <c:showSerName val="0"/>
+          <c:showPercent val="0"/>
+          <c:showBubbleSize val="0"/>
+        </c:dLbls>
+        <c:smooth val="0"/>
+        <c:axId val="1465468239"/>
+        <c:axId val="335755039"/>
+      </c:lineChart>
+      <c:catAx>
+        <c:axId val="1465468239"/>
+        <c:scaling>
+          <c:orientation val="minMax"/>
+        </c:scaling>
+        <c:delete val="0"/>
+        <c:axPos val="b"/>
+        <c:numFmt formatCode="General" sourceLinked="1"/>
+        <c:majorTickMark val="none"/>
+        <c:minorTickMark val="none"/>
+        <c:tickLblPos val="nextTo"/>
+        <c:spPr>
+          <a:noFill/>
+          <a:ln w="9525" cap="flat" cmpd="sng" algn="ctr">
+            <a:solidFill>
+              <a:schemeClr val="tx1">
+                <a:lumMod val="15000"/>
+                <a:lumOff val="85000"/>
+              </a:schemeClr>
+            </a:solidFill>
+            <a:round/>
+          </a:ln>
+          <a:effectLst/>
+        </c:spPr>
+        <c:txPr>
+          <a:bodyPr rot="-60000000" spcFirstLastPara="1" vertOverflow="ellipsis" vert="horz" wrap="square" anchor="ctr" anchorCtr="1"/>
+          <a:lstStyle/>
+          <a:p>
+            <a:pPr>
+              <a:defRPr sz="900" b="0" i="0" u="none" strike="noStrike" kern="1200" baseline="0">
+                <a:solidFill>
+                  <a:schemeClr val="tx1">
+                    <a:lumMod val="65000"/>
+                    <a:lumOff val="35000"/>
+                  </a:schemeClr>
+                </a:solidFill>
+                <a:latin typeface="+mn-lt"/>
+                <a:ea typeface="+mn-ea"/>
+                <a:cs typeface="+mn-cs"/>
+              </a:defRPr>
+            </a:pPr>
+            <a:endParaRPr lang="en-US"/>
+          </a:p>
+        </c:txPr>
+        <c:crossAx val="335755039"/>
+        <c:crosses val="autoZero"/>
+        <c:auto val="1"/>
+        <c:lblAlgn val="ctr"/>
+        <c:lblOffset val="100"/>
+        <c:noMultiLvlLbl val="0"/>
+      </c:catAx>
+      <c:valAx>
+        <c:axId val="335755039"/>
+        <c:scaling>
+          <c:orientation val="minMax"/>
+        </c:scaling>
+        <c:delete val="0"/>
+        <c:axPos val="l"/>
+        <c:majorGridlines>
+          <c:spPr>
+            <a:ln w="9525" cap="flat" cmpd="sng" algn="ctr">
+              <a:solidFill>
+                <a:schemeClr val="tx1">
+                  <a:lumMod val="15000"/>
+                  <a:lumOff val="85000"/>
+                </a:schemeClr>
+              </a:solidFill>
+              <a:round/>
+            </a:ln>
+            <a:effectLst/>
+          </c:spPr>
+        </c:majorGridlines>
+        <c:numFmt formatCode="General" sourceLinked="1"/>
+        <c:majorTickMark val="none"/>
+        <c:minorTickMark val="none"/>
+        <c:tickLblPos val="nextTo"/>
+        <c:spPr>
+          <a:noFill/>
+          <a:ln>
+            <a:noFill/>
+          </a:ln>
+          <a:effectLst/>
+        </c:spPr>
+        <c:txPr>
+          <a:bodyPr rot="-60000000" spcFirstLastPara="1" vertOverflow="ellipsis" vert="horz" wrap="square" anchor="ctr" anchorCtr="1"/>
+          <a:lstStyle/>
+          <a:p>
+            <a:pPr>
+              <a:defRPr sz="900" b="0" i="0" u="none" strike="noStrike" kern="1200" baseline="0">
+                <a:solidFill>
+                  <a:schemeClr val="tx1">
+                    <a:lumMod val="65000"/>
+                    <a:lumOff val="35000"/>
+                  </a:schemeClr>
+                </a:solidFill>
+                <a:latin typeface="+mn-lt"/>
+                <a:ea typeface="+mn-ea"/>
+                <a:cs typeface="+mn-cs"/>
+              </a:defRPr>
+            </a:pPr>
+            <a:endParaRPr lang="en-US"/>
+          </a:p>
+        </c:txPr>
+        <c:crossAx val="1465468239"/>
+        <c:crosses val="autoZero"/>
+        <c:crossBetween val="between"/>
+      </c:valAx>
+      <c:spPr>
+        <a:noFill/>
+        <a:ln>
+          <a:noFill/>
+        </a:ln>
+        <a:effectLst/>
+      </c:spPr>
+    </c:plotArea>
+    <c:legend>
+      <c:legendPos val="b"/>
+      <c:overlay val="0"/>
+      <c:spPr>
+        <a:noFill/>
+        <a:ln>
+          <a:noFill/>
+        </a:ln>
+        <a:effectLst/>
+      </c:spPr>
+      <c:txPr>
+        <a:bodyPr rot="0" spcFirstLastPara="1" vertOverflow="ellipsis" vert="horz" wrap="square" anchor="ctr" anchorCtr="1"/>
+        <a:lstStyle/>
+        <a:p>
+          <a:pPr>
+            <a:defRPr sz="900" b="0" i="0" u="none" strike="noStrike" kern="1200" baseline="0">
+              <a:solidFill>
+                <a:schemeClr val="tx1">
+                  <a:lumMod val="65000"/>
+                  <a:lumOff val="35000"/>
+                </a:schemeClr>
+              </a:solidFill>
+              <a:latin typeface="+mn-lt"/>
+              <a:ea typeface="+mn-ea"/>
+              <a:cs typeface="+mn-cs"/>
+            </a:defRPr>
+          </a:pPr>
+          <a:endParaRPr lang="en-US"/>
+        </a:p>
+      </c:txPr>
+    </c:legend>
+    <c:plotVisOnly val="1"/>
+    <c:dispBlanksAs val="gap"/>
+    <c:showDLblsOverMax val="0"/>
+  </c:chart>
+  <c:spPr>
+    <a:solidFill>
+      <a:schemeClr val="bg1"/>
+    </a:solidFill>
+    <a:ln w="9525" cap="flat" cmpd="sng" algn="ctr">
+      <a:solidFill>
+        <a:schemeClr val="tx1">
+          <a:lumMod val="15000"/>
+          <a:lumOff val="85000"/>
+        </a:schemeClr>
+      </a:solidFill>
+      <a:round/>
+    </a:ln>
+    <a:effectLst/>
+  </c:spPr>
+  <c:txPr>
+    <a:bodyPr/>
+    <a:lstStyle/>
+    <a:p>
+      <a:pPr>
+        <a:defRPr/>
+      </a:pPr>
+      <a:endParaRPr lang="en-US"/>
+    </a:p>
+  </c:txPr>
+  <c:externalData r:id="rId3">
+    <c:autoUpdate val="0"/>
+  </c:externalData>
+</c:chartSpace>
+</file>
+
+<file path=word/charts/colors1.xml><?xml version="1.0" encoding="utf-8"?>
+<cs:colorStyle xmlns:cs="http://schemas.microsoft.com/office/drawing/2012/chartStyle" xmlns:a="http://schemas.openxmlformats.org/drawingml/2006/main" meth="cycle" id="10">
+  <a:schemeClr val="accent1"/>
+  <a:schemeClr val="accent2"/>
+  <a:schemeClr val="accent3"/>
+  <a:schemeClr val="accent4"/>
+  <a:schemeClr val="accent5"/>
+  <a:schemeClr val="accent6"/>
+  <cs:variation/>
+  <cs:variation>
+    <a:lumMod val="60000"/>
+  </cs:variation>
+  <cs:variation>
+    <a:lumMod val="80000"/>
+    <a:lumOff val="20000"/>
+  </cs:variation>
+  <cs:variation>
+    <a:lumMod val="80000"/>
+  </cs:variation>
+  <cs:variation>
+    <a:lumMod val="60000"/>
+    <a:lumOff val="40000"/>
+  </cs:variation>
+  <cs:variation>
+    <a:lumMod val="50000"/>
+  </cs:variation>
+  <cs:variation>
+    <a:lumMod val="70000"/>
+    <a:lumOff val="30000"/>
+  </cs:variation>
+  <cs:variation>
+    <a:lumMod val="70000"/>
+  </cs:variation>
+  <cs:variation>
+    <a:lumMod val="50000"/>
+    <a:lumOff val="50000"/>
+  </cs:variation>
+</cs:colorStyle>
+</file>
+
+<file path=word/charts/colors2.xml><?xml version="1.0" encoding="utf-8"?>
+<cs:colorStyle xmlns:cs="http://schemas.microsoft.com/office/drawing/2012/chartStyle" xmlns:a="http://schemas.openxmlformats.org/drawingml/2006/main" meth="cycle" id="10">
+  <a:schemeClr val="accent1"/>
+  <a:schemeClr val="accent2"/>
+  <a:schemeClr val="accent3"/>
+  <a:schemeClr val="accent4"/>
+  <a:schemeClr val="accent5"/>
+  <a:schemeClr val="accent6"/>
+  <cs:variation/>
+  <cs:variation>
+    <a:lumMod val="60000"/>
+  </cs:variation>
+  <cs:variation>
+    <a:lumMod val="80000"/>
+    <a:lumOff val="20000"/>
+  </cs:variation>
+  <cs:variation>
+    <a:lumMod val="80000"/>
+  </cs:variation>
+  <cs:variation>
+    <a:lumMod val="60000"/>
+    <a:lumOff val="40000"/>
+  </cs:variation>
+  <cs:variation>
+    <a:lumMod val="50000"/>
+  </cs:variation>
+  <cs:variation>
+    <a:lumMod val="70000"/>
+    <a:lumOff val="30000"/>
+  </cs:variation>
+  <cs:variation>
+    <a:lumMod val="70000"/>
+  </cs:variation>
+  <cs:variation>
+    <a:lumMod val="50000"/>
+    <a:lumOff val="50000"/>
+  </cs:variation>
+</cs:colorStyle>
+</file>
+
+<file path=word/charts/colors3.xml><?xml version="1.0" encoding="utf-8"?>
+<cs:colorStyle xmlns:cs="http://schemas.microsoft.com/office/drawing/2012/chartStyle" xmlns:a="http://schemas.openxmlformats.org/drawingml/2006/main" meth="cycle" id="10">
+  <a:schemeClr val="accent1"/>
+  <a:schemeClr val="accent2"/>
+  <a:schemeClr val="accent3"/>
+  <a:schemeClr val="accent4"/>
+  <a:schemeClr val="accent5"/>
+  <a:schemeClr val="accent6"/>
+  <cs:variation/>
+  <cs:variation>
+    <a:lumMod val="60000"/>
+  </cs:variation>
+  <cs:variation>
+    <a:lumMod val="80000"/>
+    <a:lumOff val="20000"/>
+  </cs:variation>
+  <cs:variation>
+    <a:lumMod val="80000"/>
+  </cs:variation>
+  <cs:variation>
+    <a:lumMod val="60000"/>
+    <a:lumOff val="40000"/>
+  </cs:variation>
+  <cs:variation>
+    <a:lumMod val="50000"/>
+  </cs:variation>
+  <cs:variation>
+    <a:lumMod val="70000"/>
+    <a:lumOff val="30000"/>
+  </cs:variation>
+  <cs:variation>
+    <a:lumMod val="70000"/>
+  </cs:variation>
+  <cs:variation>
+    <a:lumMod val="50000"/>
+    <a:lumOff val="50000"/>
+  </cs:variation>
+</cs:colorStyle>
+</file>
+
+<file path=word/charts/colors4.xml><?xml version="1.0" encoding="utf-8"?>
+<cs:colorStyle xmlns:cs="http://schemas.microsoft.com/office/drawing/2012/chartStyle" xmlns:a="http://schemas.openxmlformats.org/drawingml/2006/main" meth="cycle" id="10">
+  <a:schemeClr val="accent1"/>
+  <a:schemeClr val="accent2"/>
+  <a:schemeClr val="accent3"/>
+  <a:schemeClr val="accent4"/>
+  <a:schemeClr val="accent5"/>
+  <a:schemeClr val="accent6"/>
+  <cs:variation/>
+  <cs:variation>
+    <a:lumMod val="60000"/>
+  </cs:variation>
+  <cs:variation>
+    <a:lumMod val="80000"/>
+    <a:lumOff val="20000"/>
+  </cs:variation>
+  <cs:variation>
+    <a:lumMod val="80000"/>
+  </cs:variation>
+  <cs:variation>
+    <a:lumMod val="60000"/>
+    <a:lumOff val="40000"/>
+  </cs:variation>
+  <cs:variation>
+    <a:lumMod val="50000"/>
+  </cs:variation>
+  <cs:variation>
+    <a:lumMod val="70000"/>
+    <a:lumOff val="30000"/>
+  </cs:variation>
+  <cs:variation>
+    <a:lumMod val="70000"/>
+  </cs:variation>
+  <cs:variation>
+    <a:lumMod val="50000"/>
+    <a:lumOff val="50000"/>
+  </cs:variation>
+</cs:colorStyle>
+</file>
+
+<file path=word/charts/colors5.xml><?xml version="1.0" encoding="utf-8"?>
+<cs:colorStyle xmlns:cs="http://schemas.microsoft.com/office/drawing/2012/chartStyle" xmlns:a="http://schemas.openxmlformats.org/drawingml/2006/main" meth="cycle" id="10">
+  <a:schemeClr val="accent1"/>
+  <a:schemeClr val="accent2"/>
+  <a:schemeClr val="accent3"/>
+  <a:schemeClr val="accent4"/>
+  <a:schemeClr val="accent5"/>
+  <a:schemeClr val="accent6"/>
+  <cs:variation/>
+  <cs:variation>
+    <a:lumMod val="60000"/>
+  </cs:variation>
+  <cs:variation>
+    <a:lumMod val="80000"/>
+    <a:lumOff val="20000"/>
+  </cs:variation>
+  <cs:variation>
+    <a:lumMod val="80000"/>
+  </cs:variation>
+  <cs:variation>
+    <a:lumMod val="60000"/>
+    <a:lumOff val="40000"/>
+  </cs:variation>
+  <cs:variation>
+    <a:lumMod val="50000"/>
+  </cs:variation>
+  <cs:variation>
+    <a:lumMod val="70000"/>
+    <a:lumOff val="30000"/>
+  </cs:variation>
+  <cs:variation>
+    <a:lumMod val="70000"/>
+  </cs:variation>
+  <cs:variation>
+    <a:lumMod val="50000"/>
+    <a:lumOff val="50000"/>
+  </cs:variation>
+</cs:colorStyle>
+</file>
+
+<file path=word/charts/style1.xml><?xml version="1.0" encoding="utf-8"?>
+<cs:chartStyle xmlns:cs="http://schemas.microsoft.com/office/drawing/2012/chartStyle" xmlns:a="http://schemas.openxmlformats.org/drawingml/2006/main" id="201">
+  <cs:axisTitle>
+    <cs:lnRef idx="0"/>
+    <cs:fillRef idx="0"/>
+    <cs:effectRef idx="0"/>
+    <cs:fontRef idx="minor">
+      <a:schemeClr val="tx1">
+        <a:lumMod val="65000"/>
+        <a:lumOff val="35000"/>
+      </a:schemeClr>
+    </cs:fontRef>
+    <cs:defRPr sz="1000" kern="1200"/>
+  </cs:axisTitle>
+  <cs:categoryAxis>
+    <cs:lnRef idx="0"/>
+    <cs:fillRef idx="0"/>
+    <cs:effectRef idx="0"/>
+    <cs:fontRef idx="minor">
+      <a:schemeClr val="tx1">
+        <a:lumMod val="65000"/>
+        <a:lumOff val="35000"/>
+      </a:schemeClr>
+    </cs:fontRef>
+    <cs:spPr>
+      <a:ln w="9525" cap="flat" cmpd="sng" algn="ctr">
+        <a:solidFill>
+          <a:schemeClr val="tx1">
+            <a:lumMod val="15000"/>
+            <a:lumOff val="85000"/>
+          </a:schemeClr>
+        </a:solidFill>
+        <a:round/>
+      </a:ln>
+    </cs:spPr>
+    <cs:defRPr sz="900" kern="1200"/>
+  </cs:categoryAxis>
+  <cs:chartArea mods="allowNoFillOverride allowNoLineOverride">
+    <cs:lnRef idx="0"/>
+    <cs:fillRef idx="0"/>
+    <cs:effectRef idx="0"/>
+    <cs:fontRef idx="minor">
+      <a:schemeClr val="tx1"/>
+    </cs:fontRef>
+    <cs:spPr>
+      <a:solidFill>
+        <a:schemeClr val="bg1"/>
+      </a:solidFill>
+      <a:ln w="9525" cap="flat" cmpd="sng" algn="ctr">
+        <a:solidFill>
+          <a:schemeClr val="tx1">
+            <a:lumMod val="15000"/>
+            <a:lumOff val="85000"/>
+          </a:schemeClr>
+        </a:solidFill>
+        <a:round/>
+      </a:ln>
+    </cs:spPr>
+    <cs:defRPr sz="1000" kern="1200"/>
+  </cs:chartArea>
+  <cs:dataLabel>
+    <cs:lnRef idx="0"/>
+    <cs:fillRef idx="0"/>
+    <cs:effectRef idx="0"/>
+    <cs:fontRef idx="minor">
+      <a:schemeClr val="tx1">
+        <a:lumMod val="75000"/>
+        <a:lumOff val="25000"/>
+      </a:schemeClr>
+    </cs:fontRef>
+    <cs:defRPr sz="900" kern="1200"/>
+  </cs:dataLabel>
+  <cs:dataLabelCallout>
+    <cs:lnRef idx="0"/>
+    <cs:fillRef idx="0"/>
+    <cs:effectRef idx="0"/>
+    <cs:fontRef idx="minor">
+      <a:schemeClr val="dk1">
+        <a:lumMod val="65000"/>
+        <a:lumOff val="35000"/>
+      </a:schemeClr>
+    </cs:fontRef>
+    <cs:spPr>
+      <a:solidFill>
+        <a:schemeClr val="lt1"/>
+      </a:solidFill>
+      <a:ln>
+        <a:solidFill>
+          <a:schemeClr val="dk1">
+            <a:lumMod val="25000"/>
+            <a:lumOff val="75000"/>
+          </a:schemeClr>
+        </a:solidFill>
+      </a:ln>
+    </cs:spPr>
+    <cs:defRPr sz="900" kern="1200"/>
+    <cs:bodyPr rot="0" spcFirstLastPara="1" vertOverflow="clip" horzOverflow="clip" vert="horz" wrap="square" lIns="36576" tIns="18288" rIns="36576" bIns="18288" anchor="ctr" anchorCtr="1">
+      <a:spAutoFit/>
+    </cs:bodyPr>
+  </cs:dataLabelCallout>
+  <cs:dataPoint>
+    <cs:lnRef idx="0"/>
+    <cs:fillRef idx="1">
+      <cs:styleClr val="auto"/>
+    </cs:fillRef>
+    <cs:effectRef idx="0"/>
+    <cs:fontRef idx="minor">
+      <a:schemeClr val="tx1"/>
+    </cs:fontRef>
+  </cs:dataPoint>
+  <cs:dataPoint3D>
+    <cs:lnRef idx="0"/>
+    <cs:fillRef idx="1">
+      <cs:styleClr val="auto"/>
+    </cs:fillRef>
+    <cs:effectRef idx="0"/>
+    <cs:fontRef idx="minor">
+      <a:schemeClr val="tx1"/>
+    </cs:fontRef>
+  </cs:dataPoint3D>
+  <cs:dataPointLine>
+    <cs:lnRef idx="0">
+      <cs:styleClr val="auto"/>
+    </cs:lnRef>
+    <cs:fillRef idx="1"/>
+    <cs:effectRef idx="0"/>
+    <cs:fontRef idx="minor">
+      <a:schemeClr val="tx1"/>
+    </cs:fontRef>
+    <cs:spPr>
+      <a:ln w="28575" cap="rnd">
+        <a:solidFill>
+          <a:schemeClr val="phClr"/>
+        </a:solidFill>
+        <a:round/>
+      </a:ln>
+    </cs:spPr>
+  </cs:dataPointLine>
+  <cs:dataPointMarker>
+    <cs:lnRef idx="0">
+      <cs:styleClr val="auto"/>
+    </cs:lnRef>
+    <cs:fillRef idx="1">
+      <cs:styleClr val="auto"/>
+    </cs:fillRef>
+    <cs:effectRef idx="0"/>
+    <cs:fontRef idx="minor">
+      <a:schemeClr val="tx1"/>
+    </cs:fontRef>
+    <cs:spPr>
+      <a:ln w="9525">
+        <a:solidFill>
+          <a:schemeClr val="phClr"/>
+        </a:solidFill>
+      </a:ln>
+    </cs:spPr>
+  </cs:dataPointMarker>
+  <cs:dataPointMarkerLayout symbol="circle" size="5"/>
+  <cs:dataPointWireframe>
+    <cs:lnRef idx="0">
+      <cs:styleClr val="auto"/>
+    </cs:lnRef>
+    <cs:fillRef idx="1"/>
+    <cs:effectRef idx="0"/>
+    <cs:fontRef idx="minor">
+      <a:schemeClr val="tx1"/>
+    </cs:fontRef>
+    <cs:spPr>
+      <a:ln w="9525" cap="rnd">
+        <a:solidFill>
+          <a:schemeClr val="phClr"/>
+        </a:solidFill>
+        <a:round/>
+      </a:ln>
+    </cs:spPr>
+  </cs:dataPointWireframe>
+  <cs:dataTable>
+    <cs:lnRef idx="0"/>
+    <cs:fillRef idx="0"/>
+    <cs:effectRef idx="0"/>
+    <cs:fontRef idx="minor">
+      <a:schemeClr val="tx1">
+        <a:lumMod val="65000"/>
+        <a:lumOff val="35000"/>
+      </a:schemeClr>
+    </cs:fontRef>
+    <cs:spPr>
+      <a:noFill/>
+      <a:ln w="9525" cap="flat" cmpd="sng" algn="ctr">
+        <a:solidFill>
+          <a:schemeClr val="tx1">
+            <a:lumMod val="15000"/>
+            <a:lumOff val="85000"/>
+          </a:schemeClr>
+        </a:solidFill>
+        <a:round/>
+      </a:ln>
+    </cs:spPr>
+    <cs:defRPr sz="900" kern="1200"/>
+  </cs:dataTable>
+  <cs:downBar>
+    <cs:lnRef idx="0"/>
+    <cs:fillRef idx="0"/>
+    <cs:effectRef idx="0"/>
+    <cs:fontRef idx="minor">
+      <a:schemeClr val="dk1"/>
+    </cs:fontRef>
+    <cs:spPr>
+      <a:solidFill>
+        <a:schemeClr val="dk1">
+          <a:lumMod val="65000"/>
+          <a:lumOff val="35000"/>
+        </a:schemeClr>
+      </a:solidFill>
+      <a:ln w="9525">
+        <a:solidFill>
+          <a:schemeClr val="tx1">
+            <a:lumMod val="65000"/>
+            <a:lumOff val="35000"/>
+          </a:schemeClr>
+        </a:solidFill>
+      </a:ln>
+    </cs:spPr>
+  </cs:downBar>
+  <cs:dropLine>
+    <cs:lnRef idx="0"/>
+    <cs:fillRef idx="0"/>
+    <cs:effectRef idx="0"/>
+    <cs:fontRef idx="minor">
+      <a:schemeClr val="tx1"/>
+    </cs:fontRef>
+    <cs:spPr>
+      <a:ln w="9525" cap="flat" cmpd="sng" algn="ctr">
+        <a:solidFill>
+          <a:schemeClr val="tx1">
+            <a:lumMod val="35000"/>
+            <a:lumOff val="65000"/>
+          </a:schemeClr>
+        </a:solidFill>
+        <a:round/>
+      </a:ln>
+    </cs:spPr>
+  </cs:dropLine>
+  <cs:errorBar>
+    <cs:lnRef idx="0"/>
+    <cs:fillRef idx="0"/>
+    <cs:effectRef idx="0"/>
+    <cs:fontRef idx="minor">
+      <a:schemeClr val="tx1"/>
+    </cs:fontRef>
+    <cs:spPr>
+      <a:ln w="9525" cap="flat" cmpd="sng" algn="ctr">
+        <a:solidFill>
+          <a:schemeClr val="tx1">
+            <a:lumMod val="65000"/>
+            <a:lumOff val="35000"/>
+          </a:schemeClr>
+        </a:solidFill>
+        <a:round/>
+      </a:ln>
+    </cs:spPr>
+  </cs:errorBar>
+  <cs:floor>
+    <cs:lnRef idx="0"/>
+    <cs:fillRef idx="0"/>
+    <cs:effectRef idx="0"/>
+    <cs:fontRef idx="minor">
+      <a:schemeClr val="tx1"/>
+    </cs:fontRef>
+    <cs:spPr>
+      <a:noFill/>
+      <a:ln>
+        <a:noFill/>
+      </a:ln>
+    </cs:spPr>
+  </cs:floor>
+  <cs:gridlineMajor>
+    <cs:lnRef idx="0"/>
+    <cs:fillRef idx="0"/>
+    <cs:effectRef idx="0"/>
+    <cs:fontRef idx="minor">
+      <a:schemeClr val="tx1"/>
+    </cs:fontRef>
+    <cs:spPr>
+      <a:ln w="9525" cap="flat" cmpd="sng" algn="ctr">
+        <a:solidFill>
+          <a:schemeClr val="tx1">
+            <a:lumMod val="15000"/>
+            <a:lumOff val="85000"/>
+          </a:schemeClr>
+        </a:solidFill>
+        <a:round/>
+      </a:ln>
+    </cs:spPr>
+  </cs:gridlineMajor>
+  <cs:gridlineMinor>
+    <cs:lnRef idx="0"/>
+    <cs:fillRef idx="0"/>
+    <cs:effectRef idx="0"/>
+    <cs:fontRef idx="minor">
+      <a:schemeClr val="tx1"/>
+    </cs:fontRef>
+    <cs:spPr>
+      <a:ln w="9525" cap="flat" cmpd="sng" algn="ctr">
+        <a:solidFill>
+          <a:schemeClr val="tx1">
+            <a:lumMod val="5000"/>
+            <a:lumOff val="95000"/>
+          </a:schemeClr>
+        </a:solidFill>
+        <a:round/>
+      </a:ln>
+    </cs:spPr>
+  </cs:gridlineMinor>
+  <cs:hiLoLine>
+    <cs:lnRef idx="0"/>
+    <cs:fillRef idx="0"/>
+    <cs:effectRef idx="0"/>
+    <cs:fontRef idx="minor">
+      <a:schemeClr val="tx1"/>
+    </cs:fontRef>
+    <cs:spPr>
+      <a:ln w="9525" cap="flat" cmpd="sng" algn="ctr">
+        <a:solidFill>
+          <a:schemeClr val="tx1">
+            <a:lumMod val="75000"/>
+            <a:lumOff val="25000"/>
+          </a:schemeClr>
+        </a:solidFill>
+        <a:round/>
+      </a:ln>
+    </cs:spPr>
+  </cs:hiLoLine>
+  <cs:leaderLine>
+    <cs:lnRef idx="0"/>
+    <cs:fillRef idx="0"/>
+    <cs:effectRef idx="0"/>
+    <cs:fontRef idx="minor">
+      <a:schemeClr val="tx1"/>
+    </cs:fontRef>
+    <cs:spPr>
+      <a:ln w="9525" cap="flat" cmpd="sng" algn="ctr">
+        <a:solidFill>
+          <a:schemeClr val="tx1">
+            <a:lumMod val="35000"/>
+            <a:lumOff val="65000"/>
+          </a:schemeClr>
+        </a:solidFill>
+        <a:round/>
+      </a:ln>
+    </cs:spPr>
+  </cs:leaderLine>
+  <cs:legend>
+    <cs:lnRef idx="0"/>
+    <cs:fillRef idx="0"/>
+    <cs:effectRef idx="0"/>
+    <cs:fontRef idx="minor">
+      <a:schemeClr val="tx1">
+        <a:lumMod val="65000"/>
+        <a:lumOff val="35000"/>
+      </a:schemeClr>
+    </cs:fontRef>
+    <cs:defRPr sz="900" kern="1200"/>
+  </cs:legend>
+  <cs:plotArea mods="allowNoFillOverride allowNoLineOverride">
+    <cs:lnRef idx="0"/>
+    <cs:fillRef idx="0"/>
+    <cs:effectRef idx="0"/>
+    <cs:fontRef idx="minor">
+      <a:schemeClr val="tx1"/>
+    </cs:fontRef>
+  </cs:plotArea>
+  <cs:plotArea3D mods="allowNoFillOverride allowNoLineOverride">
+    <cs:lnRef idx="0"/>
+    <cs:fillRef idx="0"/>
+    <cs:effectRef idx="0"/>
+    <cs:fontRef idx="minor">
+      <a:schemeClr val="tx1"/>
+    </cs:fontRef>
+  </cs:plotArea3D>
+  <cs:seriesAxis>
+    <cs:lnRef idx="0"/>
+    <cs:fillRef idx="0"/>
+    <cs:effectRef idx="0"/>
+    <cs:fontRef idx="minor">
+      <a:schemeClr val="tx1">
+        <a:lumMod val="65000"/>
+        <a:lumOff val="35000"/>
+      </a:schemeClr>
+    </cs:fontRef>
+    <cs:defRPr sz="900" kern="1200"/>
+  </cs:seriesAxis>
+  <cs:seriesLine>
+    <cs:lnRef idx="0"/>
+    <cs:fillRef idx="0"/>
+    <cs:effectRef idx="0"/>
+    <cs:fontRef idx="minor">
+      <a:schemeClr val="tx1"/>
+    </cs:fontRef>
+    <cs:spPr>
+      <a:ln w="9525" cap="flat" cmpd="sng" algn="ctr">
+        <a:solidFill>
+          <a:schemeClr val="tx1">
+            <a:lumMod val="35000"/>
+            <a:lumOff val="65000"/>
+          </a:schemeClr>
+        </a:solidFill>
+        <a:round/>
+      </a:ln>
+    </cs:spPr>
+  </cs:seriesLine>
+  <cs:title>
+    <cs:lnRef idx="0"/>
+    <cs:fillRef idx="0"/>
+    <cs:effectRef idx="0"/>
+    <cs:fontRef idx="minor">
+      <a:schemeClr val="tx1">
+        <a:lumMod val="65000"/>
+        <a:lumOff val="35000"/>
+      </a:schemeClr>
+    </cs:fontRef>
+    <cs:defRPr sz="1400" b="0" kern="1200" spc="0" baseline="0"/>
+  </cs:title>
+  <cs:trendline>
+    <cs:lnRef idx="0">
+      <cs:styleClr val="auto"/>
+    </cs:lnRef>
+    <cs:fillRef idx="0"/>
+    <cs:effectRef idx="0"/>
+    <cs:fontRef idx="minor">
+      <a:schemeClr val="tx1"/>
+    </cs:fontRef>
+    <cs:spPr>
+      <a:ln w="19050" cap="rnd">
+        <a:solidFill>
+          <a:schemeClr val="phClr"/>
+        </a:solidFill>
+        <a:prstDash val="sysDot"/>
+      </a:ln>
+    </cs:spPr>
+  </cs:trendline>
+  <cs:trendlineLabel>
+    <cs:lnRef idx="0"/>
+    <cs:fillRef idx="0"/>
+    <cs:effectRef idx="0"/>
+    <cs:fontRef idx="minor">
+      <a:schemeClr val="tx1">
+        <a:lumMod val="65000"/>
+        <a:lumOff val="35000"/>
+      </a:schemeClr>
+    </cs:fontRef>
+    <cs:defRPr sz="900" kern="1200"/>
+  </cs:trendlineLabel>
+  <cs:upBar>
+    <cs:lnRef idx="0"/>
+    <cs:fillRef idx="0"/>
+    <cs:effectRef idx="0"/>
+    <cs:fontRef idx="minor">
+      <a:schemeClr val="dk1"/>
+    </cs:fontRef>
+    <cs:spPr>
+      <a:solidFill>
+        <a:schemeClr val="lt1"/>
+      </a:solidFill>
+      <a:ln w="9525">
+        <a:solidFill>
+          <a:schemeClr val="tx1">
+            <a:lumMod val="15000"/>
+            <a:lumOff val="85000"/>
+          </a:schemeClr>
+        </a:solidFill>
+      </a:ln>
+    </cs:spPr>
+  </cs:upBar>
+  <cs:valueAxis>
+    <cs:lnRef idx="0"/>
+    <cs:fillRef idx="0"/>
+    <cs:effectRef idx="0"/>
+    <cs:fontRef idx="minor">
+      <a:schemeClr val="tx1">
+        <a:lumMod val="65000"/>
+        <a:lumOff val="35000"/>
+      </a:schemeClr>
+    </cs:fontRef>
+    <cs:defRPr sz="900" kern="1200"/>
+  </cs:valueAxis>
+  <cs:wall>
+    <cs:lnRef idx="0"/>
+    <cs:fillRef idx="0"/>
+    <cs:effectRef idx="0"/>
+    <cs:fontRef idx="minor">
+      <a:schemeClr val="tx1"/>
+    </cs:fontRef>
+    <cs:spPr>
+      <a:noFill/>
+      <a:ln>
+        <a:noFill/>
+      </a:ln>
+    </cs:spPr>
+  </cs:wall>
+</cs:chartStyle>
+</file>
+
+<file path=word/charts/style2.xml><?xml version="1.0" encoding="utf-8"?>
+<cs:chartStyle xmlns:cs="http://schemas.microsoft.com/office/drawing/2012/chartStyle" xmlns:a="http://schemas.openxmlformats.org/drawingml/2006/main" id="251">
+  <cs:axisTitle>
+    <cs:lnRef idx="0"/>
+    <cs:fillRef idx="0"/>
+    <cs:effectRef idx="0"/>
+    <cs:fontRef idx="minor">
+      <a:schemeClr val="tx1">
+        <a:lumMod val="65000"/>
+        <a:lumOff val="35000"/>
+      </a:schemeClr>
+    </cs:fontRef>
+    <cs:defRPr sz="1000" kern="1200"/>
+  </cs:axisTitle>
+  <cs:categoryAxis>
+    <cs:lnRef idx="0"/>
+    <cs:fillRef idx="0"/>
+    <cs:effectRef idx="0"/>
+    <cs:fontRef idx="minor">
+      <a:schemeClr val="tx1">
+        <a:lumMod val="65000"/>
+        <a:lumOff val="35000"/>
+      </a:schemeClr>
+    </cs:fontRef>
+    <cs:spPr>
+      <a:ln w="9525" cap="flat" cmpd="sng" algn="ctr">
+        <a:solidFill>
+          <a:schemeClr val="tx1">
+            <a:lumMod val="15000"/>
+            <a:lumOff val="85000"/>
+          </a:schemeClr>
+        </a:solidFill>
+        <a:round/>
+      </a:ln>
+    </cs:spPr>
+    <cs:defRPr sz="900" kern="1200"/>
+  </cs:categoryAxis>
+  <cs:chartArea mods="allowNoFillOverride allowNoLineOverride">
+    <cs:lnRef idx="0"/>
+    <cs:fillRef idx="0"/>
+    <cs:effectRef idx="0"/>
+    <cs:fontRef idx="minor">
+      <a:schemeClr val="tx1"/>
+    </cs:fontRef>
+    <cs:spPr>
+      <a:solidFill>
+        <a:schemeClr val="bg1"/>
+      </a:solidFill>
+      <a:ln w="9525" cap="flat" cmpd="sng" algn="ctr">
+        <a:solidFill>
+          <a:schemeClr val="tx1">
+            <a:lumMod val="15000"/>
+            <a:lumOff val="85000"/>
+          </a:schemeClr>
+        </a:solidFill>
+        <a:round/>
+      </a:ln>
+    </cs:spPr>
+    <cs:defRPr sz="900" kern="1200"/>
+  </cs:chartArea>
+  <cs:dataLabel>
+    <cs:lnRef idx="0"/>
+    <cs:fillRef idx="0"/>
+    <cs:effectRef idx="0"/>
+    <cs:fontRef idx="minor">
+      <a:schemeClr val="tx1">
+        <a:lumMod val="75000"/>
+        <a:lumOff val="25000"/>
+      </a:schemeClr>
+    </cs:fontRef>
+    <cs:defRPr sz="900" kern="1200"/>
+  </cs:dataLabel>
+  <cs:dataLabelCallout>
+    <cs:lnRef idx="0"/>
+    <cs:fillRef idx="0"/>
+    <cs:effectRef idx="0"/>
+    <cs:fontRef idx="minor">
+      <a:schemeClr val="dk1">
+        <a:lumMod val="65000"/>
+        <a:lumOff val="35000"/>
+      </a:schemeClr>
+    </cs:fontRef>
+    <cs:spPr>
+      <a:solidFill>
+        <a:schemeClr val="lt1"/>
+      </a:solidFill>
+      <a:ln>
+        <a:solidFill>
+          <a:schemeClr val="dk1">
+            <a:lumMod val="25000"/>
+            <a:lumOff val="75000"/>
+          </a:schemeClr>
+        </a:solidFill>
+      </a:ln>
+    </cs:spPr>
+    <cs:defRPr sz="900" kern="1200"/>
+    <cs:bodyPr rot="0" spcFirstLastPara="1" vertOverflow="clip" horzOverflow="clip" vert="horz" wrap="square" lIns="36576" tIns="18288" rIns="36576" bIns="18288" anchor="ctr" anchorCtr="1">
+      <a:spAutoFit/>
+    </cs:bodyPr>
+  </cs:dataLabelCallout>
+  <cs:dataPoint>
+    <cs:lnRef idx="0"/>
+    <cs:fillRef idx="1">
+      <cs:styleClr val="auto"/>
+    </cs:fillRef>
+    <cs:effectRef idx="0"/>
+    <cs:fontRef idx="minor">
+      <a:schemeClr val="tx1"/>
+    </cs:fontRef>
+    <cs:spPr>
+      <a:ln w="19050">
+        <a:solidFill>
+          <a:schemeClr val="lt1"/>
+        </a:solidFill>
+      </a:ln>
+    </cs:spPr>
+  </cs:dataPoint>
+  <cs:dataPoint3D>
+    <cs:lnRef idx="0"/>
+    <cs:fillRef idx="1">
+      <cs:styleClr val="auto"/>
+    </cs:fillRef>
+    <cs:effectRef idx="0"/>
+    <cs:fontRef idx="minor">
+      <a:schemeClr val="tx1"/>
+    </cs:fontRef>
+    <cs:spPr>
+      <a:ln w="25400">
+        <a:solidFill>
+          <a:schemeClr val="lt1"/>
+        </a:solidFill>
+      </a:ln>
+    </cs:spPr>
+  </cs:dataPoint3D>
+  <cs:dataPointLine>
+    <cs:lnRef idx="0">
+      <cs:styleClr val="auto"/>
+    </cs:lnRef>
+    <cs:fillRef idx="0"/>
+    <cs:effectRef idx="0"/>
+    <cs:fontRef idx="minor">
+      <a:schemeClr val="tx1"/>
+    </cs:fontRef>
+    <cs:spPr>
+      <a:ln w="28575" cap="rnd">
+        <a:solidFill>
+          <a:schemeClr val="phClr"/>
+        </a:solidFill>
+        <a:round/>
+      </a:ln>
+    </cs:spPr>
+  </cs:dataPointLine>
+  <cs:dataPointMarker>
+    <cs:lnRef idx="0">
+      <cs:styleClr val="auto"/>
+    </cs:lnRef>
+    <cs:fillRef idx="1">
+      <cs:styleClr val="auto"/>
+    </cs:fillRef>
+    <cs:effectRef idx="0"/>
+    <cs:fontRef idx="minor">
+      <a:schemeClr val="tx1"/>
+    </cs:fontRef>
+    <cs:spPr>
+      <a:ln w="9525">
+        <a:solidFill>
+          <a:schemeClr val="phClr"/>
+        </a:solidFill>
+      </a:ln>
+    </cs:spPr>
+  </cs:dataPointMarker>
+  <cs:dataPointMarkerLayout symbol="circle" size="5"/>
+  <cs:dataPointWireframe>
+    <cs:lnRef idx="0">
+      <cs:styleClr val="auto"/>
+    </cs:lnRef>
+    <cs:fillRef idx="0"/>
+    <cs:effectRef idx="0"/>
+    <cs:fontRef idx="minor">
+      <a:schemeClr val="tx1"/>
+    </cs:fontRef>
+    <cs:spPr>
+      <a:ln w="9525" cap="rnd">
+        <a:solidFill>
+          <a:schemeClr val="phClr"/>
+        </a:solidFill>
+        <a:round/>
+      </a:ln>
+    </cs:spPr>
+  </cs:dataPointWireframe>
+  <cs:dataTable>
+    <cs:lnRef idx="0"/>
+    <cs:fillRef idx="0"/>
+    <cs:effectRef idx="0"/>
+    <cs:fontRef idx="minor">
+      <a:schemeClr val="tx1">
+        <a:lumMod val="65000"/>
+        <a:lumOff val="35000"/>
+      </a:schemeClr>
+    </cs:fontRef>
+    <cs:spPr>
+      <a:noFill/>
+      <a:ln w="9525" cap="flat" cmpd="sng" algn="ctr">
+        <a:solidFill>
+          <a:schemeClr val="tx1">
+            <a:lumMod val="15000"/>
+            <a:lumOff val="85000"/>
+          </a:schemeClr>
+        </a:solidFill>
+        <a:round/>
+      </a:ln>
+    </cs:spPr>
+    <cs:defRPr sz="900" kern="1200"/>
+  </cs:dataTable>
+  <cs:downBar>
+    <cs:lnRef idx="0"/>
+    <cs:fillRef idx="0"/>
+    <cs:effectRef idx="0"/>
+    <cs:fontRef idx="minor">
+      <a:schemeClr val="tx1"/>
+    </cs:fontRef>
+    <cs:spPr>
+      <a:solidFill>
+        <a:schemeClr val="dk1">
+          <a:lumMod val="75000"/>
+          <a:lumOff val="25000"/>
+        </a:schemeClr>
+      </a:solidFill>
+      <a:ln w="9525" cap="flat" cmpd="sng" algn="ctr">
+        <a:solidFill>
+          <a:schemeClr val="tx1">
+            <a:lumMod val="65000"/>
+            <a:lumOff val="35000"/>
+          </a:schemeClr>
+        </a:solidFill>
+        <a:round/>
+      </a:ln>
+    </cs:spPr>
+  </cs:downBar>
+  <cs:dropLine>
+    <cs:lnRef idx="0"/>
+    <cs:fillRef idx="0"/>
+    <cs:effectRef idx="0"/>
+    <cs:fontRef idx="minor">
+      <a:schemeClr val="tx1"/>
+    </cs:fontRef>
+    <cs:spPr>
+      <a:ln w="9525" cap="flat" cmpd="sng" algn="ctr">
+        <a:solidFill>
+          <a:schemeClr val="tx1">
+            <a:lumMod val="35000"/>
+            <a:lumOff val="65000"/>
+          </a:schemeClr>
+        </a:solidFill>
+        <a:round/>
+      </a:ln>
+    </cs:spPr>
+  </cs:dropLine>
+  <cs:errorBar>
+    <cs:lnRef idx="0"/>
+    <cs:fillRef idx="0"/>
+    <cs:effectRef idx="0"/>
+    <cs:fontRef idx="minor">
+      <a:schemeClr val="tx1"/>
+    </cs:fontRef>
+    <cs:spPr>
+      <a:ln w="9525" cap="flat" cmpd="sng" algn="ctr">
+        <a:solidFill>
+          <a:schemeClr val="tx1">
+            <a:lumMod val="65000"/>
+            <a:lumOff val="35000"/>
+          </a:schemeClr>
+        </a:solidFill>
+        <a:round/>
+      </a:ln>
+    </cs:spPr>
+  </cs:errorBar>
+  <cs:floor>
+    <cs:lnRef idx="0"/>
+    <cs:fillRef idx="0"/>
+    <cs:effectRef idx="0"/>
+    <cs:fontRef idx="minor">
+      <a:schemeClr val="tx1"/>
+    </cs:fontRef>
+    <cs:spPr>
+      <a:noFill/>
+      <a:ln>
+        <a:noFill/>
+      </a:ln>
+    </cs:spPr>
+  </cs:floor>
+  <cs:gridlineMajor>
+    <cs:lnRef idx="0"/>
+    <cs:fillRef idx="0"/>
+    <cs:effectRef idx="0"/>
+    <cs:fontRef idx="minor">
+      <a:schemeClr val="tx1"/>
+    </cs:fontRef>
+    <cs:spPr>
+      <a:ln w="9525" cap="flat" cmpd="sng" algn="ctr">
+        <a:solidFill>
+          <a:schemeClr val="tx1">
+            <a:lumMod val="15000"/>
+            <a:lumOff val="85000"/>
+          </a:schemeClr>
+        </a:solidFill>
+        <a:round/>
+      </a:ln>
+    </cs:spPr>
+  </cs:gridlineMajor>
+  <cs:gridlineMinor>
+    <cs:lnRef idx="0"/>
+    <cs:fillRef idx="0"/>
+    <cs:effectRef idx="0"/>
+    <cs:fontRef idx="minor">
+      <a:schemeClr val="tx1"/>
+    </cs:fontRef>
+    <cs:spPr>
+      <a:ln w="9525" cap="flat" cmpd="sng" algn="ctr">
+        <a:solidFill>
+          <a:schemeClr val="tx1">
+            <a:lumMod val="5000"/>
+            <a:lumOff val="95000"/>
+          </a:schemeClr>
+        </a:solidFill>
+        <a:round/>
+      </a:ln>
+    </cs:spPr>
+  </cs:gridlineMinor>
+  <cs:hiLoLine>
+    <cs:lnRef idx="0"/>
+    <cs:fillRef idx="0"/>
+    <cs:effectRef idx="0"/>
+    <cs:fontRef idx="minor">
+      <a:schemeClr val="tx1"/>
+    </cs:fontRef>
+    <cs:spPr>
+      <a:ln w="9525" cap="flat" cmpd="sng" algn="ctr">
+        <a:solidFill>
+          <a:schemeClr val="tx1">
+            <a:lumMod val="50000"/>
+            <a:lumOff val="50000"/>
+          </a:schemeClr>
+        </a:solidFill>
+        <a:round/>
+      </a:ln>
+    </cs:spPr>
+  </cs:hiLoLine>
+  <cs:leaderLine>
+    <cs:lnRef idx="0"/>
+    <cs:fillRef idx="0"/>
+    <cs:effectRef idx="0"/>
+    <cs:fontRef idx="minor">
+      <a:schemeClr val="tx1"/>
+    </cs:fontRef>
+    <cs:spPr>
+      <a:ln w="9525" cap="flat" cmpd="sng" algn="ctr">
+        <a:solidFill>
+          <a:schemeClr val="tx1">
+            <a:lumMod val="35000"/>
+            <a:lumOff val="65000"/>
+          </a:schemeClr>
+        </a:solidFill>
+        <a:round/>
+      </a:ln>
+    </cs:spPr>
+  </cs:leaderLine>
+  <cs:legend>
+    <cs:lnRef idx="0"/>
+    <cs:fillRef idx="0"/>
+    <cs:effectRef idx="0"/>
+    <cs:fontRef idx="minor">
+      <a:schemeClr val="tx1">
+        <a:lumMod val="65000"/>
+        <a:lumOff val="35000"/>
+      </a:schemeClr>
+    </cs:fontRef>
+    <cs:defRPr sz="900" kern="1200"/>
+  </cs:legend>
+  <cs:plotArea mods="allowNoFillOverride allowNoLineOverride">
+    <cs:lnRef idx="0"/>
+    <cs:fillRef idx="0"/>
+    <cs:effectRef idx="0"/>
+    <cs:fontRef idx="minor">
+      <a:schemeClr val="tx1"/>
+    </cs:fontRef>
+  </cs:plotArea>
+  <cs:plotArea3D mods="allowNoFillOverride allowNoLineOverride">
+    <cs:lnRef idx="0"/>
+    <cs:fillRef idx="0"/>
+    <cs:effectRef idx="0"/>
+    <cs:fontRef idx="minor">
+      <a:schemeClr val="tx1"/>
+    </cs:fontRef>
+  </cs:plotArea3D>
+  <cs:seriesAxis>
+    <cs:lnRef idx="0"/>
+    <cs:fillRef idx="0"/>
+    <cs:effectRef idx="0"/>
+    <cs:fontRef idx="minor">
+      <a:schemeClr val="tx1">
+        <a:lumMod val="65000"/>
+        <a:lumOff val="35000"/>
+      </a:schemeClr>
+    </cs:fontRef>
+    <cs:defRPr sz="900" kern="1200"/>
+  </cs:seriesAxis>
+  <cs:seriesLine>
+    <cs:lnRef idx="0"/>
+    <cs:fillRef idx="0"/>
+    <cs:effectRef idx="0"/>
+    <cs:fontRef idx="minor">
+      <a:schemeClr val="tx1"/>
+    </cs:fontRef>
+    <cs:spPr>
+      <a:ln w="9525" cap="flat" cmpd="sng" algn="ctr">
+        <a:solidFill>
+          <a:schemeClr val="tx1">
+            <a:lumMod val="35000"/>
+            <a:lumOff val="65000"/>
+          </a:schemeClr>
+        </a:solidFill>
+        <a:round/>
+      </a:ln>
+    </cs:spPr>
+  </cs:seriesLine>
+  <cs:title>
+    <cs:lnRef idx="0"/>
+    <cs:fillRef idx="0"/>
+    <cs:effectRef idx="0"/>
+    <cs:fontRef idx="minor">
+      <a:schemeClr val="tx1">
+        <a:lumMod val="65000"/>
+        <a:lumOff val="35000"/>
+      </a:schemeClr>
+    </cs:fontRef>
+    <cs:defRPr sz="1400" b="0" kern="1200" spc="0" baseline="0"/>
+  </cs:title>
+  <cs:trendline>
+    <cs:lnRef idx="0">
+      <cs:styleClr val="auto"/>
+    </cs:lnRef>
+    <cs:fillRef idx="0"/>
+    <cs:effectRef idx="0"/>
+    <cs:fontRef idx="minor">
+      <a:schemeClr val="tx1"/>
+    </cs:fontRef>
+    <cs:spPr>
+      <a:ln w="19050" cap="rnd">
+        <a:solidFill>
+          <a:schemeClr val="phClr"/>
+        </a:solidFill>
+        <a:prstDash val="sysDot"/>
+      </a:ln>
+    </cs:spPr>
+  </cs:trendline>
+  <cs:trendlineLabel>
+    <cs:lnRef idx="0"/>
+    <cs:fillRef idx="0"/>
+    <cs:effectRef idx="0"/>
+    <cs:fontRef idx="minor">
+      <a:schemeClr val="tx1">
+        <a:lumMod val="65000"/>
+        <a:lumOff val="35000"/>
+      </a:schemeClr>
+    </cs:fontRef>
+    <cs:defRPr sz="900" kern="1200"/>
+  </cs:trendlineLabel>
+  <cs:upBar>
+    <cs:lnRef idx="0"/>
+    <cs:fillRef idx="0"/>
+    <cs:effectRef idx="0"/>
+    <cs:fontRef idx="minor">
+      <a:schemeClr val="tx1"/>
+    </cs:fontRef>
+    <cs:spPr>
+      <a:solidFill>
+        <a:schemeClr val="lt1"/>
+      </a:solidFill>
+      <a:ln w="9525" cap="flat" cmpd="sng" algn="ctr">
+        <a:solidFill>
+          <a:schemeClr val="tx1">
+            <a:lumMod val="65000"/>
+            <a:lumOff val="35000"/>
+          </a:schemeClr>
+        </a:solidFill>
+        <a:round/>
+      </a:ln>
+    </cs:spPr>
+  </cs:upBar>
+  <cs:valueAxis>
+    <cs:lnRef idx="0"/>
+    <cs:fillRef idx="0"/>
+    <cs:effectRef idx="0"/>
+    <cs:fontRef idx="minor">
+      <a:schemeClr val="tx1">
+        <a:lumMod val="65000"/>
+        <a:lumOff val="35000"/>
+      </a:schemeClr>
+    </cs:fontRef>
+    <cs:defRPr sz="900" kern="1200"/>
+  </cs:valueAxis>
+  <cs:wall>
+    <cs:lnRef idx="0"/>
+    <cs:fillRef idx="0"/>
+    <cs:effectRef idx="0"/>
+    <cs:fontRef idx="minor">
+      <a:schemeClr val="tx1"/>
+    </cs:fontRef>
+    <cs:spPr>
+      <a:noFill/>
+      <a:ln>
+        <a:noFill/>
+      </a:ln>
+    </cs:spPr>
+  </cs:wall>
+</cs:chartStyle>
+</file>
+
+<file path=word/charts/style3.xml><?xml version="1.0" encoding="utf-8"?>
+<cs:chartStyle xmlns:cs="http://schemas.microsoft.com/office/drawing/2012/chartStyle" xmlns:a="http://schemas.openxmlformats.org/drawingml/2006/main" id="201">
+  <cs:axisTitle>
+    <cs:lnRef idx="0"/>
+    <cs:fillRef idx="0"/>
+    <cs:effectRef idx="0"/>
+    <cs:fontRef idx="minor">
+      <a:schemeClr val="tx1">
+        <a:lumMod val="65000"/>
+        <a:lumOff val="35000"/>
+      </a:schemeClr>
+    </cs:fontRef>
+    <cs:defRPr sz="1000" kern="1200"/>
+  </cs:axisTitle>
+  <cs:categoryAxis>
+    <cs:lnRef idx="0"/>
+    <cs:fillRef idx="0"/>
+    <cs:effectRef idx="0"/>
+    <cs:fontRef idx="minor">
+      <a:schemeClr val="tx1">
+        <a:lumMod val="65000"/>
+        <a:lumOff val="35000"/>
+      </a:schemeClr>
+    </cs:fontRef>
+    <cs:spPr>
+      <a:ln w="9525" cap="flat" cmpd="sng" algn="ctr">
+        <a:solidFill>
+          <a:schemeClr val="tx1">
+            <a:lumMod val="15000"/>
+            <a:lumOff val="85000"/>
+          </a:schemeClr>
+        </a:solidFill>
+        <a:round/>
+      </a:ln>
+    </cs:spPr>
+    <cs:defRPr sz="900" kern="1200"/>
+  </cs:categoryAxis>
+  <cs:chartArea mods="allowNoFillOverride allowNoLineOverride">
+    <cs:lnRef idx="0"/>
+    <cs:fillRef idx="0"/>
+    <cs:effectRef idx="0"/>
+    <cs:fontRef idx="minor">
+      <a:schemeClr val="tx1"/>
+    </cs:fontRef>
+    <cs:spPr>
+      <a:solidFill>
+        <a:schemeClr val="bg1"/>
+      </a:solidFill>
+      <a:ln w="9525" cap="flat" cmpd="sng" algn="ctr">
+        <a:solidFill>
+          <a:schemeClr val="tx1">
+            <a:lumMod val="15000"/>
+            <a:lumOff val="85000"/>
+          </a:schemeClr>
+        </a:solidFill>
+        <a:round/>
+      </a:ln>
+    </cs:spPr>
+    <cs:defRPr sz="1000" kern="1200"/>
+  </cs:chartArea>
+  <cs:dataLabel>
+    <cs:lnRef idx="0"/>
+    <cs:fillRef idx="0"/>
+    <cs:effectRef idx="0"/>
+    <cs:fontRef idx="minor">
+      <a:schemeClr val="tx1">
+        <a:lumMod val="75000"/>
+        <a:lumOff val="25000"/>
+      </a:schemeClr>
+    </cs:fontRef>
+    <cs:defRPr sz="900" kern="1200"/>
+  </cs:dataLabel>
+  <cs:dataLabelCallout>
+    <cs:lnRef idx="0"/>
+    <cs:fillRef idx="0"/>
+    <cs:effectRef idx="0"/>
+    <cs:fontRef idx="minor">
+      <a:schemeClr val="dk1">
+        <a:lumMod val="65000"/>
+        <a:lumOff val="35000"/>
+      </a:schemeClr>
+    </cs:fontRef>
+    <cs:spPr>
+      <a:solidFill>
+        <a:schemeClr val="lt1"/>
+      </a:solidFill>
+      <a:ln>
+        <a:solidFill>
+          <a:schemeClr val="dk1">
+            <a:lumMod val="25000"/>
+            <a:lumOff val="75000"/>
+          </a:schemeClr>
+        </a:solidFill>
+      </a:ln>
+    </cs:spPr>
+    <cs:defRPr sz="900" kern="1200"/>
+    <cs:bodyPr rot="0" spcFirstLastPara="1" vertOverflow="clip" horzOverflow="clip" vert="horz" wrap="square" lIns="36576" tIns="18288" rIns="36576" bIns="18288" anchor="ctr" anchorCtr="1">
+      <a:spAutoFit/>
+    </cs:bodyPr>
+  </cs:dataLabelCallout>
+  <cs:dataPoint>
+    <cs:lnRef idx="0"/>
+    <cs:fillRef idx="1">
+      <cs:styleClr val="auto"/>
+    </cs:fillRef>
+    <cs:effectRef idx="0"/>
+    <cs:fontRef idx="minor">
+      <a:schemeClr val="tx1"/>
+    </cs:fontRef>
+  </cs:dataPoint>
+  <cs:dataPoint3D>
+    <cs:lnRef idx="0"/>
+    <cs:fillRef idx="1">
+      <cs:styleClr val="auto"/>
+    </cs:fillRef>
+    <cs:effectRef idx="0"/>
+    <cs:fontRef idx="minor">
+      <a:schemeClr val="tx1"/>
+    </cs:fontRef>
+  </cs:dataPoint3D>
+  <cs:dataPointLine>
+    <cs:lnRef idx="0">
+      <cs:styleClr val="auto"/>
+    </cs:lnRef>
+    <cs:fillRef idx="1"/>
+    <cs:effectRef idx="0"/>
+    <cs:fontRef idx="minor">
+      <a:schemeClr val="tx1"/>
+    </cs:fontRef>
+    <cs:spPr>
+      <a:ln w="28575" cap="rnd">
+        <a:solidFill>
+          <a:schemeClr val="phClr"/>
+        </a:solidFill>
+        <a:round/>
+      </a:ln>
+    </cs:spPr>
+  </cs:dataPointLine>
+  <cs:dataPointMarker>
+    <cs:lnRef idx="0">
+      <cs:styleClr val="auto"/>
+    </cs:lnRef>
+    <cs:fillRef idx="1">
+      <cs:styleClr val="auto"/>
+    </cs:fillRef>
+    <cs:effectRef idx="0"/>
+    <cs:fontRef idx="minor">
+      <a:schemeClr val="tx1"/>
+    </cs:fontRef>
+    <cs:spPr>
+      <a:ln w="9525">
+        <a:solidFill>
+          <a:schemeClr val="phClr"/>
+        </a:solidFill>
+      </a:ln>
+    </cs:spPr>
+  </cs:dataPointMarker>
+  <cs:dataPointMarkerLayout symbol="circle" size="5"/>
+  <cs:dataPointWireframe>
+    <cs:lnRef idx="0">
+      <cs:styleClr val="auto"/>
+    </cs:lnRef>
+    <cs:fillRef idx="1"/>
+    <cs:effectRef idx="0"/>
+    <cs:fontRef idx="minor">
+      <a:schemeClr val="tx1"/>
+    </cs:fontRef>
+    <cs:spPr>
+      <a:ln w="9525" cap="rnd">
+        <a:solidFill>
+          <a:schemeClr val="phClr"/>
+        </a:solidFill>
+        <a:round/>
+      </a:ln>
+    </cs:spPr>
+  </cs:dataPointWireframe>
+  <cs:dataTable>
+    <cs:lnRef idx="0"/>
+    <cs:fillRef idx="0"/>
+    <cs:effectRef idx="0"/>
+    <cs:fontRef idx="minor">
+      <a:schemeClr val="tx1">
+        <a:lumMod val="65000"/>
+        <a:lumOff val="35000"/>
+      </a:schemeClr>
+    </cs:fontRef>
+    <cs:spPr>
+      <a:noFill/>
+      <a:ln w="9525" cap="flat" cmpd="sng" algn="ctr">
+        <a:solidFill>
+          <a:schemeClr val="tx1">
+            <a:lumMod val="15000"/>
+            <a:lumOff val="85000"/>
+          </a:schemeClr>
+        </a:solidFill>
+        <a:round/>
+      </a:ln>
+    </cs:spPr>
+    <cs:defRPr sz="900" kern="1200"/>
+  </cs:dataTable>
+  <cs:downBar>
+    <cs:lnRef idx="0"/>
+    <cs:fillRef idx="0"/>
+    <cs:effectRef idx="0"/>
+    <cs:fontRef idx="minor">
+      <a:schemeClr val="dk1"/>
+    </cs:fontRef>
+    <cs:spPr>
+      <a:solidFill>
+        <a:schemeClr val="dk1">
+          <a:lumMod val="65000"/>
+          <a:lumOff val="35000"/>
+        </a:schemeClr>
+      </a:solidFill>
+      <a:ln w="9525">
+        <a:solidFill>
+          <a:schemeClr val="tx1">
+            <a:lumMod val="65000"/>
+            <a:lumOff val="35000"/>
+          </a:schemeClr>
+        </a:solidFill>
+      </a:ln>
+    </cs:spPr>
+  </cs:downBar>
+  <cs:dropLine>
+    <cs:lnRef idx="0"/>
+    <cs:fillRef idx="0"/>
+    <cs:effectRef idx="0"/>
+    <cs:fontRef idx="minor">
+      <a:schemeClr val="tx1"/>
+    </cs:fontRef>
+    <cs:spPr>
+      <a:ln w="9525" cap="flat" cmpd="sng" algn="ctr">
+        <a:solidFill>
+          <a:schemeClr val="tx1">
+            <a:lumMod val="35000"/>
+            <a:lumOff val="65000"/>
+          </a:schemeClr>
+        </a:solidFill>
+        <a:round/>
+      </a:ln>
+    </cs:spPr>
+  </cs:dropLine>
+  <cs:errorBar>
+    <cs:lnRef idx="0"/>
+    <cs:fillRef idx="0"/>
+    <cs:effectRef idx="0"/>
+    <cs:fontRef idx="minor">
+      <a:schemeClr val="tx1"/>
+    </cs:fontRef>
+    <cs:spPr>
+      <a:ln w="9525" cap="flat" cmpd="sng" algn="ctr">
+        <a:solidFill>
+          <a:schemeClr val="tx1">
+            <a:lumMod val="65000"/>
+            <a:lumOff val="35000"/>
+          </a:schemeClr>
+        </a:solidFill>
+        <a:round/>
+      </a:ln>
+    </cs:spPr>
+  </cs:errorBar>
+  <cs:floor>
+    <cs:lnRef idx="0"/>
+    <cs:fillRef idx="0"/>
+    <cs:effectRef idx="0"/>
+    <cs:fontRef idx="minor">
+      <a:schemeClr val="tx1"/>
+    </cs:fontRef>
+    <cs:spPr>
+      <a:noFill/>
+      <a:ln>
+        <a:noFill/>
+      </a:ln>
+    </cs:spPr>
+  </cs:floor>
+  <cs:gridlineMajor>
+    <cs:lnRef idx="0"/>
+    <cs:fillRef idx="0"/>
+    <cs:effectRef idx="0"/>
+    <cs:fontRef idx="minor">
+      <a:schemeClr val="tx1"/>
+    </cs:fontRef>
+    <cs:spPr>
+      <a:ln w="9525" cap="flat" cmpd="sng" algn="ctr">
+        <a:solidFill>
+          <a:schemeClr val="tx1">
+            <a:lumMod val="15000"/>
+            <a:lumOff val="85000"/>
+          </a:schemeClr>
+        </a:solidFill>
+        <a:round/>
+      </a:ln>
+    </cs:spPr>
+  </cs:gridlineMajor>
+  <cs:gridlineMinor>
+    <cs:lnRef idx="0"/>
+    <cs:fillRef idx="0"/>
+    <cs:effectRef idx="0"/>
+    <cs:fontRef idx="minor">
+      <a:schemeClr val="tx1"/>
+    </cs:fontRef>
+    <cs:spPr>
+      <a:ln w="9525" cap="flat" cmpd="sng" algn="ctr">
+        <a:solidFill>
+          <a:schemeClr val="tx1">
+            <a:lumMod val="5000"/>
+            <a:lumOff val="95000"/>
+          </a:schemeClr>
+        </a:solidFill>
+        <a:round/>
+      </a:ln>
+    </cs:spPr>
+  </cs:gridlineMinor>
+  <cs:hiLoLine>
+    <cs:lnRef idx="0"/>
+    <cs:fillRef idx="0"/>
+    <cs:effectRef idx="0"/>
+    <cs:fontRef idx="minor">
+      <a:schemeClr val="tx1"/>
+    </cs:fontRef>
+    <cs:spPr>
+      <a:ln w="9525" cap="flat" cmpd="sng" algn="ctr">
+        <a:solidFill>
+          <a:schemeClr val="tx1">
+            <a:lumMod val="75000"/>
+            <a:lumOff val="25000"/>
+          </a:schemeClr>
+        </a:solidFill>
+        <a:round/>
+      </a:ln>
+    </cs:spPr>
+  </cs:hiLoLine>
+  <cs:leaderLine>
+    <cs:lnRef idx="0"/>
+    <cs:fillRef idx="0"/>
+    <cs:effectRef idx="0"/>
+    <cs:fontRef idx="minor">
+      <a:schemeClr val="tx1"/>
+    </cs:fontRef>
+    <cs:spPr>
+      <a:ln w="9525" cap="flat" cmpd="sng" algn="ctr">
+        <a:solidFill>
+          <a:schemeClr val="tx1">
+            <a:lumMod val="35000"/>
+            <a:lumOff val="65000"/>
+          </a:schemeClr>
+        </a:solidFill>
+        <a:round/>
+      </a:ln>
+    </cs:spPr>
+  </cs:leaderLine>
+  <cs:legend>
+    <cs:lnRef idx="0"/>
+    <cs:fillRef idx="0"/>
+    <cs:effectRef idx="0"/>
+    <cs:fontRef idx="minor">
+      <a:schemeClr val="tx1">
+        <a:lumMod val="65000"/>
+        <a:lumOff val="35000"/>
+      </a:schemeClr>
+    </cs:fontRef>
+    <cs:defRPr sz="900" kern="1200"/>
+  </cs:legend>
+  <cs:plotArea mods="allowNoFillOverride allowNoLineOverride">
+    <cs:lnRef idx="0"/>
+    <cs:fillRef idx="0"/>
+    <cs:effectRef idx="0"/>
+    <cs:fontRef idx="minor">
+      <a:schemeClr val="tx1"/>
+    </cs:fontRef>
+  </cs:plotArea>
+  <cs:plotArea3D mods="allowNoFillOverride allowNoLineOverride">
+    <cs:lnRef idx="0"/>
+    <cs:fillRef idx="0"/>
+    <cs:effectRef idx="0"/>
+    <cs:fontRef idx="minor">
+      <a:schemeClr val="tx1"/>
+    </cs:fontRef>
+  </cs:plotArea3D>
+  <cs:seriesAxis>
+    <cs:lnRef idx="0"/>
+    <cs:fillRef idx="0"/>
+    <cs:effectRef idx="0"/>
+    <cs:fontRef idx="minor">
+      <a:schemeClr val="tx1">
+        <a:lumMod val="65000"/>
+        <a:lumOff val="35000"/>
+      </a:schemeClr>
+    </cs:fontRef>
+    <cs:defRPr sz="900" kern="1200"/>
+  </cs:seriesAxis>
+  <cs:seriesLine>
+    <cs:lnRef idx="0"/>
+    <cs:fillRef idx="0"/>
+    <cs:effectRef idx="0"/>
+    <cs:fontRef idx="minor">
+      <a:schemeClr val="tx1"/>
+    </cs:fontRef>
+    <cs:spPr>
+      <a:ln w="9525" cap="flat" cmpd="sng" algn="ctr">
+        <a:solidFill>
+          <a:schemeClr val="tx1">
+            <a:lumMod val="35000"/>
+            <a:lumOff val="65000"/>
+          </a:schemeClr>
+        </a:solidFill>
+        <a:round/>
+      </a:ln>
+    </cs:spPr>
+  </cs:seriesLine>
+  <cs:title>
+    <cs:lnRef idx="0"/>
+    <cs:fillRef idx="0"/>
+    <cs:effectRef idx="0"/>
+    <cs:fontRef idx="minor">
+      <a:schemeClr val="tx1">
+        <a:lumMod val="65000"/>
+        <a:lumOff val="35000"/>
+      </a:schemeClr>
+    </cs:fontRef>
+    <cs:defRPr sz="1400" b="0" kern="1200" spc="0" baseline="0"/>
+  </cs:title>
+  <cs:trendline>
+    <cs:lnRef idx="0">
+      <cs:styleClr val="auto"/>
+    </cs:lnRef>
+    <cs:fillRef idx="0"/>
+    <cs:effectRef idx="0"/>
+    <cs:fontRef idx="minor">
+      <a:schemeClr val="tx1"/>
+    </cs:fontRef>
+    <cs:spPr>
+      <a:ln w="19050" cap="rnd">
+        <a:solidFill>
+          <a:schemeClr val="phClr"/>
+        </a:solidFill>
+        <a:prstDash val="sysDot"/>
+      </a:ln>
+    </cs:spPr>
+  </cs:trendline>
+  <cs:trendlineLabel>
+    <cs:lnRef idx="0"/>
+    <cs:fillRef idx="0"/>
+    <cs:effectRef idx="0"/>
+    <cs:fontRef idx="minor">
+      <a:schemeClr val="tx1">
+        <a:lumMod val="65000"/>
+        <a:lumOff val="35000"/>
+      </a:schemeClr>
+    </cs:fontRef>
+    <cs:defRPr sz="900" kern="1200"/>
+  </cs:trendlineLabel>
+  <cs:upBar>
+    <cs:lnRef idx="0"/>
+    <cs:fillRef idx="0"/>
+    <cs:effectRef idx="0"/>
+    <cs:fontRef idx="minor">
+      <a:schemeClr val="dk1"/>
+    </cs:fontRef>
+    <cs:spPr>
+      <a:solidFill>
+        <a:schemeClr val="lt1"/>
+      </a:solidFill>
+      <a:ln w="9525">
+        <a:solidFill>
+          <a:schemeClr val="tx1">
+            <a:lumMod val="15000"/>
+            <a:lumOff val="85000"/>
+          </a:schemeClr>
+        </a:solidFill>
+      </a:ln>
+    </cs:spPr>
+  </cs:upBar>
+  <cs:valueAxis>
+    <cs:lnRef idx="0"/>
+    <cs:fillRef idx="0"/>
+    <cs:effectRef idx="0"/>
+    <cs:fontRef idx="minor">
+      <a:schemeClr val="tx1">
+        <a:lumMod val="65000"/>
+        <a:lumOff val="35000"/>
+      </a:schemeClr>
+    </cs:fontRef>
+    <cs:defRPr sz="900" kern="1200"/>
+  </cs:valueAxis>
+  <cs:wall>
+    <cs:lnRef idx="0"/>
+    <cs:fillRef idx="0"/>
+    <cs:effectRef idx="0"/>
+    <cs:fontRef idx="minor">
+      <a:schemeClr val="tx1"/>
+    </cs:fontRef>
+    <cs:spPr>
+      <a:noFill/>
+      <a:ln>
+        <a:noFill/>
+      </a:ln>
+    </cs:spPr>
+  </cs:wall>
+</cs:chartStyle>
+</file>
+
+<file path=word/charts/style4.xml><?xml version="1.0" encoding="utf-8"?>
+<cs:chartStyle xmlns:cs="http://schemas.microsoft.com/office/drawing/2012/chartStyle" xmlns:a="http://schemas.openxmlformats.org/drawingml/2006/main" id="216">
+  <cs:axisTitle>
+    <cs:lnRef idx="0"/>
+    <cs:fillRef idx="0"/>
+    <cs:effectRef idx="0"/>
+    <cs:fontRef idx="minor">
+      <a:schemeClr val="tx1">
+        <a:lumMod val="65000"/>
+        <a:lumOff val="35000"/>
+      </a:schemeClr>
+    </cs:fontRef>
+    <cs:defRPr sz="1000" kern="1200"/>
+  </cs:axisTitle>
+  <cs:categoryAxis>
+    <cs:lnRef idx="0"/>
+    <cs:fillRef idx="0"/>
+    <cs:effectRef idx="0"/>
+    <cs:fontRef idx="minor">
+      <a:schemeClr val="tx1">
+        <a:lumMod val="65000"/>
+        <a:lumOff val="35000"/>
+      </a:schemeClr>
+    </cs:fontRef>
+    <cs:spPr>
+      <a:ln w="9525" cap="flat" cmpd="sng" algn="ctr">
+        <a:solidFill>
+          <a:schemeClr val="tx1">
+            <a:lumMod val="15000"/>
+            <a:lumOff val="85000"/>
+          </a:schemeClr>
+        </a:solidFill>
+        <a:round/>
+      </a:ln>
+    </cs:spPr>
+    <cs:defRPr sz="900" kern="1200"/>
+  </cs:categoryAxis>
+  <cs:chartArea mods="allowNoFillOverride allowNoLineOverride">
+    <cs:lnRef idx="0"/>
+    <cs:fillRef idx="0"/>
+    <cs:effectRef idx="0"/>
+    <cs:fontRef idx="minor">
+      <a:schemeClr val="tx1"/>
+    </cs:fontRef>
+    <cs:spPr>
+      <a:solidFill>
+        <a:schemeClr val="bg1"/>
+      </a:solidFill>
+      <a:ln w="9525" cap="flat" cmpd="sng" algn="ctr">
+        <a:solidFill>
+          <a:schemeClr val="tx1">
+            <a:lumMod val="15000"/>
+            <a:lumOff val="85000"/>
+          </a:schemeClr>
+        </a:solidFill>
+        <a:round/>
+      </a:ln>
+    </cs:spPr>
+    <cs:defRPr sz="1000" kern="1200"/>
+  </cs:chartArea>
+  <cs:dataLabel>
+    <cs:lnRef idx="0"/>
+    <cs:fillRef idx="0"/>
+    <cs:effectRef idx="0"/>
+    <cs:fontRef idx="minor">
+      <a:schemeClr val="tx1">
+        <a:lumMod val="75000"/>
+        <a:lumOff val="25000"/>
+      </a:schemeClr>
+    </cs:fontRef>
+    <cs:defRPr sz="900" kern="1200"/>
+  </cs:dataLabel>
+  <cs:dataLabelCallout>
+    <cs:lnRef idx="0"/>
+    <cs:fillRef idx="0"/>
+    <cs:effectRef idx="0"/>
+    <cs:fontRef idx="minor">
+      <a:schemeClr val="dk1">
+        <a:lumMod val="65000"/>
+        <a:lumOff val="35000"/>
+      </a:schemeClr>
+    </cs:fontRef>
+    <cs:spPr>
+      <a:solidFill>
+        <a:schemeClr val="lt1"/>
+      </a:solidFill>
+      <a:ln>
+        <a:solidFill>
+          <a:schemeClr val="dk1">
+            <a:lumMod val="25000"/>
+            <a:lumOff val="75000"/>
+          </a:schemeClr>
+        </a:solidFill>
+      </a:ln>
+    </cs:spPr>
+    <cs:defRPr sz="900" kern="1200"/>
+    <cs:bodyPr rot="0" spcFirstLastPara="1" vertOverflow="clip" horzOverflow="clip" vert="horz" wrap="square" lIns="36576" tIns="18288" rIns="36576" bIns="18288" anchor="ctr" anchorCtr="1">
+      <a:spAutoFit/>
+    </cs:bodyPr>
+  </cs:dataLabelCallout>
+  <cs:dataPoint>
+    <cs:lnRef idx="0"/>
+    <cs:fillRef idx="1">
+      <cs:styleClr val="auto"/>
+    </cs:fillRef>
+    <cs:effectRef idx="0"/>
+    <cs:fontRef idx="minor">
+      <a:schemeClr val="tx1"/>
+    </cs:fontRef>
+  </cs:dataPoint>
+  <cs:dataPoint3D>
+    <cs:lnRef idx="0"/>
+    <cs:fillRef idx="1">
+      <cs:styleClr val="auto"/>
+    </cs:fillRef>
+    <cs:effectRef idx="0"/>
+    <cs:fontRef idx="minor">
+      <a:schemeClr val="tx1"/>
+    </cs:fontRef>
+  </cs:dataPoint3D>
+  <cs:dataPointLine>
+    <cs:lnRef idx="0">
+      <cs:styleClr val="auto"/>
+    </cs:lnRef>
+    <cs:fillRef idx="1"/>
+    <cs:effectRef idx="0"/>
+    <cs:fontRef idx="minor">
+      <a:schemeClr val="tx1"/>
+    </cs:fontRef>
+    <cs:spPr>
+      <a:ln w="28575" cap="rnd">
+        <a:solidFill>
+          <a:schemeClr val="phClr"/>
+        </a:solidFill>
+        <a:round/>
+      </a:ln>
+    </cs:spPr>
+  </cs:dataPointLine>
+  <cs:dataPointMarker>
+    <cs:lnRef idx="0">
+      <cs:styleClr val="auto"/>
+    </cs:lnRef>
+    <cs:fillRef idx="1">
+      <cs:styleClr val="auto"/>
+    </cs:fillRef>
+    <cs:effectRef idx="0"/>
+    <cs:fontRef idx="minor">
+      <a:schemeClr val="tx1"/>
+    </cs:fontRef>
+    <cs:spPr>
+      <a:ln w="9525">
+        <a:solidFill>
+          <a:schemeClr val="phClr"/>
+        </a:solidFill>
+      </a:ln>
+    </cs:spPr>
+  </cs:dataPointMarker>
+  <cs:dataPointMarkerLayout symbol="circle" size="5"/>
+  <cs:dataPointWireframe>
+    <cs:lnRef idx="0">
+      <cs:styleClr val="auto"/>
+    </cs:lnRef>
+    <cs:fillRef idx="1"/>
+    <cs:effectRef idx="0"/>
+    <cs:fontRef idx="minor">
+      <a:schemeClr val="tx1"/>
+    </cs:fontRef>
+    <cs:spPr>
+      <a:ln w="9525" cap="rnd">
+        <a:solidFill>
+          <a:schemeClr val="phClr"/>
+        </a:solidFill>
+        <a:round/>
+      </a:ln>
+    </cs:spPr>
+  </cs:dataPointWireframe>
+  <cs:dataTable>
+    <cs:lnRef idx="0"/>
+    <cs:fillRef idx="0"/>
+    <cs:effectRef idx="0"/>
+    <cs:fontRef idx="minor">
+      <a:schemeClr val="tx1">
+        <a:lumMod val="65000"/>
+        <a:lumOff val="35000"/>
+      </a:schemeClr>
+    </cs:fontRef>
+    <cs:spPr>
+      <a:noFill/>
+      <a:ln w="9525" cap="flat" cmpd="sng" algn="ctr">
+        <a:solidFill>
+          <a:schemeClr val="tx1">
+            <a:lumMod val="15000"/>
+            <a:lumOff val="85000"/>
+          </a:schemeClr>
+        </a:solidFill>
+        <a:round/>
+      </a:ln>
+    </cs:spPr>
+    <cs:defRPr sz="900" kern="1200"/>
+  </cs:dataTable>
+  <cs:downBar>
+    <cs:lnRef idx="0"/>
+    <cs:fillRef idx="0"/>
+    <cs:effectRef idx="0"/>
+    <cs:fontRef idx="minor">
+      <a:schemeClr val="tx1"/>
+    </cs:fontRef>
+    <cs:spPr>
+      <a:solidFill>
+        <a:schemeClr val="dk1">
+          <a:lumMod val="75000"/>
+          <a:lumOff val="25000"/>
+        </a:schemeClr>
+      </a:solidFill>
+      <a:ln w="9525" cap="flat" cmpd="sng" algn="ctr">
+        <a:solidFill>
+          <a:schemeClr val="tx1">
+            <a:lumMod val="65000"/>
+            <a:lumOff val="35000"/>
+          </a:schemeClr>
+        </a:solidFill>
+        <a:round/>
+      </a:ln>
+    </cs:spPr>
+  </cs:downBar>
+  <cs:dropLine>
+    <cs:lnRef idx="0"/>
+    <cs:fillRef idx="0"/>
+    <cs:effectRef idx="0"/>
+    <cs:fontRef idx="minor">
+      <a:schemeClr val="tx1"/>
+    </cs:fontRef>
+    <cs:spPr>
+      <a:ln w="9525" cap="flat" cmpd="sng" algn="ctr">
+        <a:solidFill>
+          <a:schemeClr val="tx1">
+            <a:lumMod val="35000"/>
+            <a:lumOff val="65000"/>
+          </a:schemeClr>
+        </a:solidFill>
+        <a:round/>
+      </a:ln>
+    </cs:spPr>
+  </cs:dropLine>
+  <cs:errorBar>
+    <cs:lnRef idx="0"/>
+    <cs:fillRef idx="0"/>
+    <cs:effectRef idx="0"/>
+    <cs:fontRef idx="minor">
+      <a:schemeClr val="tx1"/>
+    </cs:fontRef>
+    <cs:spPr>
+      <a:ln w="9525" cap="flat" cmpd="sng" algn="ctr">
+        <a:solidFill>
+          <a:schemeClr val="tx1">
+            <a:lumMod val="65000"/>
+            <a:lumOff val="35000"/>
+          </a:schemeClr>
+        </a:solidFill>
+        <a:round/>
+      </a:ln>
+    </cs:spPr>
+  </cs:errorBar>
+  <cs:floor>
+    <cs:lnRef idx="0"/>
+    <cs:fillRef idx="0"/>
+    <cs:effectRef idx="0"/>
+    <cs:fontRef idx="minor">
+      <a:schemeClr val="tx1"/>
+    </cs:fontRef>
+    <cs:spPr>
+      <a:noFill/>
+      <a:ln>
+        <a:noFill/>
+      </a:ln>
+    </cs:spPr>
+  </cs:floor>
+  <cs:gridlineMajor>
+    <cs:lnRef idx="0"/>
+    <cs:fillRef idx="0"/>
+    <cs:effectRef idx="0"/>
+    <cs:fontRef idx="minor">
+      <a:schemeClr val="tx1"/>
+    </cs:fontRef>
+    <cs:spPr>
+      <a:ln w="9525" cap="flat" cmpd="sng" algn="ctr">
+        <a:solidFill>
+          <a:schemeClr val="tx1">
+            <a:lumMod val="15000"/>
+            <a:lumOff val="85000"/>
+          </a:schemeClr>
+        </a:solidFill>
+        <a:round/>
+      </a:ln>
+    </cs:spPr>
+  </cs:gridlineMajor>
+  <cs:gridlineMinor>
+    <cs:lnRef idx="0"/>
+    <cs:fillRef idx="0"/>
+    <cs:effectRef idx="0"/>
+    <cs:fontRef idx="minor">
+      <a:schemeClr val="tx1"/>
+    </cs:fontRef>
+    <cs:spPr>
+      <a:ln w="9525" cap="flat" cmpd="sng" algn="ctr">
+        <a:solidFill>
+          <a:schemeClr val="tx1">
+            <a:lumMod val="5000"/>
+            <a:lumOff val="95000"/>
+          </a:schemeClr>
+        </a:solidFill>
+        <a:round/>
+      </a:ln>
+    </cs:spPr>
+  </cs:gridlineMinor>
+  <cs:hiLoLine>
+    <cs:lnRef idx="0"/>
+    <cs:fillRef idx="0"/>
+    <cs:effectRef idx="0"/>
+    <cs:fontRef idx="minor">
+      <a:schemeClr val="tx1"/>
+    </cs:fontRef>
+    <cs:spPr>
+      <a:ln w="9525" cap="flat" cmpd="sng" algn="ctr">
+        <a:solidFill>
+          <a:schemeClr val="tx1">
+            <a:lumMod val="50000"/>
+            <a:lumOff val="50000"/>
+          </a:schemeClr>
+        </a:solidFill>
+        <a:round/>
+      </a:ln>
+    </cs:spPr>
+  </cs:hiLoLine>
+  <cs:leaderLine>
+    <cs:lnRef idx="0"/>
+    <cs:fillRef idx="0"/>
+    <cs:effectRef idx="0"/>
+    <cs:fontRef idx="minor">
+      <a:schemeClr val="tx1"/>
+    </cs:fontRef>
+    <cs:spPr>
+      <a:ln w="9525" cap="flat" cmpd="sng" algn="ctr">
+        <a:solidFill>
+          <a:schemeClr val="tx1">
+            <a:lumMod val="35000"/>
+            <a:lumOff val="65000"/>
+          </a:schemeClr>
+        </a:solidFill>
+        <a:round/>
+      </a:ln>
+    </cs:spPr>
+  </cs:leaderLine>
+  <cs:legend>
+    <cs:lnRef idx="0"/>
+    <cs:fillRef idx="0"/>
+    <cs:effectRef idx="0"/>
+    <cs:fontRef idx="minor">
+      <a:schemeClr val="tx1">
+        <a:lumMod val="65000"/>
+        <a:lumOff val="35000"/>
+      </a:schemeClr>
+    </cs:fontRef>
+    <cs:defRPr sz="900" kern="1200"/>
+  </cs:legend>
+  <cs:plotArea mods="allowNoFillOverride allowNoLineOverride">
+    <cs:lnRef idx="0"/>
+    <cs:fillRef idx="0"/>
+    <cs:effectRef idx="0"/>
+    <cs:fontRef idx="minor">
+      <a:schemeClr val="tx1"/>
+    </cs:fontRef>
+  </cs:plotArea>
+  <cs:plotArea3D mods="allowNoFillOverride allowNoLineOverride">
+    <cs:lnRef idx="0"/>
+    <cs:fillRef idx="0"/>
+    <cs:effectRef idx="0"/>
+    <cs:fontRef idx="minor">
+      <a:schemeClr val="tx1"/>
+    </cs:fontRef>
+  </cs:plotArea3D>
+  <cs:seriesAxis>
+    <cs:lnRef idx="0"/>
+    <cs:fillRef idx="0"/>
+    <cs:effectRef idx="0"/>
+    <cs:fontRef idx="minor">
+      <a:schemeClr val="tx1">
+        <a:lumMod val="65000"/>
+        <a:lumOff val="35000"/>
+      </a:schemeClr>
+    </cs:fontRef>
+    <cs:defRPr sz="900" kern="1200"/>
+  </cs:seriesAxis>
+  <cs:seriesLine>
+    <cs:lnRef idx="0"/>
+    <cs:fillRef idx="0"/>
+    <cs:effectRef idx="0"/>
+    <cs:fontRef idx="minor">
+      <a:schemeClr val="tx1"/>
+    </cs:fontRef>
+    <cs:spPr>
+      <a:ln w="9525" cap="flat" cmpd="sng" algn="ctr">
+        <a:solidFill>
+          <a:schemeClr val="tx1">
+            <a:lumMod val="35000"/>
+            <a:lumOff val="65000"/>
+          </a:schemeClr>
+        </a:solidFill>
+        <a:round/>
+      </a:ln>
+    </cs:spPr>
+  </cs:seriesLine>
+  <cs:title>
+    <cs:lnRef idx="0"/>
+    <cs:fillRef idx="0"/>
+    <cs:effectRef idx="0"/>
+    <cs:fontRef idx="minor">
+      <a:schemeClr val="tx1">
+        <a:lumMod val="65000"/>
+        <a:lumOff val="35000"/>
+      </a:schemeClr>
+    </cs:fontRef>
+    <cs:defRPr sz="1400" b="0" kern="1200" spc="0" baseline="0"/>
+  </cs:title>
+  <cs:trendline>
+    <cs:lnRef idx="0">
+      <cs:styleClr val="auto"/>
+    </cs:lnRef>
+    <cs:fillRef idx="0"/>
+    <cs:effectRef idx="0"/>
+    <cs:fontRef idx="minor">
+      <a:schemeClr val="tx1"/>
+    </cs:fontRef>
+    <cs:spPr>
+      <a:ln w="19050" cap="rnd">
+        <a:solidFill>
+          <a:schemeClr val="phClr"/>
+        </a:solidFill>
+        <a:prstDash val="sysDot"/>
+      </a:ln>
+    </cs:spPr>
+  </cs:trendline>
+  <cs:trendlineLabel>
+    <cs:lnRef idx="0"/>
+    <cs:fillRef idx="0"/>
+    <cs:effectRef idx="0"/>
+    <cs:fontRef idx="minor">
+      <a:schemeClr val="tx1">
+        <a:lumMod val="65000"/>
+        <a:lumOff val="35000"/>
+      </a:schemeClr>
+    </cs:fontRef>
+    <cs:defRPr sz="900" kern="1200"/>
+  </cs:trendlineLabel>
+  <cs:upBar>
+    <cs:lnRef idx="0"/>
+    <cs:fillRef idx="0"/>
+    <cs:effectRef idx="0"/>
+    <cs:fontRef idx="minor">
+      <a:schemeClr val="tx1"/>
+    </cs:fontRef>
+    <cs:spPr>
+      <a:solidFill>
+        <a:schemeClr val="lt1"/>
+      </a:solidFill>
+      <a:ln w="9525" cap="flat" cmpd="sng" algn="ctr">
+        <a:solidFill>
+          <a:schemeClr val="tx1">
+            <a:lumMod val="65000"/>
+            <a:lumOff val="35000"/>
+          </a:schemeClr>
+        </a:solidFill>
+        <a:round/>
+      </a:ln>
+    </cs:spPr>
+  </cs:upBar>
+  <cs:valueAxis>
+    <cs:lnRef idx="0"/>
+    <cs:fillRef idx="0"/>
+    <cs:effectRef idx="0"/>
+    <cs:fontRef idx="minor">
+      <a:schemeClr val="tx1">
+        <a:lumMod val="65000"/>
+        <a:lumOff val="35000"/>
+      </a:schemeClr>
+    </cs:fontRef>
+    <cs:defRPr sz="900" kern="1200"/>
+  </cs:valueAxis>
+  <cs:wall>
+    <cs:lnRef idx="0"/>
+    <cs:fillRef idx="0"/>
+    <cs:effectRef idx="0"/>
+    <cs:fontRef idx="minor">
+      <a:schemeClr val="tx1"/>
+    </cs:fontRef>
+    <cs:spPr>
+      <a:noFill/>
+      <a:ln>
+        <a:noFill/>
+      </a:ln>
+    </cs:spPr>
+  </cs:wall>
+</cs:chartStyle>
+</file>
+
+<file path=word/charts/style5.xml><?xml version="1.0" encoding="utf-8"?>
+<cs:chartStyle xmlns:cs="http://schemas.microsoft.com/office/drawing/2012/chartStyle" xmlns:a="http://schemas.openxmlformats.org/drawingml/2006/main" id="216">
+  <cs:axisTitle>
+    <cs:lnRef idx="0"/>
+    <cs:fillRef idx="0"/>
+    <cs:effectRef idx="0"/>
+    <cs:fontRef idx="minor">
+      <a:schemeClr val="tx1">
+        <a:lumMod val="65000"/>
+        <a:lumOff val="35000"/>
+      </a:schemeClr>
+    </cs:fontRef>
+    <cs:defRPr sz="1000" kern="1200"/>
+  </cs:axisTitle>
+  <cs:categoryAxis>
+    <cs:lnRef idx="0"/>
+    <cs:fillRef idx="0"/>
+    <cs:effectRef idx="0"/>
+    <cs:fontRef idx="minor">
+      <a:schemeClr val="tx1">
+        <a:lumMod val="65000"/>
+        <a:lumOff val="35000"/>
+      </a:schemeClr>
+    </cs:fontRef>
+    <cs:spPr>
+      <a:ln w="9525" cap="flat" cmpd="sng" algn="ctr">
+        <a:solidFill>
+          <a:schemeClr val="tx1">
+            <a:lumMod val="15000"/>
+            <a:lumOff val="85000"/>
+          </a:schemeClr>
+        </a:solidFill>
+        <a:round/>
+      </a:ln>
+    </cs:spPr>
+    <cs:defRPr sz="900" kern="1200"/>
+  </cs:categoryAxis>
+  <cs:chartArea mods="allowNoFillOverride allowNoLineOverride">
+    <cs:lnRef idx="0"/>
+    <cs:fillRef idx="0"/>
+    <cs:effectRef idx="0"/>
+    <cs:fontRef idx="minor">
+      <a:schemeClr val="tx1"/>
+    </cs:fontRef>
+    <cs:spPr>
+      <a:solidFill>
+        <a:schemeClr val="bg1"/>
+      </a:solidFill>
+      <a:ln w="9525" cap="flat" cmpd="sng" algn="ctr">
+        <a:solidFill>
+          <a:schemeClr val="tx1">
+            <a:lumMod val="15000"/>
+            <a:lumOff val="85000"/>
+          </a:schemeClr>
+        </a:solidFill>
+        <a:round/>
+      </a:ln>
+    </cs:spPr>
+    <cs:defRPr sz="1000" kern="1200"/>
+  </cs:chartArea>
+  <cs:dataLabel>
+    <cs:lnRef idx="0"/>
+    <cs:fillRef idx="0"/>
+    <cs:effectRef idx="0"/>
+    <cs:fontRef idx="minor">
+      <a:schemeClr val="tx1">
+        <a:lumMod val="75000"/>
+        <a:lumOff val="25000"/>
+      </a:schemeClr>
+    </cs:fontRef>
+    <cs:defRPr sz="900" kern="1200"/>
+  </cs:dataLabel>
+  <cs:dataLabelCallout>
+    <cs:lnRef idx="0"/>
+    <cs:fillRef idx="0"/>
+    <cs:effectRef idx="0"/>
+    <cs:fontRef idx="minor">
+      <a:schemeClr val="dk1">
+        <a:lumMod val="65000"/>
+        <a:lumOff val="35000"/>
+      </a:schemeClr>
+    </cs:fontRef>
+    <cs:spPr>
+      <a:solidFill>
+        <a:schemeClr val="lt1"/>
+      </a:solidFill>
+      <a:ln>
+        <a:solidFill>
+          <a:schemeClr val="dk1">
+            <a:lumMod val="25000"/>
+            <a:lumOff val="75000"/>
+          </a:schemeClr>
+        </a:solidFill>
+      </a:ln>
+    </cs:spPr>
+    <cs:defRPr sz="900" kern="1200"/>
+    <cs:bodyPr rot="0" spcFirstLastPara="1" vertOverflow="clip" horzOverflow="clip" vert="horz" wrap="square" lIns="36576" tIns="18288" rIns="36576" bIns="18288" anchor="ctr" anchorCtr="1">
+      <a:spAutoFit/>
+    </cs:bodyPr>
+  </cs:dataLabelCallout>
+  <cs:dataPoint>
+    <cs:lnRef idx="0"/>
+    <cs:fillRef idx="1">
+      <cs:styleClr val="auto"/>
+    </cs:fillRef>
+    <cs:effectRef idx="0"/>
+    <cs:fontRef idx="minor">
+      <a:schemeClr val="tx1"/>
+    </cs:fontRef>
+  </cs:dataPoint>
+  <cs:dataPoint3D>
+    <cs:lnRef idx="0"/>
+    <cs:fillRef idx="1">
+      <cs:styleClr val="auto"/>
+    </cs:fillRef>
+    <cs:effectRef idx="0"/>
+    <cs:fontRef idx="minor">
+      <a:schemeClr val="tx1"/>
+    </cs:fontRef>
+  </cs:dataPoint3D>
+  <cs:dataPointLine>
+    <cs:lnRef idx="0">
+      <cs:styleClr val="auto"/>
+    </cs:lnRef>
+    <cs:fillRef idx="1"/>
+    <cs:effectRef idx="0"/>
+    <cs:fontRef idx="minor">
+      <a:schemeClr val="tx1"/>
+    </cs:fontRef>
+    <cs:spPr>
+      <a:ln w="28575" cap="rnd">
+        <a:solidFill>
+          <a:schemeClr val="phClr"/>
+        </a:solidFill>
+        <a:round/>
+      </a:ln>
+    </cs:spPr>
+  </cs:dataPointLine>
+  <cs:dataPointMarker>
+    <cs:lnRef idx="0">
+      <cs:styleClr val="auto"/>
+    </cs:lnRef>
+    <cs:fillRef idx="1">
+      <cs:styleClr val="auto"/>
+    </cs:fillRef>
+    <cs:effectRef idx="0"/>
+    <cs:fontRef idx="minor">
+      <a:schemeClr val="tx1"/>
+    </cs:fontRef>
+    <cs:spPr>
+      <a:ln w="9525">
+        <a:solidFill>
+          <a:schemeClr val="phClr"/>
+        </a:solidFill>
+      </a:ln>
+    </cs:spPr>
+  </cs:dataPointMarker>
+  <cs:dataPointMarkerLayout symbol="circle" size="5"/>
+  <cs:dataPointWireframe>
+    <cs:lnRef idx="0">
+      <cs:styleClr val="auto"/>
+    </cs:lnRef>
+    <cs:fillRef idx="1"/>
+    <cs:effectRef idx="0"/>
+    <cs:fontRef idx="minor">
+      <a:schemeClr val="tx1"/>
+    </cs:fontRef>
+    <cs:spPr>
+      <a:ln w="9525" cap="rnd">
+        <a:solidFill>
+          <a:schemeClr val="phClr"/>
+        </a:solidFill>
+        <a:round/>
+      </a:ln>
+    </cs:spPr>
+  </cs:dataPointWireframe>
+  <cs:dataTable>
+    <cs:lnRef idx="0"/>
+    <cs:fillRef idx="0"/>
+    <cs:effectRef idx="0"/>
+    <cs:fontRef idx="minor">
+      <a:schemeClr val="tx1">
+        <a:lumMod val="65000"/>
+        <a:lumOff val="35000"/>
+      </a:schemeClr>
+    </cs:fontRef>
+    <cs:spPr>
+      <a:noFill/>
+      <a:ln w="9525" cap="flat" cmpd="sng" algn="ctr">
+        <a:solidFill>
+          <a:schemeClr val="tx1">
+            <a:lumMod val="15000"/>
+            <a:lumOff val="85000"/>
+          </a:schemeClr>
+        </a:solidFill>
+        <a:round/>
+      </a:ln>
+    </cs:spPr>
+    <cs:defRPr sz="900" kern="1200"/>
+  </cs:dataTable>
+  <cs:downBar>
+    <cs:lnRef idx="0"/>
+    <cs:fillRef idx="0"/>
+    <cs:effectRef idx="0"/>
+    <cs:fontRef idx="minor">
+      <a:schemeClr val="tx1"/>
+    </cs:fontRef>
+    <cs:spPr>
+      <a:solidFill>
+        <a:schemeClr val="dk1">
+          <a:lumMod val="75000"/>
+          <a:lumOff val="25000"/>
+        </a:schemeClr>
+      </a:solidFill>
+      <a:ln w="9525" cap="flat" cmpd="sng" algn="ctr">
+        <a:solidFill>
+          <a:schemeClr val="tx1">
+            <a:lumMod val="65000"/>
+            <a:lumOff val="35000"/>
+          </a:schemeClr>
+        </a:solidFill>
+        <a:round/>
+      </a:ln>
+    </cs:spPr>
+  </cs:downBar>
+  <cs:dropLine>
+    <cs:lnRef idx="0"/>
+    <cs:fillRef idx="0"/>
+    <cs:effectRef idx="0"/>
+    <cs:fontRef idx="minor">
+      <a:schemeClr val="tx1"/>
+    </cs:fontRef>
+    <cs:spPr>
+      <a:ln w="9525" cap="flat" cmpd="sng" algn="ctr">
+        <a:solidFill>
+          <a:schemeClr val="tx1">
+            <a:lumMod val="35000"/>
+            <a:lumOff val="65000"/>
+          </a:schemeClr>
+        </a:solidFill>
+        <a:round/>
+      </a:ln>
+    </cs:spPr>
+  </cs:dropLine>
+  <cs:errorBar>
+    <cs:lnRef idx="0"/>
+    <cs:fillRef idx="0"/>
+    <cs:effectRef idx="0"/>
+    <cs:fontRef idx="minor">
+      <a:schemeClr val="tx1"/>
+    </cs:fontRef>
+    <cs:spPr>
+      <a:ln w="9525" cap="flat" cmpd="sng" algn="ctr">
+        <a:solidFill>
+          <a:schemeClr val="tx1">
+            <a:lumMod val="65000"/>
+            <a:lumOff val="35000"/>
+          </a:schemeClr>
+        </a:solidFill>
+        <a:round/>
+      </a:ln>
+    </cs:spPr>
+  </cs:errorBar>
+  <cs:floor>
+    <cs:lnRef idx="0"/>
+    <cs:fillRef idx="0"/>
+    <cs:effectRef idx="0"/>
+    <cs:fontRef idx="minor">
+      <a:schemeClr val="tx1"/>
+    </cs:fontRef>
+    <cs:spPr>
+      <a:noFill/>
+      <a:ln>
+        <a:noFill/>
+      </a:ln>
+    </cs:spPr>
+  </cs:floor>
+  <cs:gridlineMajor>
+    <cs:lnRef idx="0"/>
+    <cs:fillRef idx="0"/>
+    <cs:effectRef idx="0"/>
+    <cs:fontRef idx="minor">
+      <a:schemeClr val="tx1"/>
+    </cs:fontRef>
+    <cs:spPr>
+      <a:ln w="9525" cap="flat" cmpd="sng" algn="ctr">
+        <a:solidFill>
+          <a:schemeClr val="tx1">
+            <a:lumMod val="15000"/>
+            <a:lumOff val="85000"/>
+          </a:schemeClr>
+        </a:solidFill>
+        <a:round/>
+      </a:ln>
+    </cs:spPr>
+  </cs:gridlineMajor>
+  <cs:gridlineMinor>
+    <cs:lnRef idx="0"/>
+    <cs:fillRef idx="0"/>
+    <cs:effectRef idx="0"/>
+    <cs:fontRef idx="minor">
+      <a:schemeClr val="tx1"/>
+    </cs:fontRef>
+    <cs:spPr>
+      <a:ln w="9525" cap="flat" cmpd="sng" algn="ctr">
+        <a:solidFill>
+          <a:schemeClr val="tx1">
+            <a:lumMod val="5000"/>
+            <a:lumOff val="95000"/>
+          </a:schemeClr>
+        </a:solidFill>
+        <a:round/>
+      </a:ln>
+    </cs:spPr>
+  </cs:gridlineMinor>
+  <cs:hiLoLine>
+    <cs:lnRef idx="0"/>
+    <cs:fillRef idx="0"/>
+    <cs:effectRef idx="0"/>
+    <cs:fontRef idx="minor">
+      <a:schemeClr val="tx1"/>
+    </cs:fontRef>
+    <cs:spPr>
+      <a:ln w="9525" cap="flat" cmpd="sng" algn="ctr">
+        <a:solidFill>
+          <a:schemeClr val="tx1">
+            <a:lumMod val="50000"/>
+            <a:lumOff val="50000"/>
+          </a:schemeClr>
+        </a:solidFill>
+        <a:round/>
+      </a:ln>
+    </cs:spPr>
+  </cs:hiLoLine>
+  <cs:leaderLine>
+    <cs:lnRef idx="0"/>
+    <cs:fillRef idx="0"/>
+    <cs:effectRef idx="0"/>
+    <cs:fontRef idx="minor">
+      <a:schemeClr val="tx1"/>
+    </cs:fontRef>
+    <cs:spPr>
+      <a:ln w="9525" cap="flat" cmpd="sng" algn="ctr">
+        <a:solidFill>
+          <a:schemeClr val="tx1">
+            <a:lumMod val="35000"/>
+            <a:lumOff val="65000"/>
+          </a:schemeClr>
+        </a:solidFill>
+        <a:round/>
+      </a:ln>
+    </cs:spPr>
+  </cs:leaderLine>
+  <cs:legend>
+    <cs:lnRef idx="0"/>
+    <cs:fillRef idx="0"/>
+    <cs:effectRef idx="0"/>
+    <cs:fontRef idx="minor">
+      <a:schemeClr val="tx1">
+        <a:lumMod val="65000"/>
+        <a:lumOff val="35000"/>
+      </a:schemeClr>
+    </cs:fontRef>
+    <cs:defRPr sz="900" kern="1200"/>
+  </cs:legend>
+  <cs:plotArea mods="allowNoFillOverride allowNoLineOverride">
+    <cs:lnRef idx="0"/>
+    <cs:fillRef idx="0"/>
+    <cs:effectRef idx="0"/>
+    <cs:fontRef idx="minor">
+      <a:schemeClr val="tx1"/>
+    </cs:fontRef>
+  </cs:plotArea>
+  <cs:plotArea3D mods="allowNoFillOverride allowNoLineOverride">
+    <cs:lnRef idx="0"/>
+    <cs:fillRef idx="0"/>
+    <cs:effectRef idx="0"/>
+    <cs:fontRef idx="minor">
+      <a:schemeClr val="tx1"/>
+    </cs:fontRef>
+  </cs:plotArea3D>
+  <cs:seriesAxis>
+    <cs:lnRef idx="0"/>
+    <cs:fillRef idx="0"/>
+    <cs:effectRef idx="0"/>
+    <cs:fontRef idx="minor">
+      <a:schemeClr val="tx1">
+        <a:lumMod val="65000"/>
+        <a:lumOff val="35000"/>
+      </a:schemeClr>
+    </cs:fontRef>
+    <cs:defRPr sz="900" kern="1200"/>
+  </cs:seriesAxis>
+  <cs:seriesLine>
+    <cs:lnRef idx="0"/>
+    <cs:fillRef idx="0"/>
+    <cs:effectRef idx="0"/>
+    <cs:fontRef idx="minor">
+      <a:schemeClr val="tx1"/>
+    </cs:fontRef>
+    <cs:spPr>
+      <a:ln w="9525" cap="flat" cmpd="sng" algn="ctr">
+        <a:solidFill>
+          <a:schemeClr val="tx1">
+            <a:lumMod val="35000"/>
+            <a:lumOff val="65000"/>
+          </a:schemeClr>
+        </a:solidFill>
+        <a:round/>
+      </a:ln>
+    </cs:spPr>
+  </cs:seriesLine>
+  <cs:title>
+    <cs:lnRef idx="0"/>
+    <cs:fillRef idx="0"/>
+    <cs:effectRef idx="0"/>
+    <cs:fontRef idx="minor">
+      <a:schemeClr val="tx1">
+        <a:lumMod val="65000"/>
+        <a:lumOff val="35000"/>
+      </a:schemeClr>
+    </cs:fontRef>
+    <cs:defRPr sz="1400" b="0" kern="1200" spc="0" baseline="0"/>
+  </cs:title>
+  <cs:trendline>
+    <cs:lnRef idx="0">
+      <cs:styleClr val="auto"/>
+    </cs:lnRef>
+    <cs:fillRef idx="0"/>
+    <cs:effectRef idx="0"/>
+    <cs:fontRef idx="minor">
+      <a:schemeClr val="tx1"/>
+    </cs:fontRef>
+    <cs:spPr>
+      <a:ln w="19050" cap="rnd">
+        <a:solidFill>
+          <a:schemeClr val="phClr"/>
+        </a:solidFill>
+        <a:prstDash val="sysDot"/>
+      </a:ln>
+    </cs:spPr>
+  </cs:trendline>
+  <cs:trendlineLabel>
+    <cs:lnRef idx="0"/>
+    <cs:fillRef idx="0"/>
+    <cs:effectRef idx="0"/>
+    <cs:fontRef idx="minor">
+      <a:schemeClr val="tx1">
+        <a:lumMod val="65000"/>
+        <a:lumOff val="35000"/>
+      </a:schemeClr>
+    </cs:fontRef>
+    <cs:defRPr sz="900" kern="1200"/>
+  </cs:trendlineLabel>
+  <cs:upBar>
+    <cs:lnRef idx="0"/>
+    <cs:fillRef idx="0"/>
+    <cs:effectRef idx="0"/>
+    <cs:fontRef idx="minor">
+      <a:schemeClr val="tx1"/>
+    </cs:fontRef>
+    <cs:spPr>
+      <a:solidFill>
+        <a:schemeClr val="lt1"/>
+      </a:solidFill>
+      <a:ln w="9525" cap="flat" cmpd="sng" algn="ctr">
+        <a:solidFill>
+          <a:schemeClr val="tx1">
+            <a:lumMod val="65000"/>
+            <a:lumOff val="35000"/>
+          </a:schemeClr>
+        </a:solidFill>
+        <a:round/>
+      </a:ln>
+    </cs:spPr>
+  </cs:upBar>
+  <cs:valueAxis>
+    <cs:lnRef idx="0"/>
+    <cs:fillRef idx="0"/>
+    <cs:effectRef idx="0"/>
+    <cs:fontRef idx="minor">
+      <a:schemeClr val="tx1">
+        <a:lumMod val="65000"/>
+        <a:lumOff val="35000"/>
+      </a:schemeClr>
+    </cs:fontRef>
+    <cs:defRPr sz="900" kern="1200"/>
+  </cs:valueAxis>
+  <cs:wall>
+    <cs:lnRef idx="0"/>
+    <cs:fillRef idx="0"/>
+    <cs:effectRef idx="0"/>
+    <cs:fontRef idx="minor">
+      <a:schemeClr val="tx1"/>
+    </cs:fontRef>
+    <cs:spPr>
+      <a:noFill/>
+      <a:ln>
+        <a:noFill/>
+      </a:ln>
+    </cs:spPr>
+  </cs:wall>
+</cs:chartStyle>
 </file>
 
 <file path=word/theme/theme1.xml><?xml version="1.0" encoding="utf-8"?>

--- a/Crystal's Test Summary Report - Front-End React App.docx
+++ b/Crystal's Test Summary Report - Front-End React App.docx
@@ -190,23 +190,7 @@
           <w:sz w:val="24"/>
           <w:szCs w:val="24"/>
         </w:rPr>
-        <w:t xml:space="preserve"> User, and Workout modules in the </w:t>
-      </w:r>
-      <w:r>
-        <w:rPr>
-          <w:rFonts w:ascii="Times New Roman" w:hAnsi="Times New Roman" w:cs="Times New Roman"/>
-          <w:sz w:val="24"/>
-          <w:szCs w:val="24"/>
-        </w:rPr>
-        <w:t xml:space="preserve">Gym Workout Database React App </w:t>
-      </w:r>
-      <w:r>
-        <w:rPr>
-          <w:rFonts w:ascii="Times New Roman" w:hAnsi="Times New Roman" w:cs="Times New Roman"/>
-          <w:sz w:val="24"/>
-          <w:szCs w:val="24"/>
-        </w:rPr>
-        <w:t>project.</w:t>
+        <w:t xml:space="preserve"> User, and Workout modules in the Gym Workout Database React App project.</w:t>
       </w:r>
     </w:p>
     <w:p>
@@ -351,7 +335,31 @@
           <w:sz w:val="24"/>
           <w:szCs w:val="24"/>
         </w:rPr>
-        <w:t>[Description of the test environment, including any relevant software or hardware details]</w:t>
+        <w:t>The testing was conducted in a local development environment where I had to first run the app through localhost before starting any testing. I used the End to End testing framework used in Cypress.io for all automated testing purposes, and manually tested any defects I came across.</w:t>
+      </w:r>
+      <w:r>
+        <w:rPr>
+          <w:rFonts w:ascii="Times New Roman" w:hAnsi="Times New Roman" w:cs="Times New Roman"/>
+          <w:sz w:val="24"/>
+          <w:szCs w:val="24"/>
+        </w:rPr>
+        <w:t xml:space="preserve"> All dependencies, libraries, frameworks were kept the same for testing as when I developed the app last semester</w:t>
+      </w:r>
+      <w:r>
+        <w:rPr>
+          <w:rFonts w:ascii="Times New Roman" w:hAnsi="Times New Roman" w:cs="Times New Roman"/>
+          <w:sz w:val="24"/>
+          <w:szCs w:val="24"/>
+        </w:rPr>
+        <w:t xml:space="preserve"> to ensure consistency and accuracy for when testing and running the app</w:t>
+      </w:r>
+      <w:r>
+        <w:rPr>
+          <w:rFonts w:ascii="Times New Roman" w:hAnsi="Times New Roman" w:cs="Times New Roman"/>
+          <w:sz w:val="24"/>
+          <w:szCs w:val="24"/>
+        </w:rPr>
+        <w:t>.</w:t>
       </w:r>
     </w:p>
     <w:p>
@@ -513,23 +521,7 @@
           <w:sz w:val="24"/>
           <w:szCs w:val="24"/>
         </w:rPr>
-        <w:t>E</w:t>
-      </w:r>
-      <w:r>
-        <w:rPr>
-          <w:rFonts w:ascii="Times New Roman" w:hAnsi="Times New Roman" w:cs="Times New Roman"/>
-          <w:sz w:val="24"/>
-          <w:szCs w:val="24"/>
-        </w:rPr>
-        <w:t xml:space="preserve">xercise </w:t>
-      </w:r>
-      <w:r>
-        <w:rPr>
-          <w:rFonts w:ascii="Times New Roman" w:hAnsi="Times New Roman" w:cs="Times New Roman"/>
-          <w:sz w:val="24"/>
-          <w:szCs w:val="24"/>
-        </w:rPr>
-        <w:t>Creation, Update, and Deletion</w:t>
+        <w:t>Exercise Creation, Update, and Deletion</w:t>
       </w:r>
     </w:p>
     <w:p>
@@ -551,15 +543,7 @@
           <w:sz w:val="24"/>
           <w:szCs w:val="24"/>
         </w:rPr>
-        <w:t>User</w:t>
-      </w:r>
-      <w:r>
-        <w:rPr>
-          <w:rFonts w:ascii="Times New Roman" w:hAnsi="Times New Roman" w:cs="Times New Roman"/>
-          <w:sz w:val="24"/>
-          <w:szCs w:val="24"/>
-        </w:rPr>
-        <w:t xml:space="preserve"> Creation, Update, and Deletion</w:t>
+        <w:t>User Creation, Update, and Deletion</w:t>
       </w:r>
     </w:p>
     <w:p>
@@ -581,15 +565,7 @@
           <w:sz w:val="24"/>
           <w:szCs w:val="24"/>
         </w:rPr>
-        <w:t>Workout</w:t>
-      </w:r>
-      <w:r>
-        <w:rPr>
-          <w:rFonts w:ascii="Times New Roman" w:hAnsi="Times New Roman" w:cs="Times New Roman"/>
-          <w:sz w:val="24"/>
-          <w:szCs w:val="24"/>
-        </w:rPr>
-        <w:t xml:space="preserve"> Creation, Update, and Deletion</w:t>
+        <w:t>Workout Creation, Update, and Deletion</w:t>
       </w:r>
     </w:p>
     <w:p>
@@ -606,39 +582,7 @@
           <w:sz w:val="24"/>
           <w:szCs w:val="24"/>
         </w:rPr>
-        <w:t xml:space="preserve">Executed a total of </w:t>
-      </w:r>
-      <w:r>
-        <w:rPr>
-          <w:rFonts w:ascii="Times New Roman" w:hAnsi="Times New Roman" w:cs="Times New Roman"/>
-          <w:sz w:val="24"/>
-          <w:szCs w:val="24"/>
-        </w:rPr>
-        <w:t>24</w:t>
-      </w:r>
-      <w:r>
-        <w:rPr>
-          <w:rFonts w:ascii="Times New Roman" w:hAnsi="Times New Roman" w:cs="Times New Roman"/>
-          <w:sz w:val="24"/>
-          <w:szCs w:val="24"/>
-        </w:rPr>
-        <w:t xml:space="preserve"> test cases</w:t>
-      </w:r>
-      <w:r>
-        <w:rPr>
-          <w:rFonts w:ascii="Times New Roman" w:hAnsi="Times New Roman" w:cs="Times New Roman"/>
-          <w:sz w:val="24"/>
-          <w:szCs w:val="24"/>
-        </w:rPr>
-        <w:t>, including 12 valid tests and 12 invalid tests</w:t>
-      </w:r>
-      <w:r>
-        <w:rPr>
-          <w:rFonts w:ascii="Times New Roman" w:hAnsi="Times New Roman" w:cs="Times New Roman"/>
-          <w:sz w:val="24"/>
-          <w:szCs w:val="24"/>
-        </w:rPr>
-        <w:t xml:space="preserve">, </w:t>
+        <w:t xml:space="preserve">Executed a total of 24 test cases, including 12 valid tests and 12 invalid tests, </w:t>
       </w:r>
       <w:r>
         <w:rPr>
@@ -735,25 +679,8 @@
           <w:sz w:val="24"/>
           <w:szCs w:val="24"/>
         </w:rPr>
-        <w:t xml:space="preserve">Discovered a critical defect in the Equipment Creation functionality, where the button was </w:t>
-      </w:r>
-      <w:proofErr w:type="spellStart"/>
-      <w:r>
-        <w:rPr>
-          <w:rFonts w:ascii="Times New Roman" w:hAnsi="Times New Roman" w:cs="Times New Roman"/>
-          <w:sz w:val="24"/>
-          <w:szCs w:val="24"/>
-        </w:rPr>
-        <w:t>mislabeled</w:t>
-      </w:r>
-      <w:proofErr w:type="spellEnd"/>
-      <w:r>
-        <w:rPr>
-          <w:rFonts w:ascii="Times New Roman" w:hAnsi="Times New Roman" w:cs="Times New Roman"/>
-          <w:sz w:val="24"/>
-          <w:szCs w:val="24"/>
-        </w:rPr>
-        <w:t>, leading to failed creation tests.</w:t>
+        <w:lastRenderedPageBreak/>
+        <w:t>Discovered a critical defect in the Equipment Creation functionality, where the button was mislabeled, leading to failed creation tests.</w:t>
       </w:r>
     </w:p>
     <w:p>
@@ -770,7 +697,6 @@
           <w:sz w:val="24"/>
           <w:szCs w:val="24"/>
         </w:rPr>
-        <w:lastRenderedPageBreak/>
         <w:t>Identified inconsistencies in form validation logic across different modules, affecting the reliability of user and workout management features.</w:t>
       </w:r>
     </w:p>
@@ -951,25 +877,7 @@
           <w:sz w:val="24"/>
           <w:szCs w:val="24"/>
         </w:rPr>
-        <w:t xml:space="preserve">Recommendations for immediate attention to the </w:t>
-      </w:r>
-      <w:proofErr w:type="spellStart"/>
-      <w:r>
-        <w:rPr>
-          <w:rFonts w:ascii="Times New Roman" w:hAnsi="Times New Roman" w:cs="Times New Roman"/>
-          <w:sz w:val="24"/>
-          <w:szCs w:val="24"/>
-        </w:rPr>
-        <w:t>mislabeled</w:t>
-      </w:r>
-      <w:proofErr w:type="spellEnd"/>
-      <w:r>
-        <w:rPr>
-          <w:rFonts w:ascii="Times New Roman" w:hAnsi="Times New Roman" w:cs="Times New Roman"/>
-          <w:sz w:val="24"/>
-          <w:szCs w:val="24"/>
-        </w:rPr>
-        <w:t xml:space="preserve"> buttons and inconsistent validation logic have been communicated to the development team.</w:t>
+        <w:t>Recommendations for immediate attention to the mislabeled buttons and inconsistent validation logic have been communicated to the development team.</w:t>
       </w:r>
     </w:p>
     <w:p>
@@ -1045,20 +953,8 @@
           <w:sz w:val="28"/>
           <w:szCs w:val="28"/>
         </w:rPr>
-        <w:t>Test Cases passed/</w:t>
+        <w:t>Test Cases passed/failed</w:t>
       </w:r>
-      <w:proofErr w:type="gramStart"/>
-      <w:r>
-        <w:rPr>
-          <w:rFonts w:ascii="Times New Roman" w:hAnsi="Times New Roman" w:cs="Times New Roman"/>
-          <w:b/>
-          <w:bCs/>
-          <w:sz w:val="28"/>
-          <w:szCs w:val="28"/>
-        </w:rPr>
-        <w:t>failed</w:t>
-      </w:r>
-      <w:proofErr w:type="gramEnd"/>
     </w:p>
     <w:p>
       <w:pPr>
@@ -2531,49 +2427,7 @@
         <w:rPr>
           <w:rFonts w:ascii="Times New Roman" w:hAnsi="Times New Roman" w:cs="Times New Roman"/>
         </w:rPr>
-        <w:t xml:space="preserve"> The Severity and Status columns are filled out based on </w:t>
-      </w:r>
-      <w:r>
-        <w:rPr>
-          <w:rFonts w:ascii="Times New Roman" w:hAnsi="Times New Roman" w:cs="Times New Roman"/>
-        </w:rPr>
-        <w:t>my findings when using automated testing</w:t>
-      </w:r>
-      <w:r>
-        <w:rPr>
-          <w:rFonts w:ascii="Times New Roman" w:hAnsi="Times New Roman" w:cs="Times New Roman"/>
-        </w:rPr>
-        <w:t>.</w:t>
-      </w:r>
-      <w:r>
-        <w:rPr>
-          <w:rFonts w:ascii="Times New Roman" w:hAnsi="Times New Roman" w:cs="Times New Roman"/>
-        </w:rPr>
-        <w:t xml:space="preserve"> ‘Critical’ in this case indicates that at least 2 failed tests have led to problems in the other tests.</w:t>
-      </w:r>
-      <w:r>
-        <w:rPr>
-          <w:rFonts w:ascii="Times New Roman" w:hAnsi="Times New Roman" w:cs="Times New Roman"/>
-        </w:rPr>
-        <w:t xml:space="preserve"> 'Open' status indicates that the defect has been identified but not yet resolved</w:t>
-      </w:r>
-      <w:r>
-        <w:rPr>
-          <w:rFonts w:ascii="Times New Roman" w:hAnsi="Times New Roman" w:cs="Times New Roman"/>
-        </w:rPr>
-        <w:t xml:space="preserve"> in the app itself</w:t>
-      </w:r>
-      <w:r>
-        <w:rPr>
-          <w:rFonts w:ascii="Times New Roman" w:hAnsi="Times New Roman" w:cs="Times New Roman"/>
-        </w:rPr>
-        <w:t>.</w:t>
-      </w:r>
-      <w:r>
-        <w:rPr>
-          <w:rFonts w:ascii="Times New Roman" w:hAnsi="Times New Roman" w:cs="Times New Roman"/>
-        </w:rPr>
-        <w:t xml:space="preserve"> </w:t>
+        <w:t xml:space="preserve"> The Severity and Status columns are filled out based on my findings when using automated testing. ‘Critical’ in this case indicates that at least 2 failed tests have led to problems in the other tests. 'Open' status indicates that the defect has been identified but not yet resolved in the app itself. </w:t>
       </w:r>
     </w:p>
     <w:p>
